--- a/Documents/System Design Document.docx
+++ b/Documents/System Design Document.docx
@@ -4,6 +4,185 @@
   <w:body>
     <w:p>
       <w:pPr>
+        <w:pStyle w:val="Title"/>
+        <w:jc w:val="center"/>
+      </w:pPr>
+    </w:p>
+    <w:p>
+      <w:pPr>
+        <w:pStyle w:val="Title"/>
+        <w:jc w:val="center"/>
+      </w:pPr>
+    </w:p>
+    <w:p>
+      <w:pPr>
+        <w:pStyle w:val="Title"/>
+        <w:jc w:val="center"/>
+      </w:pPr>
+    </w:p>
+    <w:p>
+      <w:pPr>
+        <w:pStyle w:val="Title"/>
+        <w:jc w:val="center"/>
+      </w:pPr>
+    </w:p>
+    <w:p>
+      <w:pPr>
+        <w:pStyle w:val="Title"/>
+        <w:jc w:val="center"/>
+      </w:pPr>
+    </w:p>
+    <w:p>
+      <w:pPr>
+        <w:pStyle w:val="Title"/>
+        <w:jc w:val="center"/>
+      </w:pPr>
+    </w:p>
+    <w:p>
+      <w:pPr>
+        <w:pStyle w:val="Title"/>
+        <w:jc w:val="center"/>
+      </w:pPr>
+    </w:p>
+    <w:p>
+      <w:pPr>
+        <w:pStyle w:val="Title"/>
+        <w:jc w:val="center"/>
+      </w:pPr>
+      <w:r>
+        <w:t xml:space="preserve">System Design Document </w:t>
+      </w:r>
+    </w:p>
+    <w:p>
+      <w:pPr>
+        <w:pStyle w:val="Title"/>
+        <w:jc w:val="center"/>
+        <w:rPr>
+          <w:rFonts w:ascii="Helvetica" w:eastAsia="Times New Roman" w:hAnsi="Helvetica" w:cs="Helvetica"/>
+          <w:kern w:val="36"/>
+          <w:sz w:val="77"/>
+          <w:szCs w:val="77"/>
+          <w:lang w:eastAsia="en-SG"/>
+          <w14:ligatures w14:val="none"/>
+        </w:rPr>
+      </w:pPr>
+      <w:r>
+        <w:t>on</w:t>
+      </w:r>
+      <w:r>
+        <w:rPr>
+          <w:rFonts w:ascii="Helvetica" w:eastAsia="Times New Roman" w:hAnsi="Helvetica" w:cs="Helvetica"/>
+          <w:kern w:val="36"/>
+          <w:sz w:val="77"/>
+          <w:szCs w:val="77"/>
+          <w:lang w:eastAsia="en-SG"/>
+          <w14:ligatures w14:val="none"/>
+        </w:rPr>
+        <w:t xml:space="preserve"> </w:t>
+      </w:r>
+    </w:p>
+    <w:p>
+      <w:pPr>
+        <w:pStyle w:val="Title"/>
+        <w:jc w:val="center"/>
+        <w:rPr>
+          <w:rFonts w:eastAsiaTheme="minorHAnsi"/>
+        </w:rPr>
+      </w:pPr>
+      <w:r>
+        <w:rPr>
+          <w:rFonts w:eastAsiaTheme="minorHAnsi"/>
+        </w:rPr>
+        <w:t>Library Management System</w:t>
+      </w:r>
+    </w:p>
+    <w:p>
+      <w:pPr>
+        <w:jc w:val="center"/>
+      </w:pPr>
+      <w:r>
+        <w:t>Course Module</w:t>
+      </w:r>
+      <w:r>
+        <w:t>:</w:t>
+      </w:r>
+      <w:r>
+        <w:t xml:space="preserve"> (</w:t>
+      </w:r>
+      <w:r>
+        <w:t>VLC-SCFSD10-25-0650</w:t>
+      </w:r>
+      <w:r>
+        <w:t>)</w:t>
+      </w:r>
+    </w:p>
+    <w:p>
+      <w:pPr>
+        <w:jc w:val="center"/>
+      </w:pPr>
+      <w:r>
+        <w:t>Year</w:t>
+      </w:r>
+      <w:r>
+        <w:t>:</w:t>
+      </w:r>
+      <w:r>
+        <w:t xml:space="preserve"> </w:t>
+      </w:r>
+      <w:r>
+        <w:t>March</w:t>
+      </w:r>
+      <w:r>
+        <w:t>2025</w:t>
+      </w:r>
+    </w:p>
+    <w:p>
+      <w:pPr>
+        <w:jc w:val="center"/>
+      </w:pPr>
+      <w:r>
+        <w:t>Author: Karen Chan</w:t>
+      </w:r>
+    </w:p>
+    <w:p>
+      <w:pPr>
+        <w:rPr>
+          <w:b/>
+          <w:bCs/>
+        </w:rPr>
+      </w:pPr>
+    </w:p>
+    <w:p>
+      <w:pPr>
+        <w:rPr>
+          <w:rFonts w:asciiTheme="majorHAnsi" w:eastAsiaTheme="majorEastAsia" w:hAnsiTheme="majorHAnsi" w:cstheme="majorBidi"/>
+          <w:color w:val="0F4761" w:themeColor="accent1" w:themeShade="BF"/>
+          <w:sz w:val="40"/>
+          <w:szCs w:val="40"/>
+        </w:rPr>
+      </w:pPr>
+      <w:r>
+        <w:rPr>
+          <w:rFonts w:asciiTheme="majorHAnsi" w:eastAsiaTheme="majorEastAsia" w:hAnsiTheme="majorHAnsi" w:cstheme="majorBidi"/>
+          <w:color w:val="0F4761" w:themeColor="accent1" w:themeShade="BF"/>
+          <w:sz w:val="40"/>
+          <w:szCs w:val="40"/>
+        </w:rPr>
+        <w:br w:type="page"/>
+      </w:r>
+    </w:p>
+    <w:p>
+      <w:pPr>
+        <w:rPr>
+          <w:rFonts w:asciiTheme="majorHAnsi" w:eastAsiaTheme="majorEastAsia" w:hAnsiTheme="majorHAnsi" w:cstheme="majorBidi"/>
+          <w:color w:val="0F4761" w:themeColor="accent1" w:themeShade="BF"/>
+          <w:sz w:val="40"/>
+          <w:szCs w:val="40"/>
+        </w:rPr>
+      </w:pPr>
+    </w:p>
+    <w:p>
+      <w:pPr>
         <w:pStyle w:val="Heading1"/>
         <w:numPr>
           <w:ilvl w:val="0"/>
@@ -12,10 +191,444 @@
         <w:ind w:left="360"/>
       </w:pPr>
       <w:r>
-        <w:t>A</w:t>
-      </w:r>
-      <w:r>
-        <w:t>rchitecture</w:t>
+        <w:t>Architecture</w:t>
+      </w:r>
+    </w:p>
+    <w:p>
+      <w:r>
+        <w:t xml:space="preserve">This document outlines the architecture for a web application built using </w:t>
+      </w:r>
+      <w:r>
+        <w:rPr>
+          <w:b/>
+          <w:bCs/>
+        </w:rPr>
+        <w:t>React</w:t>
+      </w:r>
+      <w:r>
+        <w:t xml:space="preserve"> for the frontend, </w:t>
+      </w:r>
+      <w:r>
+        <w:rPr>
+          <w:b/>
+          <w:bCs/>
+        </w:rPr>
+        <w:t>Spring Boot</w:t>
+      </w:r>
+      <w:r>
+        <w:t xml:space="preserve"> for the backend, and </w:t>
+      </w:r>
+      <w:r>
+        <w:rPr>
+          <w:b/>
+          <w:bCs/>
+        </w:rPr>
+        <w:t>MySQL</w:t>
+      </w:r>
+      <w:r>
+        <w:t xml:space="preserve"> as the database.</w:t>
+      </w:r>
+    </w:p>
+    <w:p>
+      <w:pPr>
+        <w:pStyle w:val="Heading2"/>
+        <w:numPr>
+          <w:ilvl w:val="1"/>
+          <w:numId w:val="1"/>
+        </w:numPr>
+      </w:pPr>
+      <w:r>
+        <w:t>Technology Stack</w:t>
+      </w:r>
+    </w:p>
+    <w:p>
+      <w:pPr>
+        <w:pStyle w:val="ListParagraph"/>
+        <w:numPr>
+          <w:ilvl w:val="0"/>
+          <w:numId w:val="15"/>
+        </w:numPr>
+      </w:pPr>
+      <w:r>
+        <w:t>Frontend: React (JavaScript/TypeScript)</w:t>
+      </w:r>
+    </w:p>
+    <w:p>
+      <w:pPr>
+        <w:pStyle w:val="ListParagraph"/>
+        <w:numPr>
+          <w:ilvl w:val="0"/>
+          <w:numId w:val="15"/>
+        </w:numPr>
+      </w:pPr>
+      <w:r>
+        <w:t>Backend: Spring Boot (Java)</w:t>
+      </w:r>
+    </w:p>
+    <w:p>
+      <w:pPr>
+        <w:pStyle w:val="ListParagraph"/>
+        <w:numPr>
+          <w:ilvl w:val="0"/>
+          <w:numId w:val="15"/>
+        </w:numPr>
+      </w:pPr>
+      <w:r>
+        <w:t>Database: MySQL</w:t>
+      </w:r>
+    </w:p>
+    <w:p>
+      <w:pPr>
+        <w:pStyle w:val="ListParagraph"/>
+        <w:numPr>
+          <w:ilvl w:val="0"/>
+          <w:numId w:val="15"/>
+        </w:numPr>
+      </w:pPr>
+      <w:r>
+        <w:t>API Communication: RESTful APIs (JSON format)</w:t>
+      </w:r>
+    </w:p>
+    <w:p>
+      <w:pPr>
+        <w:pStyle w:val="ListParagraph"/>
+        <w:numPr>
+          <w:ilvl w:val="0"/>
+          <w:numId w:val="15"/>
+        </w:numPr>
+      </w:pPr>
+      <w:r>
+        <w:t>Authentication: JWT (JSON Web Token)</w:t>
+      </w:r>
+    </w:p>
+    <w:p>
+      <w:pPr>
+        <w:pStyle w:val="ListParagraph"/>
+        <w:numPr>
+          <w:ilvl w:val="0"/>
+          <w:numId w:val="15"/>
+        </w:numPr>
+      </w:pPr>
+      <w:r>
+        <w:t>Deployment: Docker, Kubernetes (Optional), AWS/Azure/GCP</w:t>
+      </w:r>
+    </w:p>
+    <w:p>
+      <w:pPr>
+        <w:pStyle w:val="Heading2"/>
+        <w:numPr>
+          <w:ilvl w:val="1"/>
+          <w:numId w:val="1"/>
+        </w:numPr>
+      </w:pPr>
+      <w:r>
+        <w:t>System Architecture</w:t>
+      </w:r>
+    </w:p>
+    <w:p>
+      <w:pPr>
+        <w:ind w:left="1080"/>
+      </w:pPr>
+      <w:r>
+        <w:t>The system follows a three-tier architecture:</w:t>
+      </w:r>
+    </w:p>
+    <w:p>
+      <w:pPr>
+        <w:pStyle w:val="ListParagraph"/>
+        <w:numPr>
+          <w:ilvl w:val="0"/>
+          <w:numId w:val="16"/>
+        </w:numPr>
+        <w:ind w:left="1800"/>
+      </w:pPr>
+      <w:r>
+        <w:t>Presentation Layer (Frontend - React): Handles UI rendering and user interactions.</w:t>
+      </w:r>
+    </w:p>
+    <w:p>
+      <w:pPr>
+        <w:pStyle w:val="ListParagraph"/>
+        <w:numPr>
+          <w:ilvl w:val="0"/>
+          <w:numId w:val="16"/>
+        </w:numPr>
+        <w:ind w:left="1800"/>
+      </w:pPr>
+      <w:r>
+        <w:t>Business Logic Layer (Backend - Spring Boot): Processes requests, enforces business rules, and interacts with the database.</w:t>
+      </w:r>
+    </w:p>
+    <w:p>
+      <w:pPr>
+        <w:pStyle w:val="ListParagraph"/>
+        <w:numPr>
+          <w:ilvl w:val="0"/>
+          <w:numId w:val="16"/>
+        </w:numPr>
+        <w:ind w:left="1800"/>
+      </w:pPr>
+      <w:r>
+        <w:t>Data Layer (MySQL): Stores application data persistently.</w:t>
+      </w:r>
+    </w:p>
+    <w:p>
+      <w:pPr>
+        <w:pStyle w:val="Heading2"/>
+        <w:numPr>
+          <w:ilvl w:val="1"/>
+          <w:numId w:val="1"/>
+        </w:numPr>
+      </w:pPr>
+      <w:r>
+        <w:t>Frontend (React)</w:t>
+      </w:r>
+    </w:p>
+    <w:p>
+      <w:pPr>
+        <w:pStyle w:val="ListParagraph"/>
+        <w:numPr>
+          <w:ilvl w:val="0"/>
+          <w:numId w:val="17"/>
+        </w:numPr>
+      </w:pPr>
+      <w:r>
+        <w:rPr>
+          <w:b/>
+          <w:bCs/>
+        </w:rPr>
+        <w:t>State Management:</w:t>
+      </w:r>
+      <w:r>
+        <w:t xml:space="preserve"> Redux, Context API</w:t>
+      </w:r>
+    </w:p>
+    <w:p>
+      <w:pPr>
+        <w:pStyle w:val="ListParagraph"/>
+        <w:numPr>
+          <w:ilvl w:val="0"/>
+          <w:numId w:val="17"/>
+        </w:numPr>
+      </w:pPr>
+      <w:r>
+        <w:rPr>
+          <w:b/>
+          <w:bCs/>
+        </w:rPr>
+        <w:t>Routing:</w:t>
+      </w:r>
+      <w:r>
+        <w:t xml:space="preserve"> React Router</w:t>
+      </w:r>
+    </w:p>
+    <w:p>
+      <w:pPr>
+        <w:pStyle w:val="ListParagraph"/>
+        <w:numPr>
+          <w:ilvl w:val="0"/>
+          <w:numId w:val="17"/>
+        </w:numPr>
+      </w:pPr>
+      <w:r>
+        <w:rPr>
+          <w:b/>
+          <w:bCs/>
+        </w:rPr>
+        <w:t>API Calls:</w:t>
+      </w:r>
+      <w:r>
+        <w:t xml:space="preserve"> Axios or Fetch API to communicate with Spring Boot</w:t>
+      </w:r>
+    </w:p>
+    <w:p>
+      <w:pPr>
+        <w:pStyle w:val="ListParagraph"/>
+        <w:numPr>
+          <w:ilvl w:val="0"/>
+          <w:numId w:val="17"/>
+        </w:numPr>
+      </w:pPr>
+      <w:r>
+        <w:rPr>
+          <w:b/>
+          <w:bCs/>
+        </w:rPr>
+        <w:t>Component-based UI:</w:t>
+      </w:r>
+      <w:r>
+        <w:t xml:space="preserve"> Follows modular component design</w:t>
+      </w:r>
+    </w:p>
+    <w:p>
+      <w:pPr>
+        <w:pStyle w:val="ListParagraph"/>
+        <w:numPr>
+          <w:ilvl w:val="0"/>
+          <w:numId w:val="17"/>
+        </w:numPr>
+      </w:pPr>
+      <w:r>
+        <w:rPr>
+          <w:b/>
+          <w:bCs/>
+        </w:rPr>
+        <w:t>Security:</w:t>
+      </w:r>
+      <w:r>
+        <w:t xml:space="preserve"> JWT stored in HttpOnly cookies or local storage</w:t>
+      </w:r>
+    </w:p>
+    <w:p>
+      <w:pPr>
+        <w:pStyle w:val="Heading2"/>
+        <w:numPr>
+          <w:ilvl w:val="1"/>
+          <w:numId w:val="1"/>
+        </w:numPr>
+      </w:pPr>
+      <w:r>
+        <w:t xml:space="preserve"> Backend (Spring Boot)</w:t>
+      </w:r>
+    </w:p>
+    <w:p>
+      <w:pPr>
+        <w:numPr>
+          <w:ilvl w:val="0"/>
+          <w:numId w:val="14"/>
+        </w:numPr>
+        <w:tabs>
+          <w:tab w:val="num" w:pos="720"/>
+        </w:tabs>
+      </w:pPr>
+      <w:r>
+        <w:rPr>
+          <w:b/>
+          <w:bCs/>
+        </w:rPr>
+        <w:t>Spring Boot Modules:</w:t>
+      </w:r>
+      <w:r>
+        <w:t xml:space="preserve"> </w:t>
+      </w:r>
+    </w:p>
+    <w:p>
+      <w:pPr>
+        <w:numPr>
+          <w:ilvl w:val="1"/>
+          <w:numId w:val="14"/>
+        </w:numPr>
+        <w:tabs>
+          <w:tab w:val="num" w:pos="1440"/>
+        </w:tabs>
+      </w:pPr>
+      <w:r>
+        <w:t>Spring Web (REST APIs)</w:t>
+      </w:r>
+    </w:p>
+    <w:p>
+      <w:pPr>
+        <w:numPr>
+          <w:ilvl w:val="1"/>
+          <w:numId w:val="14"/>
+        </w:numPr>
+        <w:tabs>
+          <w:tab w:val="num" w:pos="1440"/>
+        </w:tabs>
+      </w:pPr>
+      <w:r>
+        <w:t>Spring Security (Authentication &amp; Authorization)</w:t>
+      </w:r>
+    </w:p>
+    <w:p>
+      <w:pPr>
+        <w:numPr>
+          <w:ilvl w:val="1"/>
+          <w:numId w:val="14"/>
+        </w:numPr>
+        <w:tabs>
+          <w:tab w:val="num" w:pos="1440"/>
+        </w:tabs>
+      </w:pPr>
+      <w:r>
+        <w:t>Spring Data JPA (Database Interaction)</w:t>
+      </w:r>
+    </w:p>
+    <w:p>
+      <w:pPr>
+        <w:numPr>
+          <w:ilvl w:val="1"/>
+          <w:numId w:val="14"/>
+        </w:numPr>
+        <w:tabs>
+          <w:tab w:val="num" w:pos="1440"/>
+        </w:tabs>
+      </w:pPr>
+      <w:r>
+        <w:t>Spring Boot Actuator (Monitoring &amp; Metrics)</w:t>
+      </w:r>
+    </w:p>
+    <w:p>
+      <w:pPr>
+        <w:numPr>
+          <w:ilvl w:val="0"/>
+          <w:numId w:val="14"/>
+        </w:numPr>
+        <w:tabs>
+          <w:tab w:val="num" w:pos="720"/>
+        </w:tabs>
+      </w:pPr>
+      <w:r>
+        <w:rPr>
+          <w:b/>
+          <w:bCs/>
+        </w:rPr>
+        <w:t>Controllers:</w:t>
+      </w:r>
+      <w:r>
+        <w:t xml:space="preserve"> Handle HTTP requests and responses</w:t>
+      </w:r>
+    </w:p>
+    <w:p>
+      <w:pPr>
+        <w:numPr>
+          <w:ilvl w:val="0"/>
+          <w:numId w:val="14"/>
+        </w:numPr>
+        <w:tabs>
+          <w:tab w:val="num" w:pos="720"/>
+        </w:tabs>
+      </w:pPr>
+      <w:r>
+        <w:rPr>
+          <w:b/>
+          <w:bCs/>
+        </w:rPr>
+        <w:t>Services:</w:t>
+      </w:r>
+      <w:r>
+        <w:t xml:space="preserve"> Contain business logic</w:t>
+      </w:r>
+    </w:p>
+    <w:p>
+      <w:pPr>
+        <w:numPr>
+          <w:ilvl w:val="0"/>
+          <w:numId w:val="14"/>
+        </w:numPr>
+        <w:tabs>
+          <w:tab w:val="num" w:pos="720"/>
+        </w:tabs>
+      </w:pPr>
+      <w:r>
+        <w:rPr>
+          <w:b/>
+          <w:bCs/>
+        </w:rPr>
+        <w:t>Repositories:</w:t>
+      </w:r>
+      <w:r>
+        <w:t xml:space="preserve"> Interface with MySQL using JPA/Hibernate</w:t>
       </w:r>
     </w:p>
     <w:p/>
@@ -37,6 +650,88 @@
         </w:rPr>
         <w:t>Database</w:t>
       </w:r>
+    </w:p>
+    <w:p>
+      <w:pPr>
+        <w:ind w:left="360"/>
+        <w:rPr>
+          <w:lang w:val="en-US"/>
+        </w:rPr>
+      </w:pPr>
+      <w:r>
+        <w:rPr>
+          <w:lang w:val="en-US"/>
+        </w:rPr>
+        <w:t>Database Design includes below:</w:t>
+      </w:r>
+    </w:p>
+    <w:p>
+      <w:pPr>
+        <w:pStyle w:val="ListParagraph"/>
+        <w:numPr>
+          <w:ilvl w:val="0"/>
+          <w:numId w:val="26"/>
+        </w:numPr>
+      </w:pPr>
+      <w:r>
+        <w:t xml:space="preserve">Schema Design: </w:t>
+      </w:r>
+    </w:p>
+    <w:p>
+      <w:pPr>
+        <w:pStyle w:val="ListParagraph"/>
+        <w:numPr>
+          <w:ilvl w:val="1"/>
+          <w:numId w:val="26"/>
+        </w:numPr>
+      </w:pPr>
+      <w:r>
+        <w:t>Tables for Users, Roles, Transactions, etc.</w:t>
+      </w:r>
+    </w:p>
+    <w:p>
+      <w:pPr>
+        <w:pStyle w:val="ListParagraph"/>
+        <w:numPr>
+          <w:ilvl w:val="1"/>
+          <w:numId w:val="26"/>
+        </w:numPr>
+      </w:pPr>
+      <w:r>
+        <w:lastRenderedPageBreak/>
+        <w:t>Relationships (One-to-Many, Many-to-Many)</w:t>
+      </w:r>
+    </w:p>
+    <w:p>
+      <w:pPr>
+        <w:pStyle w:val="ListParagraph"/>
+        <w:numPr>
+          <w:ilvl w:val="0"/>
+          <w:numId w:val="26"/>
+        </w:numPr>
+      </w:pPr>
+      <w:r>
+        <w:t>Indexes &amp; Optimization: To enhance query performance</w:t>
+      </w:r>
+    </w:p>
+    <w:p>
+      <w:pPr>
+        <w:pStyle w:val="ListParagraph"/>
+        <w:numPr>
+          <w:ilvl w:val="0"/>
+          <w:numId w:val="26"/>
+        </w:numPr>
+      </w:pPr>
+      <w:r>
+        <w:t>ORM: Hibernate (JPA) for object-relational mapping</w:t>
+      </w:r>
+    </w:p>
+    <w:p>
+      <w:pPr>
+        <w:rPr>
+          <w:lang w:val="en-US"/>
+        </w:rPr>
+      </w:pPr>
     </w:p>
     <w:p>
       <w:pPr>
@@ -820,7 +1515,6 @@
         <w:ind w:left="2520"/>
       </w:pPr>
       <w:r>
-        <w:lastRenderedPageBreak/>
         <w:t xml:space="preserve">Cardinality: </w:t>
       </w:r>
       <w:r>
@@ -834,23 +1528,17 @@
         <w:t xml:space="preserve"> (One book can appear in many borrow records).</w:t>
       </w:r>
     </w:p>
-    <w:p/>
-    <w:p>
-      <w:pPr>
-        <w:pStyle w:val="Heading1"/>
+    <w:p>
+      <w:pPr>
+        <w:pStyle w:val="Heading2"/>
         <w:numPr>
           <w:ilvl w:val="1"/>
           <w:numId w:val="1"/>
         </w:numPr>
         <w:ind w:left="1080"/>
-        <w:rPr>
-          <w:lang w:val="en-US"/>
-        </w:rPr>
-      </w:pPr>
-      <w:r>
-        <w:rPr>
-          <w:lang w:val="en-US"/>
-        </w:rPr>
+      </w:pPr>
+      <w:r>
+        <w:lastRenderedPageBreak/>
         <w:t>ER Diagram</w:t>
       </w:r>
     </w:p>
@@ -998,6 +1686,7 @@
       </w:pPr>
       <w:r>
         <w:rPr>
+          <w:noProof/>
           <w:lang w:val="en-US"/>
         </w:rPr>
         <w:drawing>
@@ -1153,14 +1842,394 @@
       <w:r>
         <w:t>API</w:t>
       </w:r>
+      <w:r>
+        <w:t xml:space="preserve"> Design</w:t>
+      </w:r>
+    </w:p>
+    <w:p>
+      <w:pPr>
+        <w:ind w:left="360"/>
+      </w:pPr>
+      <w:r>
+        <w:t xml:space="preserve">API design as below </w:t>
+      </w:r>
+    </w:p>
+    <w:p>
+      <w:pPr>
+        <w:pStyle w:val="ListParagraph"/>
+        <w:numPr>
+          <w:ilvl w:val="0"/>
+          <w:numId w:val="19"/>
+        </w:numPr>
+      </w:pPr>
+      <w:r>
+        <w:t xml:space="preserve">RESTful APIs with </w:t>
+      </w:r>
+      <w:r>
+        <w:rPr>
+          <w:b/>
+          <w:bCs/>
+        </w:rPr>
+        <w:t>CRUD</w:t>
+      </w:r>
+      <w:r>
+        <w:t xml:space="preserve"> operations</w:t>
+      </w:r>
+    </w:p>
+    <w:p>
+      <w:pPr>
+        <w:pStyle w:val="ListParagraph"/>
+        <w:numPr>
+          <w:ilvl w:val="0"/>
+          <w:numId w:val="19"/>
+        </w:numPr>
+      </w:pPr>
+      <w:r>
+        <w:rPr>
+          <w:b/>
+          <w:bCs/>
+        </w:rPr>
+        <w:t>Endpoints Example:</w:t>
+      </w:r>
+      <w:r>
+        <w:t xml:space="preserve"> </w:t>
+      </w:r>
+    </w:p>
+    <w:p>
+      <w:pPr>
+        <w:pStyle w:val="ListParagraph"/>
+        <w:numPr>
+          <w:ilvl w:val="1"/>
+          <w:numId w:val="19"/>
+        </w:numPr>
+      </w:pPr>
+      <w:r>
+        <w:t>POST /api/auth/login - User login</w:t>
+      </w:r>
+    </w:p>
+    <w:p>
+      <w:pPr>
+        <w:pStyle w:val="ListParagraph"/>
+        <w:numPr>
+          <w:ilvl w:val="1"/>
+          <w:numId w:val="19"/>
+        </w:numPr>
+      </w:pPr>
+      <w:r>
+        <w:t>GET /api/users/{id} - Fetch user details</w:t>
+      </w:r>
+    </w:p>
+    <w:p>
+      <w:pPr>
+        <w:pStyle w:val="ListParagraph"/>
+        <w:numPr>
+          <w:ilvl w:val="1"/>
+          <w:numId w:val="19"/>
+        </w:numPr>
+      </w:pPr>
+      <w:r>
+        <w:t>POST /api/orders - Create an order</w:t>
+      </w:r>
+    </w:p>
+    <w:p>
+      <w:pPr>
+        <w:pStyle w:val="ListParagraph"/>
+        <w:numPr>
+          <w:ilvl w:val="0"/>
+          <w:numId w:val="19"/>
+        </w:numPr>
+      </w:pPr>
+      <w:r>
+        <w:rPr>
+          <w:b/>
+          <w:bCs/>
+        </w:rPr>
+        <w:t>Response Formats:</w:t>
+      </w:r>
+      <w:r>
+        <w:t xml:space="preserve"> JSON</w:t>
+      </w:r>
+    </w:p>
+    <w:p>
+      <w:pPr>
+        <w:pStyle w:val="ListParagraph"/>
+        <w:numPr>
+          <w:ilvl w:val="0"/>
+          <w:numId w:val="19"/>
+        </w:numPr>
+      </w:pPr>
+      <w:r>
+        <w:rPr>
+          <w:b/>
+          <w:bCs/>
+        </w:rPr>
+        <w:lastRenderedPageBreak/>
+        <w:t>Error Handling:</w:t>
+      </w:r>
+      <w:r>
+        <w:t xml:space="preserve"> Global exception handling with proper HTTP status codes</w:t>
+      </w:r>
     </w:p>
     <w:p/>
     <w:p>
       <w:pPr>
+        <w:pStyle w:val="Heading2"/>
+        <w:numPr>
+          <w:ilvl w:val="1"/>
+          <w:numId w:val="27"/>
+        </w:numPr>
+      </w:pPr>
+      <w:r>
+        <w:t>User Registration &amp; Authentication</w:t>
+      </w:r>
+    </w:p>
+    <w:p>
+      <w:pPr>
+        <w:pStyle w:val="ListParagraph"/>
+        <w:numPr>
+          <w:ilvl w:val="0"/>
+          <w:numId w:val="24"/>
+        </w:numPr>
+      </w:pPr>
+      <w:r>
+        <w:t>AuthController</w:t>
+      </w:r>
+      <w:r>
+        <w:tab/>
+      </w:r>
+    </w:p>
+    <w:p>
+      <w:pPr>
+        <w:pStyle w:val="ListParagraph"/>
+        <w:numPr>
+          <w:ilvl w:val="1"/>
+          <w:numId w:val="24"/>
+        </w:numPr>
+      </w:pPr>
+      <w:r>
+        <w:t xml:space="preserve">GET - </w:t>
+      </w:r>
+      <w:hyperlink r:id="rId6" w:history="1">
+        <w:r>
+          <w:rPr>
+            <w:rStyle w:val="Hyperlink"/>
+          </w:rPr>
+          <w:t>http://localhost:9000/api/auth</w:t>
+        </w:r>
+      </w:hyperlink>
+      <w:r>
+        <w:tab/>
+      </w:r>
+    </w:p>
+    <w:p>
+      <w:pPr>
+        <w:pStyle w:val="ListParagraph"/>
+        <w:numPr>
+          <w:ilvl w:val="0"/>
+          <w:numId w:val="24"/>
+        </w:numPr>
+      </w:pPr>
+      <w:r>
+        <w:t>PasswordResetController</w:t>
+      </w:r>
+      <w:r>
+        <w:tab/>
+      </w:r>
+    </w:p>
+    <w:p>
+      <w:pPr>
+        <w:pStyle w:val="ListParagraph"/>
+        <w:numPr>
+          <w:ilvl w:val="1"/>
+          <w:numId w:val="24"/>
+        </w:numPr>
+      </w:pPr>
+      <w:r>
+        <w:t xml:space="preserve">GET - </w:t>
+      </w:r>
+      <w:hyperlink r:id="rId7" w:history="1">
+        <w:r>
+          <w:rPr>
+            <w:rStyle w:val="Hyperlink"/>
+          </w:rPr>
+          <w:t>http://localhost:9000/</w:t>
+        </w:r>
+        <w:r>
+          <w:rPr>
+            <w:rStyle w:val="Hyperlink"/>
+          </w:rPr>
+          <w:t>api/passwordreset</w:t>
+        </w:r>
+      </w:hyperlink>
+      <w:r>
+        <w:tab/>
+      </w:r>
+    </w:p>
+    <w:p>
+      <w:pPr>
+        <w:pStyle w:val="Heading2"/>
+        <w:numPr>
+          <w:ilvl w:val="1"/>
+          <w:numId w:val="27"/>
+        </w:numPr>
+      </w:pPr>
+      <w:r>
+        <w:t>User</w:t>
+      </w:r>
+      <w:r>
+        <w:t xml:space="preserve"> Management</w:t>
+      </w:r>
+    </w:p>
+    <w:p>
+      <w:pPr>
+        <w:pStyle w:val="ListParagraph"/>
+        <w:numPr>
+          <w:ilvl w:val="0"/>
+          <w:numId w:val="22"/>
+        </w:numPr>
+      </w:pPr>
+      <w:r>
+        <w:t>UserController</w:t>
+      </w:r>
+    </w:p>
+    <w:p>
+      <w:pPr>
+        <w:pStyle w:val="ListParagraph"/>
+        <w:numPr>
+          <w:ilvl w:val="1"/>
+          <w:numId w:val="22"/>
+        </w:numPr>
+      </w:pPr>
+      <w:r>
+        <w:t xml:space="preserve">GET </w:t>
+      </w:r>
+      <w:r>
+        <w:t>/POST</w:t>
+      </w:r>
+      <w:r>
+        <w:t xml:space="preserve">- </w:t>
+      </w:r>
+      <w:hyperlink r:id="rId8" w:history="1">
+        <w:r>
+          <w:rPr>
+            <w:rStyle w:val="Hyperlink"/>
+          </w:rPr>
+          <w:t>http://localhost:9000/api/users</w:t>
+        </w:r>
+      </w:hyperlink>
+    </w:p>
+    <w:p>
+      <w:pPr>
+        <w:pStyle w:val="Heading2"/>
+        <w:numPr>
+          <w:ilvl w:val="1"/>
+          <w:numId w:val="27"/>
+        </w:numPr>
+      </w:pPr>
+      <w:r>
+        <w:t>Book Management</w:t>
+      </w:r>
+    </w:p>
+    <w:p>
+      <w:pPr>
+        <w:pStyle w:val="ListParagraph"/>
+        <w:numPr>
+          <w:ilvl w:val="0"/>
+          <w:numId w:val="22"/>
+        </w:numPr>
+      </w:pPr>
+      <w:r>
+        <w:t>Book</w:t>
+      </w:r>
+      <w:r>
+        <w:t>Controller</w:t>
+      </w:r>
+    </w:p>
+    <w:p>
+      <w:pPr>
+        <w:pStyle w:val="ListParagraph"/>
+        <w:numPr>
+          <w:ilvl w:val="0"/>
+          <w:numId w:val="22"/>
+        </w:numPr>
+      </w:pPr>
+      <w:r>
+        <w:t xml:space="preserve">GET /POST- </w:t>
+      </w:r>
+      <w:hyperlink r:id="rId9" w:history="1">
+        <w:r>
+          <w:rPr>
+            <w:rStyle w:val="Hyperlink"/>
+          </w:rPr>
+          <w:t>http://localhost:9000/api/books</w:t>
+        </w:r>
+      </w:hyperlink>
+    </w:p>
+    <w:p>
+      <w:pPr>
+        <w:pStyle w:val="Heading2"/>
+        <w:numPr>
+          <w:ilvl w:val="1"/>
+          <w:numId w:val="27"/>
+        </w:numPr>
+      </w:pPr>
+      <w:r>
+        <w:t>Lending</w:t>
+      </w:r>
+      <w:r>
+        <w:t xml:space="preserve"> Management</w:t>
+      </w:r>
+    </w:p>
+    <w:p>
+      <w:pPr>
+        <w:pStyle w:val="ListParagraph"/>
+        <w:numPr>
+          <w:ilvl w:val="0"/>
+          <w:numId w:val="22"/>
+        </w:numPr>
+      </w:pPr>
+      <w:r>
+        <w:t>BorrowHistoryController</w:t>
+      </w:r>
+    </w:p>
+    <w:p>
+      <w:pPr>
+        <w:pStyle w:val="ListParagraph"/>
+        <w:numPr>
+          <w:ilvl w:val="0"/>
+          <w:numId w:val="22"/>
+        </w:numPr>
+      </w:pPr>
+      <w:r>
+        <w:t xml:space="preserve">GET /POST- </w:t>
+      </w:r>
+      <w:hyperlink r:id="rId10" w:history="1">
+        <w:r>
+          <w:rPr>
+            <w:rStyle w:val="Hyperlink"/>
+          </w:rPr>
+          <w:t>http://localhost:9000</w:t>
+        </w:r>
+        <w:r>
+          <w:rPr>
+            <w:rStyle w:val="Hyperlink"/>
+          </w:rPr>
+          <w:t>/api/borrowhistory</w:t>
+        </w:r>
+      </w:hyperlink>
+    </w:p>
+    <w:p/>
+    <w:p/>
+    <w:p/>
+    <w:p/>
+    <w:p/>
+    <w:p/>
+    <w:p>
+      <w:pPr>
         <w:pStyle w:val="Heading1"/>
         <w:numPr>
           <w:ilvl w:val="0"/>
-          <w:numId w:val="1"/>
+          <w:numId w:val="27"/>
         </w:numPr>
         <w:ind w:left="360"/>
       </w:pPr>
@@ -1174,16 +2243,31 @@
         <w:pStyle w:val="Heading2"/>
       </w:pPr>
       <w:r>
-        <w:t>4.1 Register and Login</w:t>
+        <w:t xml:space="preserve">4.1 </w:t>
+      </w:r>
+      <w:r>
+        <w:t>User Registration &amp; Authentication</w:t>
+      </w:r>
+    </w:p>
+    <w:p>
+      <w:pPr>
+        <w:pStyle w:val="Heading3"/>
+        <w:numPr>
+          <w:ilvl w:val="0"/>
+          <w:numId w:val="10"/>
+        </w:numPr>
+      </w:pPr>
+      <w:r>
+        <w:t>Registration</w:t>
       </w:r>
     </w:p>
     <w:p>
       <w:r>
         <w:drawing>
-          <wp:inline distT="0" distB="0" distL="0" distR="0" wp14:anchorId="6BF4CC3C" wp14:editId="19AD164D">
-            <wp:extent cx="6645910" cy="3342005"/>
+          <wp:inline distT="0" distB="0" distL="0" distR="0" wp14:anchorId="4602440A" wp14:editId="19405761">
+            <wp:extent cx="6645910" cy="4269740"/>
             <wp:effectExtent l="0" t="0" r="2540" b="0"/>
-            <wp:docPr id="163817500" name="Picture 1" descr="A screenshot of a computer&#10;&#10;AI-generated content may be incorrect."/>
+            <wp:docPr id="46150644" name="Picture 1" descr="A screenshot of a computer screen&#10;&#10;AI-generated content may be incorrect."/>
             <wp:cNvGraphicFramePr>
               <a:graphicFrameLocks xmlns:a="http://schemas.openxmlformats.org/drawingml/2006/main" noChangeAspect="1"/>
             </wp:cNvGraphicFramePr>
@@ -1191,11 +2275,11 @@
               <a:graphicData uri="http://schemas.openxmlformats.org/drawingml/2006/picture">
                 <pic:pic xmlns:pic="http://schemas.openxmlformats.org/drawingml/2006/picture">
                   <pic:nvPicPr>
-                    <pic:cNvPr id="163817500" name="Picture 1" descr="A screenshot of a computer&#10;&#10;AI-generated content may be incorrect."/>
+                    <pic:cNvPr id="46150644" name="Picture 1" descr="A screenshot of a computer screen&#10;&#10;AI-generated content may be incorrect."/>
                     <pic:cNvPicPr/>
                   </pic:nvPicPr>
                   <pic:blipFill>
-                    <a:blip r:embed="rId6"/>
+                    <a:blip r:embed="rId11"/>
                     <a:stretch>
                       <a:fillRect/>
                     </a:stretch>
@@ -1203,7 +2287,7 @@
                   <pic:spPr>
                     <a:xfrm>
                       <a:off x="0" y="0"/>
-                      <a:ext cx="6645910" cy="3342005"/>
+                      <a:ext cx="6645910" cy="4269740"/>
                     </a:xfrm>
                     <a:prstGeom prst="rect">
                       <a:avLst/>
@@ -1216,6 +2300,884 @@
         </w:drawing>
       </w:r>
     </w:p>
+    <w:p>
+      <w:pPr>
+        <w:pStyle w:val="Heading3"/>
+        <w:numPr>
+          <w:ilvl w:val="0"/>
+          <w:numId w:val="10"/>
+        </w:numPr>
+      </w:pPr>
+      <w:r>
+        <w:t>Login</w:t>
+      </w:r>
+    </w:p>
+    <w:p>
+      <w:r>
+        <w:drawing>
+          <wp:inline distT="0" distB="0" distL="0" distR="0" wp14:anchorId="616139F5" wp14:editId="1B805B11">
+            <wp:extent cx="6354062" cy="3553321"/>
+            <wp:effectExtent l="0" t="0" r="8890" b="9525"/>
+            <wp:docPr id="821705744" name="Picture 1" descr="A screenshot of a login screen&#10;&#10;AI-generated content may be incorrect."/>
+            <wp:cNvGraphicFramePr>
+              <a:graphicFrameLocks xmlns:a="http://schemas.openxmlformats.org/drawingml/2006/main" noChangeAspect="1"/>
+            </wp:cNvGraphicFramePr>
+            <a:graphic xmlns:a="http://schemas.openxmlformats.org/drawingml/2006/main">
+              <a:graphicData uri="http://schemas.openxmlformats.org/drawingml/2006/picture">
+                <pic:pic xmlns:pic="http://schemas.openxmlformats.org/drawingml/2006/picture">
+                  <pic:nvPicPr>
+                    <pic:cNvPr id="821705744" name="Picture 1" descr="A screenshot of a login screen&#10;&#10;AI-generated content may be incorrect."/>
+                    <pic:cNvPicPr/>
+                  </pic:nvPicPr>
+                  <pic:blipFill>
+                    <a:blip r:embed="rId12"/>
+                    <a:stretch>
+                      <a:fillRect/>
+                    </a:stretch>
+                  </pic:blipFill>
+                  <pic:spPr>
+                    <a:xfrm>
+                      <a:off x="0" y="0"/>
+                      <a:ext cx="6354062" cy="3553321"/>
+                    </a:xfrm>
+                    <a:prstGeom prst="rect">
+                      <a:avLst/>
+                    </a:prstGeom>
+                  </pic:spPr>
+                </pic:pic>
+              </a:graphicData>
+            </a:graphic>
+          </wp:inline>
+        </w:drawing>
+      </w:r>
+    </w:p>
+    <w:p>
+      <w:pPr>
+        <w:pStyle w:val="Heading3"/>
+        <w:numPr>
+          <w:ilvl w:val="0"/>
+          <w:numId w:val="10"/>
+        </w:numPr>
+      </w:pPr>
+      <w:r>
+        <w:lastRenderedPageBreak/>
+        <w:t>Reset Password</w:t>
+      </w:r>
+    </w:p>
+    <w:p>
+      <w:r>
+        <w:drawing>
+          <wp:inline distT="0" distB="0" distL="0" distR="0" wp14:anchorId="18F63E4A" wp14:editId="2C8E9AB7">
+            <wp:extent cx="6645910" cy="3915410"/>
+            <wp:effectExtent l="0" t="0" r="2540" b="8890"/>
+            <wp:docPr id="1959512476" name="Picture 1" descr="A screenshot of a computer screen&#10;&#10;AI-generated content may be incorrect."/>
+            <wp:cNvGraphicFramePr>
+              <a:graphicFrameLocks xmlns:a="http://schemas.openxmlformats.org/drawingml/2006/main" noChangeAspect="1"/>
+            </wp:cNvGraphicFramePr>
+            <a:graphic xmlns:a="http://schemas.openxmlformats.org/drawingml/2006/main">
+              <a:graphicData uri="http://schemas.openxmlformats.org/drawingml/2006/picture">
+                <pic:pic xmlns:pic="http://schemas.openxmlformats.org/drawingml/2006/picture">
+                  <pic:nvPicPr>
+                    <pic:cNvPr id="1959512476" name="Picture 1" descr="A screenshot of a computer screen&#10;&#10;AI-generated content may be incorrect."/>
+                    <pic:cNvPicPr/>
+                  </pic:nvPicPr>
+                  <pic:blipFill>
+                    <a:blip r:embed="rId13"/>
+                    <a:stretch>
+                      <a:fillRect/>
+                    </a:stretch>
+                  </pic:blipFill>
+                  <pic:spPr>
+                    <a:xfrm>
+                      <a:off x="0" y="0"/>
+                      <a:ext cx="6645910" cy="3915410"/>
+                    </a:xfrm>
+                    <a:prstGeom prst="rect">
+                      <a:avLst/>
+                    </a:prstGeom>
+                  </pic:spPr>
+                </pic:pic>
+              </a:graphicData>
+            </a:graphic>
+          </wp:inline>
+        </w:drawing>
+      </w:r>
+    </w:p>
+    <w:p>
+      <w:r>
+        <w:drawing>
+          <wp:inline distT="0" distB="0" distL="0" distR="0" wp14:anchorId="17C36407" wp14:editId="1BDD63CA">
+            <wp:extent cx="6645910" cy="3736975"/>
+            <wp:effectExtent l="0" t="0" r="2540" b="0"/>
+            <wp:docPr id="895194371" name="Picture 1" descr="A screenshot of a computer&#10;&#10;AI-generated content may be incorrect."/>
+            <wp:cNvGraphicFramePr>
+              <a:graphicFrameLocks xmlns:a="http://schemas.openxmlformats.org/drawingml/2006/main" noChangeAspect="1"/>
+            </wp:cNvGraphicFramePr>
+            <a:graphic xmlns:a="http://schemas.openxmlformats.org/drawingml/2006/main">
+              <a:graphicData uri="http://schemas.openxmlformats.org/drawingml/2006/picture">
+                <pic:pic xmlns:pic="http://schemas.openxmlformats.org/drawingml/2006/picture">
+                  <pic:nvPicPr>
+                    <pic:cNvPr id="895194371" name="Picture 1" descr="A screenshot of a computer&#10;&#10;AI-generated content may be incorrect."/>
+                    <pic:cNvPicPr/>
+                  </pic:nvPicPr>
+                  <pic:blipFill>
+                    <a:blip r:embed="rId14"/>
+                    <a:stretch>
+                      <a:fillRect/>
+                    </a:stretch>
+                  </pic:blipFill>
+                  <pic:spPr>
+                    <a:xfrm>
+                      <a:off x="0" y="0"/>
+                      <a:ext cx="6645910" cy="3736975"/>
+                    </a:xfrm>
+                    <a:prstGeom prst="rect">
+                      <a:avLst/>
+                    </a:prstGeom>
+                  </pic:spPr>
+                </pic:pic>
+              </a:graphicData>
+            </a:graphic>
+          </wp:inline>
+        </w:drawing>
+      </w:r>
+    </w:p>
+    <w:p>
+      <w:r>
+        <w:lastRenderedPageBreak/>
+        <w:drawing>
+          <wp:inline distT="0" distB="0" distL="0" distR="0" wp14:anchorId="3999CD13" wp14:editId="6FB25C23">
+            <wp:extent cx="6645910" cy="3736975"/>
+            <wp:effectExtent l="0" t="0" r="2540" b="0"/>
+            <wp:docPr id="1342669928" name="Picture 1" descr="A screenshot of a computer&#10;&#10;AI-generated content may be incorrect."/>
+            <wp:cNvGraphicFramePr>
+              <a:graphicFrameLocks xmlns:a="http://schemas.openxmlformats.org/drawingml/2006/main" noChangeAspect="1"/>
+            </wp:cNvGraphicFramePr>
+            <a:graphic xmlns:a="http://schemas.openxmlformats.org/drawingml/2006/main">
+              <a:graphicData uri="http://schemas.openxmlformats.org/drawingml/2006/picture">
+                <pic:pic xmlns:pic="http://schemas.openxmlformats.org/drawingml/2006/picture">
+                  <pic:nvPicPr>
+                    <pic:cNvPr id="1342669928" name="Picture 1" descr="A screenshot of a computer&#10;&#10;AI-generated content may be incorrect."/>
+                    <pic:cNvPicPr/>
+                  </pic:nvPicPr>
+                  <pic:blipFill>
+                    <a:blip r:embed="rId15"/>
+                    <a:stretch>
+                      <a:fillRect/>
+                    </a:stretch>
+                  </pic:blipFill>
+                  <pic:spPr>
+                    <a:xfrm>
+                      <a:off x="0" y="0"/>
+                      <a:ext cx="6645910" cy="3736975"/>
+                    </a:xfrm>
+                    <a:prstGeom prst="rect">
+                      <a:avLst/>
+                    </a:prstGeom>
+                  </pic:spPr>
+                </pic:pic>
+              </a:graphicData>
+            </a:graphic>
+          </wp:inline>
+        </w:drawing>
+      </w:r>
+    </w:p>
+    <w:p>
+      <w:pPr>
+        <w:pStyle w:val="Heading2"/>
+      </w:pPr>
+      <w:r>
+        <w:lastRenderedPageBreak/>
+        <w:t>4.</w:t>
+      </w:r>
+      <w:r>
+        <w:t>2</w:t>
+      </w:r>
+      <w:r>
+        <w:t xml:space="preserve"> </w:t>
+      </w:r>
+      <w:r>
+        <w:t>User</w:t>
+      </w:r>
+      <w:r>
+        <w:t xml:space="preserve"> Management</w:t>
+      </w:r>
+    </w:p>
+    <w:p>
+      <w:pPr>
+        <w:pStyle w:val="Heading3"/>
+        <w:numPr>
+          <w:ilvl w:val="0"/>
+          <w:numId w:val="10"/>
+        </w:numPr>
+      </w:pPr>
+      <w:r>
+        <w:t xml:space="preserve">Main User </w:t>
+      </w:r>
+      <w:r>
+        <w:t>List</w:t>
+      </w:r>
+    </w:p>
+    <w:p>
+      <w:r>
+        <w:drawing>
+          <wp:inline distT="0" distB="0" distL="0" distR="0" wp14:anchorId="4E7F3C55" wp14:editId="023A5FF3">
+            <wp:extent cx="6496957" cy="6106377"/>
+            <wp:effectExtent l="0" t="0" r="0" b="8890"/>
+            <wp:docPr id="107644802" name="Picture 1" descr="A screenshot of a computer&#10;&#10;AI-generated content may be incorrect."/>
+            <wp:cNvGraphicFramePr>
+              <a:graphicFrameLocks xmlns:a="http://schemas.openxmlformats.org/drawingml/2006/main" noChangeAspect="1"/>
+            </wp:cNvGraphicFramePr>
+            <a:graphic xmlns:a="http://schemas.openxmlformats.org/drawingml/2006/main">
+              <a:graphicData uri="http://schemas.openxmlformats.org/drawingml/2006/picture">
+                <pic:pic xmlns:pic="http://schemas.openxmlformats.org/drawingml/2006/picture">
+                  <pic:nvPicPr>
+                    <pic:cNvPr id="107644802" name="Picture 1" descr="A screenshot of a computer&#10;&#10;AI-generated content may be incorrect."/>
+                    <pic:cNvPicPr/>
+                  </pic:nvPicPr>
+                  <pic:blipFill>
+                    <a:blip r:embed="rId16"/>
+                    <a:stretch>
+                      <a:fillRect/>
+                    </a:stretch>
+                  </pic:blipFill>
+                  <pic:spPr>
+                    <a:xfrm>
+                      <a:off x="0" y="0"/>
+                      <a:ext cx="6496957" cy="6106377"/>
+                    </a:xfrm>
+                    <a:prstGeom prst="rect">
+                      <a:avLst/>
+                    </a:prstGeom>
+                  </pic:spPr>
+                </pic:pic>
+              </a:graphicData>
+            </a:graphic>
+          </wp:inline>
+        </w:drawing>
+      </w:r>
+    </w:p>
+    <w:p>
+      <w:pPr>
+        <w:pStyle w:val="Heading3"/>
+        <w:numPr>
+          <w:ilvl w:val="0"/>
+          <w:numId w:val="10"/>
+        </w:numPr>
+      </w:pPr>
+      <w:r>
+        <w:lastRenderedPageBreak/>
+        <w:t>Add User</w:t>
+      </w:r>
+    </w:p>
+    <w:p>
+      <w:r>
+        <w:drawing>
+          <wp:inline distT="0" distB="0" distL="0" distR="0" wp14:anchorId="6165568E" wp14:editId="24003034">
+            <wp:extent cx="6645910" cy="2739390"/>
+            <wp:effectExtent l="0" t="0" r="2540" b="3810"/>
+            <wp:docPr id="195976133" name="Picture 1" descr="A screenshot of a computer&#10;&#10;AI-generated content may be incorrect."/>
+            <wp:cNvGraphicFramePr>
+              <a:graphicFrameLocks xmlns:a="http://schemas.openxmlformats.org/drawingml/2006/main" noChangeAspect="1"/>
+            </wp:cNvGraphicFramePr>
+            <a:graphic xmlns:a="http://schemas.openxmlformats.org/drawingml/2006/main">
+              <a:graphicData uri="http://schemas.openxmlformats.org/drawingml/2006/picture">
+                <pic:pic xmlns:pic="http://schemas.openxmlformats.org/drawingml/2006/picture">
+                  <pic:nvPicPr>
+                    <pic:cNvPr id="195976133" name="Picture 1" descr="A screenshot of a computer&#10;&#10;AI-generated content may be incorrect."/>
+                    <pic:cNvPicPr/>
+                  </pic:nvPicPr>
+                  <pic:blipFill>
+                    <a:blip r:embed="rId17"/>
+                    <a:stretch>
+                      <a:fillRect/>
+                    </a:stretch>
+                  </pic:blipFill>
+                  <pic:spPr>
+                    <a:xfrm>
+                      <a:off x="0" y="0"/>
+                      <a:ext cx="6645910" cy="2739390"/>
+                    </a:xfrm>
+                    <a:prstGeom prst="rect">
+                      <a:avLst/>
+                    </a:prstGeom>
+                  </pic:spPr>
+                </pic:pic>
+              </a:graphicData>
+            </a:graphic>
+          </wp:inline>
+        </w:drawing>
+      </w:r>
+    </w:p>
+    <w:p>
+      <w:pPr>
+        <w:pStyle w:val="Heading3"/>
+        <w:numPr>
+          <w:ilvl w:val="0"/>
+          <w:numId w:val="10"/>
+        </w:numPr>
+      </w:pPr>
+      <w:r>
+        <w:t>Search</w:t>
+      </w:r>
+      <w:r>
+        <w:t xml:space="preserve"> User</w:t>
+      </w:r>
+    </w:p>
+    <w:p>
+      <w:r>
+        <w:drawing>
+          <wp:inline distT="0" distB="0" distL="0" distR="0" wp14:anchorId="0C960F79" wp14:editId="66634103">
+            <wp:extent cx="6154009" cy="3124636"/>
+            <wp:effectExtent l="0" t="0" r="0" b="0"/>
+            <wp:docPr id="345115907" name="Picture 1" descr="A screenshot of a computer&#10;&#10;AI-generated content may be incorrect."/>
+            <wp:cNvGraphicFramePr>
+              <a:graphicFrameLocks xmlns:a="http://schemas.openxmlformats.org/drawingml/2006/main" noChangeAspect="1"/>
+            </wp:cNvGraphicFramePr>
+            <a:graphic xmlns:a="http://schemas.openxmlformats.org/drawingml/2006/main">
+              <a:graphicData uri="http://schemas.openxmlformats.org/drawingml/2006/picture">
+                <pic:pic xmlns:pic="http://schemas.openxmlformats.org/drawingml/2006/picture">
+                  <pic:nvPicPr>
+                    <pic:cNvPr id="345115907" name="Picture 1" descr="A screenshot of a computer&#10;&#10;AI-generated content may be incorrect."/>
+                    <pic:cNvPicPr/>
+                  </pic:nvPicPr>
+                  <pic:blipFill>
+                    <a:blip r:embed="rId18"/>
+                    <a:stretch>
+                      <a:fillRect/>
+                    </a:stretch>
+                  </pic:blipFill>
+                  <pic:spPr>
+                    <a:xfrm>
+                      <a:off x="0" y="0"/>
+                      <a:ext cx="6154009" cy="3124636"/>
+                    </a:xfrm>
+                    <a:prstGeom prst="rect">
+                      <a:avLst/>
+                    </a:prstGeom>
+                  </pic:spPr>
+                </pic:pic>
+              </a:graphicData>
+            </a:graphic>
+          </wp:inline>
+        </w:drawing>
+      </w:r>
+    </w:p>
+    <w:p>
+      <w:pPr>
+        <w:pStyle w:val="Heading2"/>
+      </w:pPr>
+      <w:r>
+        <w:lastRenderedPageBreak/>
+        <w:t>4.</w:t>
+      </w:r>
+      <w:r>
+        <w:t>3</w:t>
+      </w:r>
+      <w:r>
+        <w:t xml:space="preserve"> </w:t>
+      </w:r>
+      <w:r>
+        <w:t>Book Management</w:t>
+      </w:r>
+    </w:p>
+    <w:p>
+      <w:pPr>
+        <w:pStyle w:val="Heading3"/>
+        <w:numPr>
+          <w:ilvl w:val="0"/>
+          <w:numId w:val="10"/>
+        </w:numPr>
+      </w:pPr>
+      <w:r>
+        <w:t>Main Book List</w:t>
+      </w:r>
+    </w:p>
+    <w:p>
+      <w:r>
+        <w:drawing>
+          <wp:inline distT="0" distB="0" distL="0" distR="0" wp14:anchorId="44CE4AC7" wp14:editId="7008EB1C">
+            <wp:extent cx="6645910" cy="3820160"/>
+            <wp:effectExtent l="0" t="0" r="2540" b="8890"/>
+            <wp:docPr id="693363916" name="Picture 1" descr="A screen shot of a computer&#10;&#10;AI-generated content may be incorrect."/>
+            <wp:cNvGraphicFramePr>
+              <a:graphicFrameLocks xmlns:a="http://schemas.openxmlformats.org/drawingml/2006/main" noChangeAspect="1"/>
+            </wp:cNvGraphicFramePr>
+            <a:graphic xmlns:a="http://schemas.openxmlformats.org/drawingml/2006/main">
+              <a:graphicData uri="http://schemas.openxmlformats.org/drawingml/2006/picture">
+                <pic:pic xmlns:pic="http://schemas.openxmlformats.org/drawingml/2006/picture">
+                  <pic:nvPicPr>
+                    <pic:cNvPr id="693363916" name="Picture 1" descr="A screen shot of a computer&#10;&#10;AI-generated content may be incorrect."/>
+                    <pic:cNvPicPr/>
+                  </pic:nvPicPr>
+                  <pic:blipFill>
+                    <a:blip r:embed="rId19"/>
+                    <a:stretch>
+                      <a:fillRect/>
+                    </a:stretch>
+                  </pic:blipFill>
+                  <pic:spPr>
+                    <a:xfrm>
+                      <a:off x="0" y="0"/>
+                      <a:ext cx="6645910" cy="3820160"/>
+                    </a:xfrm>
+                    <a:prstGeom prst="rect">
+                      <a:avLst/>
+                    </a:prstGeom>
+                  </pic:spPr>
+                </pic:pic>
+              </a:graphicData>
+            </a:graphic>
+          </wp:inline>
+        </w:drawing>
+      </w:r>
+    </w:p>
+    <w:p>
+      <w:pPr>
+        <w:pStyle w:val="Heading3"/>
+        <w:numPr>
+          <w:ilvl w:val="0"/>
+          <w:numId w:val="10"/>
+        </w:numPr>
+      </w:pPr>
+      <w:r>
+        <w:t>Add</w:t>
+      </w:r>
+      <w:r>
+        <w:t xml:space="preserve"> Book</w:t>
+      </w:r>
+    </w:p>
+    <w:p>
+      <w:r>
+        <w:drawing>
+          <wp:inline distT="0" distB="0" distL="0" distR="0" wp14:anchorId="4BBD2949" wp14:editId="529EDD8B">
+            <wp:extent cx="6645910" cy="2783205"/>
+            <wp:effectExtent l="0" t="0" r="2540" b="0"/>
+            <wp:docPr id="1600335484" name="Picture 1" descr="A screenshot of a computer&#10;&#10;AI-generated content may be incorrect."/>
+            <wp:cNvGraphicFramePr>
+              <a:graphicFrameLocks xmlns:a="http://schemas.openxmlformats.org/drawingml/2006/main" noChangeAspect="1"/>
+            </wp:cNvGraphicFramePr>
+            <a:graphic xmlns:a="http://schemas.openxmlformats.org/drawingml/2006/main">
+              <a:graphicData uri="http://schemas.openxmlformats.org/drawingml/2006/picture">
+                <pic:pic xmlns:pic="http://schemas.openxmlformats.org/drawingml/2006/picture">
+                  <pic:nvPicPr>
+                    <pic:cNvPr id="1600335484" name="Picture 1" descr="A screenshot of a computer&#10;&#10;AI-generated content may be incorrect."/>
+                    <pic:cNvPicPr/>
+                  </pic:nvPicPr>
+                  <pic:blipFill>
+                    <a:blip r:embed="rId20"/>
+                    <a:stretch>
+                      <a:fillRect/>
+                    </a:stretch>
+                  </pic:blipFill>
+                  <pic:spPr>
+                    <a:xfrm>
+                      <a:off x="0" y="0"/>
+                      <a:ext cx="6645910" cy="2783205"/>
+                    </a:xfrm>
+                    <a:prstGeom prst="rect">
+                      <a:avLst/>
+                    </a:prstGeom>
+                  </pic:spPr>
+                </pic:pic>
+              </a:graphicData>
+            </a:graphic>
+          </wp:inline>
+        </w:drawing>
+      </w:r>
+    </w:p>
+    <w:p>
+      <w:pPr>
+        <w:pStyle w:val="Heading3"/>
+        <w:numPr>
+          <w:ilvl w:val="0"/>
+          <w:numId w:val="10"/>
+        </w:numPr>
+      </w:pPr>
+      <w:r>
+        <w:t>Search</w:t>
+      </w:r>
+      <w:r>
+        <w:t xml:space="preserve"> Book</w:t>
+      </w:r>
+    </w:p>
+    <w:p>
+      <w:pPr>
+        <w:ind w:left="720"/>
+      </w:pPr>
+      <w:r>
+        <w:t>To display full book list, do not enter search criteria.</w:t>
+      </w:r>
+    </w:p>
+    <w:p>
+      <w:r>
+        <w:lastRenderedPageBreak/>
+        <w:drawing>
+          <wp:inline distT="0" distB="0" distL="0" distR="0" wp14:anchorId="0CFE743E" wp14:editId="140E3558">
+            <wp:extent cx="6645910" cy="2426970"/>
+            <wp:effectExtent l="0" t="0" r="2540" b="0"/>
+            <wp:docPr id="492295404" name="Picture 1" descr="A screenshot of a computer&#10;&#10;AI-generated content may be incorrect."/>
+            <wp:cNvGraphicFramePr>
+              <a:graphicFrameLocks xmlns:a="http://schemas.openxmlformats.org/drawingml/2006/main" noChangeAspect="1"/>
+            </wp:cNvGraphicFramePr>
+            <a:graphic xmlns:a="http://schemas.openxmlformats.org/drawingml/2006/main">
+              <a:graphicData uri="http://schemas.openxmlformats.org/drawingml/2006/picture">
+                <pic:pic xmlns:pic="http://schemas.openxmlformats.org/drawingml/2006/picture">
+                  <pic:nvPicPr>
+                    <pic:cNvPr id="492295404" name="Picture 1" descr="A screenshot of a computer&#10;&#10;AI-generated content may be incorrect."/>
+                    <pic:cNvPicPr/>
+                  </pic:nvPicPr>
+                  <pic:blipFill>
+                    <a:blip r:embed="rId21"/>
+                    <a:stretch>
+                      <a:fillRect/>
+                    </a:stretch>
+                  </pic:blipFill>
+                  <pic:spPr>
+                    <a:xfrm>
+                      <a:off x="0" y="0"/>
+                      <a:ext cx="6645910" cy="2426970"/>
+                    </a:xfrm>
+                    <a:prstGeom prst="rect">
+                      <a:avLst/>
+                    </a:prstGeom>
+                  </pic:spPr>
+                </pic:pic>
+              </a:graphicData>
+            </a:graphic>
+          </wp:inline>
+        </w:drawing>
+      </w:r>
+    </w:p>
+    <w:p>
+      <w:pPr>
+        <w:pStyle w:val="Heading2"/>
+      </w:pPr>
+      <w:r>
+        <w:t>4.</w:t>
+      </w:r>
+      <w:r>
+        <w:t>4 Lending</w:t>
+      </w:r>
+      <w:r>
+        <w:t xml:space="preserve"> Management</w:t>
+      </w:r>
+    </w:p>
+    <w:p>
+      <w:pPr>
+        <w:pStyle w:val="Heading3"/>
+        <w:numPr>
+          <w:ilvl w:val="0"/>
+          <w:numId w:val="28"/>
+        </w:numPr>
+      </w:pPr>
+      <w:r>
+        <w:t>Main Lending list</w:t>
+      </w:r>
+    </w:p>
+    <w:p>
+      <w:pPr>
+        <w:pStyle w:val="Heading4"/>
+        <w:numPr>
+          <w:ilvl w:val="0"/>
+          <w:numId w:val="28"/>
+        </w:numPr>
+      </w:pPr>
+      <w:r>
+        <w:t>Borrow</w:t>
+      </w:r>
+      <w:r>
+        <w:t xml:space="preserve"> </w:t>
+      </w:r>
+      <w:r>
+        <w:t>button</w:t>
+      </w:r>
+    </w:p>
+    <w:p>
+      <w:pPr>
+        <w:pStyle w:val="ListParagraph"/>
+        <w:numPr>
+          <w:ilvl w:val="1"/>
+          <w:numId w:val="8"/>
+        </w:numPr>
+      </w:pPr>
+      <w:r>
+        <w:t>Lending s</w:t>
+      </w:r>
+      <w:r>
+        <w:t>tatus change</w:t>
+      </w:r>
+      <w:r>
+        <w:t>s</w:t>
+      </w:r>
+      <w:r>
+        <w:t xml:space="preserve"> to</w:t>
+      </w:r>
+      <w:r>
+        <w:t xml:space="preserve"> </w:t>
+      </w:r>
+      <w:r>
+        <w:t>&lt;</w:t>
+      </w:r>
+      <w:r>
+        <w:t xml:space="preserve"> </w:t>
+      </w:r>
+      <w:r>
+        <w:t>borrowed</w:t>
+      </w:r>
+      <w:r>
+        <w:t xml:space="preserve"> </w:t>
+      </w:r>
+      <w:r>
+        <w:t>&gt; if &lt;</w:t>
+      </w:r>
+      <w:r>
+        <w:t xml:space="preserve"> </w:t>
+      </w:r>
+      <w:r>
+        <w:t>reserved</w:t>
+      </w:r>
+      <w:r>
+        <w:t xml:space="preserve"> </w:t>
+      </w:r>
+      <w:r>
+        <w:t>&gt;</w:t>
+      </w:r>
+      <w:r>
+        <w:t xml:space="preserve">. </w:t>
+      </w:r>
+    </w:p>
+    <w:p>
+      <w:pPr>
+        <w:pStyle w:val="ListParagraph"/>
+        <w:numPr>
+          <w:ilvl w:val="1"/>
+          <w:numId w:val="8"/>
+        </w:numPr>
+      </w:pPr>
+      <w:r>
+        <w:t>Book status change to &lt;</w:t>
+      </w:r>
+      <w:r>
+        <w:t xml:space="preserve"> </w:t>
+      </w:r>
+      <w:r>
+        <w:t>borrowed</w:t>
+      </w:r>
+      <w:r>
+        <w:t xml:space="preserve"> &gt;.</w:t>
+      </w:r>
+    </w:p>
+    <w:p>
+      <w:pPr>
+        <w:pStyle w:val="Heading4"/>
+        <w:numPr>
+          <w:ilvl w:val="0"/>
+          <w:numId w:val="8"/>
+        </w:numPr>
+      </w:pPr>
+      <w:r>
+        <w:t>Return</w:t>
+      </w:r>
+      <w:r>
+        <w:t xml:space="preserve"> button</w:t>
+      </w:r>
+    </w:p>
+    <w:p>
+      <w:pPr>
+        <w:pStyle w:val="ListParagraph"/>
+        <w:numPr>
+          <w:ilvl w:val="1"/>
+          <w:numId w:val="8"/>
+        </w:numPr>
+      </w:pPr>
+      <w:r>
+        <w:t xml:space="preserve">Lending </w:t>
+      </w:r>
+      <w:r>
+        <w:t xml:space="preserve">status </w:t>
+      </w:r>
+      <w:r>
+        <w:t>change</w:t>
+      </w:r>
+      <w:r>
+        <w:t>s</w:t>
+      </w:r>
+      <w:r>
+        <w:t xml:space="preserve"> to</w:t>
+      </w:r>
+      <w:r>
+        <w:t xml:space="preserve"> </w:t>
+      </w:r>
+      <w:r>
+        <w:t>&lt;</w:t>
+      </w:r>
+      <w:r>
+        <w:t xml:space="preserve"> </w:t>
+      </w:r>
+      <w:r>
+        <w:t>returned</w:t>
+      </w:r>
+      <w:r>
+        <w:t xml:space="preserve"> </w:t>
+      </w:r>
+      <w:r>
+        <w:t>&gt; if &lt;</w:t>
+      </w:r>
+      <w:r>
+        <w:t xml:space="preserve"> </w:t>
+      </w:r>
+      <w:r>
+        <w:t>borrowed</w:t>
+      </w:r>
+      <w:r>
+        <w:t xml:space="preserve"> </w:t>
+      </w:r>
+      <w:r>
+        <w:t>&gt;</w:t>
+      </w:r>
+    </w:p>
+    <w:p>
+      <w:pPr>
+        <w:pStyle w:val="ListParagraph"/>
+        <w:numPr>
+          <w:ilvl w:val="1"/>
+          <w:numId w:val="8"/>
+        </w:numPr>
+      </w:pPr>
+      <w:r>
+        <w:t>Book status change to &lt;</w:t>
+      </w:r>
+      <w:r>
+        <w:t xml:space="preserve"> </w:t>
+      </w:r>
+      <w:r>
+        <w:t>available</w:t>
+      </w:r>
+      <w:r>
+        <w:t xml:space="preserve"> &gt;.</w:t>
+      </w:r>
+    </w:p>
+    <w:p>
+      <w:pPr>
+        <w:pStyle w:val="Heading4"/>
+        <w:numPr>
+          <w:ilvl w:val="0"/>
+          <w:numId w:val="8"/>
+        </w:numPr>
+      </w:pPr>
+      <w:r>
+        <w:t>Release</w:t>
+      </w:r>
+      <w:r>
+        <w:t xml:space="preserve"> button</w:t>
+      </w:r>
+    </w:p>
+    <w:p>
+      <w:pPr>
+        <w:pStyle w:val="ListParagraph"/>
+        <w:numPr>
+          <w:ilvl w:val="1"/>
+          <w:numId w:val="8"/>
+        </w:numPr>
+      </w:pPr>
+      <w:r>
+        <w:t>Lending status</w:t>
+      </w:r>
+      <w:r>
+        <w:t xml:space="preserve"> change</w:t>
+      </w:r>
+      <w:r>
+        <w:t>s</w:t>
+      </w:r>
+      <w:r>
+        <w:t xml:space="preserve"> to </w:t>
+      </w:r>
+      <w:r>
+        <w:t>&lt;</w:t>
+      </w:r>
+      <w:r>
+        <w:t xml:space="preserve"> </w:t>
+      </w:r>
+      <w:r>
+        <w:t>released</w:t>
+      </w:r>
+      <w:r>
+        <w:t xml:space="preserve"> </w:t>
+      </w:r>
+      <w:r>
+        <w:t>&gt; if &lt;</w:t>
+      </w:r>
+      <w:r>
+        <w:t xml:space="preserve"> </w:t>
+      </w:r>
+      <w:r>
+        <w:t xml:space="preserve">reserved </w:t>
+      </w:r>
+      <w:r>
+        <w:t>&gt;</w:t>
+      </w:r>
+    </w:p>
+    <w:p>
+      <w:pPr>
+        <w:pStyle w:val="ListParagraph"/>
+        <w:numPr>
+          <w:ilvl w:val="1"/>
+          <w:numId w:val="8"/>
+        </w:numPr>
+      </w:pPr>
+      <w:r>
+        <w:t>Book status change to &lt;</w:t>
+      </w:r>
+      <w:r>
+        <w:t xml:space="preserve"> </w:t>
+      </w:r>
+      <w:r>
+        <w:t>available &gt;.</w:t>
+      </w:r>
+    </w:p>
+    <w:p>
+      <w:r>
+        <w:drawing>
+          <wp:inline distT="0" distB="0" distL="0" distR="0" wp14:anchorId="01C26D48" wp14:editId="60D648E4">
+            <wp:extent cx="6645910" cy="4009390"/>
+            <wp:effectExtent l="0" t="0" r="2540" b="0"/>
+            <wp:docPr id="730686814" name="Picture 1" descr="A screenshot of a computer&#10;&#10;AI-generated content may be incorrect."/>
+            <wp:cNvGraphicFramePr>
+              <a:graphicFrameLocks xmlns:a="http://schemas.openxmlformats.org/drawingml/2006/main" noChangeAspect="1"/>
+            </wp:cNvGraphicFramePr>
+            <a:graphic xmlns:a="http://schemas.openxmlformats.org/drawingml/2006/main">
+              <a:graphicData uri="http://schemas.openxmlformats.org/drawingml/2006/picture">
+                <pic:pic xmlns:pic="http://schemas.openxmlformats.org/drawingml/2006/picture">
+                  <pic:nvPicPr>
+                    <pic:cNvPr id="730686814" name="Picture 1" descr="A screenshot of a computer&#10;&#10;AI-generated content may be incorrect."/>
+                    <pic:cNvPicPr/>
+                  </pic:nvPicPr>
+                  <pic:blipFill>
+                    <a:blip r:embed="rId22"/>
+                    <a:stretch>
+                      <a:fillRect/>
+                    </a:stretch>
+                  </pic:blipFill>
+                  <pic:spPr>
+                    <a:xfrm>
+                      <a:off x="0" y="0"/>
+                      <a:ext cx="6645910" cy="4009390"/>
+                    </a:xfrm>
+                    <a:prstGeom prst="rect">
+                      <a:avLst/>
+                    </a:prstGeom>
+                  </pic:spPr>
+                </pic:pic>
+              </a:graphicData>
+            </a:graphic>
+          </wp:inline>
+        </w:drawing>
+      </w:r>
+    </w:p>
+    <w:p/>
+    <w:p/>
+    <w:p/>
     <w:sectPr>
       <w:pgSz w:w="11906" w:h="16838"/>
       <w:pgMar w:top="720" w:right="720" w:bottom="720" w:left="720" w:header="708" w:footer="708" w:gutter="0"/>
@@ -1229,6 +3191,467 @@
 <file path=word/numbering.xml><?xml version="1.0" encoding="utf-8"?>
 <w:numbering xmlns:wpc="http://schemas.microsoft.com/office/word/2010/wordprocessingCanvas" xmlns:cx="http://schemas.microsoft.com/office/drawing/2014/chartex" xmlns:cx1="http://schemas.microsoft.com/office/drawing/2015/9/8/chartex" xmlns:cx2="http://schemas.microsoft.com/office/drawing/2015/10/21/chartex" xmlns:cx3="http://schemas.microsoft.com/office/drawing/2016/5/9/chartex" xmlns:cx4="http://schemas.microsoft.com/office/drawing/2016/5/10/chartex" xmlns:cx5="http://schemas.microsoft.com/office/drawing/2016/5/11/chartex" xmlns:cx6="http://schemas.microsoft.com/office/drawing/2016/5/12/chartex" xmlns:cx7="http://schemas.microsoft.com/office/drawing/2016/5/13/chartex" xmlns:cx8="http://schemas.microsoft.com/office/drawing/2016/5/14/chartex" xmlns:mc="http://schemas.openxmlformats.org/markup-compatibility/2006" xmlns:aink="http://schemas.microsoft.com/office/drawing/2016/ink" xmlns:am3d="http://schemas.microsoft.com/office/drawing/2017/model3d" xmlns:o="urn:schemas-microsoft-com:office:office" xmlns:oel="http://schemas.microsoft.com/office/2019/extlst" xmlns:r="http://schemas.openxmlformats.org/officeDocument/2006/relationships" xmlns:m="http://schemas.openxmlformats.org/officeDocument/2006/math" xmlns:v="urn:schemas-microsoft-com:vml" xmlns:wp14="http://schemas.microsoft.com/office/word/2010/wordprocessingDrawing" xmlns:wp="http://schemas.openxmlformats.org/drawingml/2006/wordprocessingDrawing" xmlns:w10="urn:schemas-microsoft-com:office:word" xmlns:w="http://schemas.openxmlformats.org/wordprocessingml/2006/main" xmlns:w14="http://schemas.microsoft.com/office/word/2010/wordml" xmlns:w15="http://schemas.microsoft.com/office/word/2012/wordml" xmlns:w16cex="http://schemas.microsoft.com/office/word/2018/wordml/cex" xmlns:w16cid="http://schemas.microsoft.com/office/word/2016/wordml/cid" xmlns:w16="http://schemas.microsoft.com/office/word/2018/wordml" xmlns:w16du="http://schemas.microsoft.com/office/word/2023/wordml/word16du" xmlns:w16sdtdh="http://schemas.microsoft.com/office/word/2020/wordml/sdtdatahash" xmlns:w16sdtfl="http://schemas.microsoft.com/office/word/2024/wordml/sdtformatlock" xmlns:w16se="http://schemas.microsoft.com/office/word/2015/wordml/symex" xmlns:wpg="http://schemas.microsoft.com/office/word/2010/wordprocessingGroup" xmlns:wpi="http://schemas.microsoft.com/office/word/2010/wordprocessingInk" xmlns:wne="http://schemas.microsoft.com/office/word/2006/wordml" xmlns:wps="http://schemas.microsoft.com/office/word/2010/wordprocessingShape" mc:Ignorable="w14 w15 w16se w16cid w16 w16cex w16sdtdh w16sdtfl w16du wp14">
   <w:abstractNum w:abstractNumId="0" w15:restartNumberingAfterBreak="0">
+    <w:nsid w:val="01C5204A"/>
+    <w:multiLevelType w:val="hybridMultilevel"/>
+    <w:tmpl w:val="CE646628"/>
+    <w:lvl w:ilvl="0" w:tplc="48090001">
+      <w:start w:val="1"/>
+      <w:numFmt w:val="bullet"/>
+      <w:lvlText w:val=""/>
+      <w:lvlJc w:val="left"/>
+      <w:pPr>
+        <w:ind w:left="1080" w:hanging="360"/>
+      </w:pPr>
+      <w:rPr>
+        <w:rFonts w:ascii="Symbol" w:hAnsi="Symbol" w:hint="default"/>
+      </w:rPr>
+    </w:lvl>
+    <w:lvl w:ilvl="1" w:tplc="48090003">
+      <w:start w:val="1"/>
+      <w:numFmt w:val="bullet"/>
+      <w:lvlText w:val="o"/>
+      <w:lvlJc w:val="left"/>
+      <w:pPr>
+        <w:ind w:left="1800" w:hanging="360"/>
+      </w:pPr>
+      <w:rPr>
+        <w:rFonts w:ascii="Courier New" w:hAnsi="Courier New" w:cs="Courier New" w:hint="default"/>
+      </w:rPr>
+    </w:lvl>
+    <w:lvl w:ilvl="2" w:tplc="48090005" w:tentative="1">
+      <w:start w:val="1"/>
+      <w:numFmt w:val="bullet"/>
+      <w:lvlText w:val=""/>
+      <w:lvlJc w:val="left"/>
+      <w:pPr>
+        <w:ind w:left="2520" w:hanging="360"/>
+      </w:pPr>
+      <w:rPr>
+        <w:rFonts w:ascii="Wingdings" w:hAnsi="Wingdings" w:hint="default"/>
+      </w:rPr>
+    </w:lvl>
+    <w:lvl w:ilvl="3" w:tplc="48090001" w:tentative="1">
+      <w:start w:val="1"/>
+      <w:numFmt w:val="bullet"/>
+      <w:lvlText w:val=""/>
+      <w:lvlJc w:val="left"/>
+      <w:pPr>
+        <w:ind w:left="3240" w:hanging="360"/>
+      </w:pPr>
+      <w:rPr>
+        <w:rFonts w:ascii="Symbol" w:hAnsi="Symbol" w:hint="default"/>
+      </w:rPr>
+    </w:lvl>
+    <w:lvl w:ilvl="4" w:tplc="48090003" w:tentative="1">
+      <w:start w:val="1"/>
+      <w:numFmt w:val="bullet"/>
+      <w:lvlText w:val="o"/>
+      <w:lvlJc w:val="left"/>
+      <w:pPr>
+        <w:ind w:left="3960" w:hanging="360"/>
+      </w:pPr>
+      <w:rPr>
+        <w:rFonts w:ascii="Courier New" w:hAnsi="Courier New" w:cs="Courier New" w:hint="default"/>
+      </w:rPr>
+    </w:lvl>
+    <w:lvl w:ilvl="5" w:tplc="48090005" w:tentative="1">
+      <w:start w:val="1"/>
+      <w:numFmt w:val="bullet"/>
+      <w:lvlText w:val=""/>
+      <w:lvlJc w:val="left"/>
+      <w:pPr>
+        <w:ind w:left="4680" w:hanging="360"/>
+      </w:pPr>
+      <w:rPr>
+        <w:rFonts w:ascii="Wingdings" w:hAnsi="Wingdings" w:hint="default"/>
+      </w:rPr>
+    </w:lvl>
+    <w:lvl w:ilvl="6" w:tplc="48090001" w:tentative="1">
+      <w:start w:val="1"/>
+      <w:numFmt w:val="bullet"/>
+      <w:lvlText w:val=""/>
+      <w:lvlJc w:val="left"/>
+      <w:pPr>
+        <w:ind w:left="5400" w:hanging="360"/>
+      </w:pPr>
+      <w:rPr>
+        <w:rFonts w:ascii="Symbol" w:hAnsi="Symbol" w:hint="default"/>
+      </w:rPr>
+    </w:lvl>
+    <w:lvl w:ilvl="7" w:tplc="48090003" w:tentative="1">
+      <w:start w:val="1"/>
+      <w:numFmt w:val="bullet"/>
+      <w:lvlText w:val="o"/>
+      <w:lvlJc w:val="left"/>
+      <w:pPr>
+        <w:ind w:left="6120" w:hanging="360"/>
+      </w:pPr>
+      <w:rPr>
+        <w:rFonts w:ascii="Courier New" w:hAnsi="Courier New" w:cs="Courier New" w:hint="default"/>
+      </w:rPr>
+    </w:lvl>
+    <w:lvl w:ilvl="8" w:tplc="48090005" w:tentative="1">
+      <w:start w:val="1"/>
+      <w:numFmt w:val="bullet"/>
+      <w:lvlText w:val=""/>
+      <w:lvlJc w:val="left"/>
+      <w:pPr>
+        <w:ind w:left="6840" w:hanging="360"/>
+      </w:pPr>
+      <w:rPr>
+        <w:rFonts w:ascii="Wingdings" w:hAnsi="Wingdings" w:hint="default"/>
+      </w:rPr>
+    </w:lvl>
+  </w:abstractNum>
+  <w:abstractNum w:abstractNumId="1" w15:restartNumberingAfterBreak="0">
+    <w:nsid w:val="02425E07"/>
+    <w:multiLevelType w:val="hybridMultilevel"/>
+    <w:tmpl w:val="DF2E8D7A"/>
+    <w:lvl w:ilvl="0" w:tplc="4809000F">
+      <w:start w:val="1"/>
+      <w:numFmt w:val="decimal"/>
+      <w:lvlText w:val="%1."/>
+      <w:lvlJc w:val="left"/>
+      <w:pPr>
+        <w:ind w:left="720" w:hanging="360"/>
+      </w:pPr>
+    </w:lvl>
+    <w:lvl w:ilvl="1" w:tplc="48090019" w:tentative="1">
+      <w:start w:val="1"/>
+      <w:numFmt w:val="lowerLetter"/>
+      <w:lvlText w:val="%2."/>
+      <w:lvlJc w:val="left"/>
+      <w:pPr>
+        <w:ind w:left="1440" w:hanging="360"/>
+      </w:pPr>
+    </w:lvl>
+    <w:lvl w:ilvl="2" w:tplc="4809001B" w:tentative="1">
+      <w:start w:val="1"/>
+      <w:numFmt w:val="lowerRoman"/>
+      <w:lvlText w:val="%3."/>
+      <w:lvlJc w:val="right"/>
+      <w:pPr>
+        <w:ind w:left="2160" w:hanging="180"/>
+      </w:pPr>
+    </w:lvl>
+    <w:lvl w:ilvl="3" w:tplc="4809000F" w:tentative="1">
+      <w:start w:val="1"/>
+      <w:numFmt w:val="decimal"/>
+      <w:lvlText w:val="%4."/>
+      <w:lvlJc w:val="left"/>
+      <w:pPr>
+        <w:ind w:left="2880" w:hanging="360"/>
+      </w:pPr>
+    </w:lvl>
+    <w:lvl w:ilvl="4" w:tplc="48090019" w:tentative="1">
+      <w:start w:val="1"/>
+      <w:numFmt w:val="lowerLetter"/>
+      <w:lvlText w:val="%5."/>
+      <w:lvlJc w:val="left"/>
+      <w:pPr>
+        <w:ind w:left="3600" w:hanging="360"/>
+      </w:pPr>
+    </w:lvl>
+    <w:lvl w:ilvl="5" w:tplc="4809001B" w:tentative="1">
+      <w:start w:val="1"/>
+      <w:numFmt w:val="lowerRoman"/>
+      <w:lvlText w:val="%6."/>
+      <w:lvlJc w:val="right"/>
+      <w:pPr>
+        <w:ind w:left="4320" w:hanging="180"/>
+      </w:pPr>
+    </w:lvl>
+    <w:lvl w:ilvl="6" w:tplc="4809000F" w:tentative="1">
+      <w:start w:val="1"/>
+      <w:numFmt w:val="decimal"/>
+      <w:lvlText w:val="%7."/>
+      <w:lvlJc w:val="left"/>
+      <w:pPr>
+        <w:ind w:left="5040" w:hanging="360"/>
+      </w:pPr>
+    </w:lvl>
+    <w:lvl w:ilvl="7" w:tplc="48090019" w:tentative="1">
+      <w:start w:val="1"/>
+      <w:numFmt w:val="lowerLetter"/>
+      <w:lvlText w:val="%8."/>
+      <w:lvlJc w:val="left"/>
+      <w:pPr>
+        <w:ind w:left="5760" w:hanging="360"/>
+      </w:pPr>
+    </w:lvl>
+    <w:lvl w:ilvl="8" w:tplc="4809001B" w:tentative="1">
+      <w:start w:val="1"/>
+      <w:numFmt w:val="lowerRoman"/>
+      <w:lvlText w:val="%9."/>
+      <w:lvlJc w:val="right"/>
+      <w:pPr>
+        <w:ind w:left="6480" w:hanging="180"/>
+      </w:pPr>
+    </w:lvl>
+  </w:abstractNum>
+  <w:abstractNum w:abstractNumId="2" w15:restartNumberingAfterBreak="0">
+    <w:nsid w:val="04933959"/>
+    <w:multiLevelType w:val="multilevel"/>
+    <w:tmpl w:val="A64AEEB6"/>
+    <w:lvl w:ilvl="0">
+      <w:start w:val="1"/>
+      <w:numFmt w:val="bullet"/>
+      <w:lvlText w:val="o"/>
+      <w:lvlJc w:val="left"/>
+      <w:pPr>
+        <w:tabs>
+          <w:tab w:val="num" w:pos="1440"/>
+        </w:tabs>
+        <w:ind w:left="1440" w:hanging="360"/>
+      </w:pPr>
+      <w:rPr>
+        <w:rFonts w:ascii="Courier New" w:hAnsi="Courier New" w:cs="Courier New" w:hint="default"/>
+        <w:sz w:val="20"/>
+      </w:rPr>
+    </w:lvl>
+    <w:lvl w:ilvl="1">
+      <w:start w:val="1"/>
+      <w:numFmt w:val="bullet"/>
+      <w:lvlText w:val="o"/>
+      <w:lvlJc w:val="left"/>
+      <w:pPr>
+        <w:tabs>
+          <w:tab w:val="num" w:pos="2160"/>
+        </w:tabs>
+        <w:ind w:left="2160" w:hanging="360"/>
+      </w:pPr>
+      <w:rPr>
+        <w:rFonts w:ascii="Courier New" w:hAnsi="Courier New" w:hint="default"/>
+        <w:sz w:val="20"/>
+      </w:rPr>
+    </w:lvl>
+    <w:lvl w:ilvl="2" w:tentative="1">
+      <w:start w:val="1"/>
+      <w:numFmt w:val="bullet"/>
+      <w:lvlText w:val=""/>
+      <w:lvlJc w:val="left"/>
+      <w:pPr>
+        <w:tabs>
+          <w:tab w:val="num" w:pos="2880"/>
+        </w:tabs>
+        <w:ind w:left="2880" w:hanging="360"/>
+      </w:pPr>
+      <w:rPr>
+        <w:rFonts w:ascii="Wingdings" w:hAnsi="Wingdings" w:hint="default"/>
+        <w:sz w:val="20"/>
+      </w:rPr>
+    </w:lvl>
+    <w:lvl w:ilvl="3" w:tentative="1">
+      <w:start w:val="1"/>
+      <w:numFmt w:val="bullet"/>
+      <w:lvlText w:val=""/>
+      <w:lvlJc w:val="left"/>
+      <w:pPr>
+        <w:tabs>
+          <w:tab w:val="num" w:pos="3600"/>
+        </w:tabs>
+        <w:ind w:left="3600" w:hanging="360"/>
+      </w:pPr>
+      <w:rPr>
+        <w:rFonts w:ascii="Wingdings" w:hAnsi="Wingdings" w:hint="default"/>
+        <w:sz w:val="20"/>
+      </w:rPr>
+    </w:lvl>
+    <w:lvl w:ilvl="4" w:tentative="1">
+      <w:start w:val="1"/>
+      <w:numFmt w:val="bullet"/>
+      <w:lvlText w:val=""/>
+      <w:lvlJc w:val="left"/>
+      <w:pPr>
+        <w:tabs>
+          <w:tab w:val="num" w:pos="4320"/>
+        </w:tabs>
+        <w:ind w:left="4320" w:hanging="360"/>
+      </w:pPr>
+      <w:rPr>
+        <w:rFonts w:ascii="Wingdings" w:hAnsi="Wingdings" w:hint="default"/>
+        <w:sz w:val="20"/>
+      </w:rPr>
+    </w:lvl>
+    <w:lvl w:ilvl="5" w:tentative="1">
+      <w:start w:val="1"/>
+      <w:numFmt w:val="bullet"/>
+      <w:lvlText w:val=""/>
+      <w:lvlJc w:val="left"/>
+      <w:pPr>
+        <w:tabs>
+          <w:tab w:val="num" w:pos="5040"/>
+        </w:tabs>
+        <w:ind w:left="5040" w:hanging="360"/>
+      </w:pPr>
+      <w:rPr>
+        <w:rFonts w:ascii="Wingdings" w:hAnsi="Wingdings" w:hint="default"/>
+        <w:sz w:val="20"/>
+      </w:rPr>
+    </w:lvl>
+    <w:lvl w:ilvl="6" w:tentative="1">
+      <w:start w:val="1"/>
+      <w:numFmt w:val="bullet"/>
+      <w:lvlText w:val=""/>
+      <w:lvlJc w:val="left"/>
+      <w:pPr>
+        <w:tabs>
+          <w:tab w:val="num" w:pos="5760"/>
+        </w:tabs>
+        <w:ind w:left="5760" w:hanging="360"/>
+      </w:pPr>
+      <w:rPr>
+        <w:rFonts w:ascii="Wingdings" w:hAnsi="Wingdings" w:hint="default"/>
+        <w:sz w:val="20"/>
+      </w:rPr>
+    </w:lvl>
+    <w:lvl w:ilvl="7" w:tentative="1">
+      <w:start w:val="1"/>
+      <w:numFmt w:val="bullet"/>
+      <w:lvlText w:val=""/>
+      <w:lvlJc w:val="left"/>
+      <w:pPr>
+        <w:tabs>
+          <w:tab w:val="num" w:pos="6480"/>
+        </w:tabs>
+        <w:ind w:left="6480" w:hanging="360"/>
+      </w:pPr>
+      <w:rPr>
+        <w:rFonts w:ascii="Wingdings" w:hAnsi="Wingdings" w:hint="default"/>
+        <w:sz w:val="20"/>
+      </w:rPr>
+    </w:lvl>
+    <w:lvl w:ilvl="8" w:tentative="1">
+      <w:start w:val="1"/>
+      <w:numFmt w:val="bullet"/>
+      <w:lvlText w:val=""/>
+      <w:lvlJc w:val="left"/>
+      <w:pPr>
+        <w:tabs>
+          <w:tab w:val="num" w:pos="7200"/>
+        </w:tabs>
+        <w:ind w:left="7200" w:hanging="360"/>
+      </w:pPr>
+      <w:rPr>
+        <w:rFonts w:ascii="Wingdings" w:hAnsi="Wingdings" w:hint="default"/>
+        <w:sz w:val="20"/>
+      </w:rPr>
+    </w:lvl>
+  </w:abstractNum>
+  <w:abstractNum w:abstractNumId="3" w15:restartNumberingAfterBreak="0">
+    <w:nsid w:val="05412D52"/>
+    <w:multiLevelType w:val="hybridMultilevel"/>
+    <w:tmpl w:val="B7A83CAC"/>
+    <w:lvl w:ilvl="0" w:tplc="48090001">
+      <w:start w:val="1"/>
+      <w:numFmt w:val="bullet"/>
+      <w:lvlText w:val=""/>
+      <w:lvlJc w:val="left"/>
+      <w:pPr>
+        <w:ind w:left="1080" w:hanging="360"/>
+      </w:pPr>
+      <w:rPr>
+        <w:rFonts w:ascii="Symbol" w:hAnsi="Symbol" w:hint="default"/>
+      </w:rPr>
+    </w:lvl>
+    <w:lvl w:ilvl="1" w:tplc="48090003">
+      <w:start w:val="1"/>
+      <w:numFmt w:val="bullet"/>
+      <w:lvlText w:val="o"/>
+      <w:lvlJc w:val="left"/>
+      <w:pPr>
+        <w:ind w:left="1800" w:hanging="360"/>
+      </w:pPr>
+      <w:rPr>
+        <w:rFonts w:ascii="Courier New" w:hAnsi="Courier New" w:cs="Courier New" w:hint="default"/>
+      </w:rPr>
+    </w:lvl>
+    <w:lvl w:ilvl="2" w:tplc="48090005">
+      <w:start w:val="1"/>
+      <w:numFmt w:val="bullet"/>
+      <w:lvlText w:val=""/>
+      <w:lvlJc w:val="left"/>
+      <w:pPr>
+        <w:ind w:left="2520" w:hanging="360"/>
+      </w:pPr>
+      <w:rPr>
+        <w:rFonts w:ascii="Wingdings" w:hAnsi="Wingdings" w:hint="default"/>
+      </w:rPr>
+    </w:lvl>
+    <w:lvl w:ilvl="3" w:tplc="48090001" w:tentative="1">
+      <w:start w:val="1"/>
+      <w:numFmt w:val="bullet"/>
+      <w:lvlText w:val=""/>
+      <w:lvlJc w:val="left"/>
+      <w:pPr>
+        <w:ind w:left="3240" w:hanging="360"/>
+      </w:pPr>
+      <w:rPr>
+        <w:rFonts w:ascii="Symbol" w:hAnsi="Symbol" w:hint="default"/>
+      </w:rPr>
+    </w:lvl>
+    <w:lvl w:ilvl="4" w:tplc="48090003" w:tentative="1">
+      <w:start w:val="1"/>
+      <w:numFmt w:val="bullet"/>
+      <w:lvlText w:val="o"/>
+      <w:lvlJc w:val="left"/>
+      <w:pPr>
+        <w:ind w:left="3960" w:hanging="360"/>
+      </w:pPr>
+      <w:rPr>
+        <w:rFonts w:ascii="Courier New" w:hAnsi="Courier New" w:cs="Courier New" w:hint="default"/>
+      </w:rPr>
+    </w:lvl>
+    <w:lvl w:ilvl="5" w:tplc="48090005" w:tentative="1">
+      <w:start w:val="1"/>
+      <w:numFmt w:val="bullet"/>
+      <w:lvlText w:val=""/>
+      <w:lvlJc w:val="left"/>
+      <w:pPr>
+        <w:ind w:left="4680" w:hanging="360"/>
+      </w:pPr>
+      <w:rPr>
+        <w:rFonts w:ascii="Wingdings" w:hAnsi="Wingdings" w:hint="default"/>
+      </w:rPr>
+    </w:lvl>
+    <w:lvl w:ilvl="6" w:tplc="48090001" w:tentative="1">
+      <w:start w:val="1"/>
+      <w:numFmt w:val="bullet"/>
+      <w:lvlText w:val=""/>
+      <w:lvlJc w:val="left"/>
+      <w:pPr>
+        <w:ind w:left="5400" w:hanging="360"/>
+      </w:pPr>
+      <w:rPr>
+        <w:rFonts w:ascii="Symbol" w:hAnsi="Symbol" w:hint="default"/>
+      </w:rPr>
+    </w:lvl>
+    <w:lvl w:ilvl="7" w:tplc="48090003" w:tentative="1">
+      <w:start w:val="1"/>
+      <w:numFmt w:val="bullet"/>
+      <w:lvlText w:val="o"/>
+      <w:lvlJc w:val="left"/>
+      <w:pPr>
+        <w:ind w:left="6120" w:hanging="360"/>
+      </w:pPr>
+      <w:rPr>
+        <w:rFonts w:ascii="Courier New" w:hAnsi="Courier New" w:cs="Courier New" w:hint="default"/>
+      </w:rPr>
+    </w:lvl>
+    <w:lvl w:ilvl="8" w:tplc="48090005" w:tentative="1">
+      <w:start w:val="1"/>
+      <w:numFmt w:val="bullet"/>
+      <w:lvlText w:val=""/>
+      <w:lvlJc w:val="left"/>
+      <w:pPr>
+        <w:ind w:left="6840" w:hanging="360"/>
+      </w:pPr>
+      <w:rPr>
+        <w:rFonts w:ascii="Wingdings" w:hAnsi="Wingdings" w:hint="default"/>
+      </w:rPr>
+    </w:lvl>
+  </w:abstractNum>
+  <w:abstractNum w:abstractNumId="4" w15:restartNumberingAfterBreak="0">
     <w:nsid w:val="08403BA3"/>
     <w:multiLevelType w:val="multilevel"/>
     <w:tmpl w:val="276A8BA8"/>
@@ -1349,7 +3772,870 @@
       </w:pPr>
     </w:lvl>
   </w:abstractNum>
-  <w:abstractNum w:abstractNumId="1" w15:restartNumberingAfterBreak="0">
+  <w:abstractNum w:abstractNumId="5" w15:restartNumberingAfterBreak="0">
+    <w:nsid w:val="09E36AD8"/>
+    <w:multiLevelType w:val="multilevel"/>
+    <w:tmpl w:val="80CEF6D8"/>
+    <w:lvl w:ilvl="0">
+      <w:start w:val="1"/>
+      <w:numFmt w:val="decimal"/>
+      <w:lvlText w:val="%1."/>
+      <w:lvlJc w:val="left"/>
+      <w:pPr>
+        <w:tabs>
+          <w:tab w:val="num" w:pos="720"/>
+        </w:tabs>
+        <w:ind w:left="720" w:hanging="360"/>
+      </w:pPr>
+    </w:lvl>
+    <w:lvl w:ilvl="1" w:tentative="1">
+      <w:start w:val="1"/>
+      <w:numFmt w:val="decimal"/>
+      <w:lvlText w:val="%2."/>
+      <w:lvlJc w:val="left"/>
+      <w:pPr>
+        <w:tabs>
+          <w:tab w:val="num" w:pos="1440"/>
+        </w:tabs>
+        <w:ind w:left="1440" w:hanging="360"/>
+      </w:pPr>
+    </w:lvl>
+    <w:lvl w:ilvl="2" w:tentative="1">
+      <w:start w:val="1"/>
+      <w:numFmt w:val="decimal"/>
+      <w:lvlText w:val="%3."/>
+      <w:lvlJc w:val="left"/>
+      <w:pPr>
+        <w:tabs>
+          <w:tab w:val="num" w:pos="2160"/>
+        </w:tabs>
+        <w:ind w:left="2160" w:hanging="360"/>
+      </w:pPr>
+    </w:lvl>
+    <w:lvl w:ilvl="3" w:tentative="1">
+      <w:start w:val="1"/>
+      <w:numFmt w:val="decimal"/>
+      <w:lvlText w:val="%4."/>
+      <w:lvlJc w:val="left"/>
+      <w:pPr>
+        <w:tabs>
+          <w:tab w:val="num" w:pos="2880"/>
+        </w:tabs>
+        <w:ind w:left="2880" w:hanging="360"/>
+      </w:pPr>
+    </w:lvl>
+    <w:lvl w:ilvl="4" w:tentative="1">
+      <w:start w:val="1"/>
+      <w:numFmt w:val="decimal"/>
+      <w:lvlText w:val="%5."/>
+      <w:lvlJc w:val="left"/>
+      <w:pPr>
+        <w:tabs>
+          <w:tab w:val="num" w:pos="3600"/>
+        </w:tabs>
+        <w:ind w:left="3600" w:hanging="360"/>
+      </w:pPr>
+    </w:lvl>
+    <w:lvl w:ilvl="5" w:tentative="1">
+      <w:start w:val="1"/>
+      <w:numFmt w:val="decimal"/>
+      <w:lvlText w:val="%6."/>
+      <w:lvlJc w:val="left"/>
+      <w:pPr>
+        <w:tabs>
+          <w:tab w:val="num" w:pos="4320"/>
+        </w:tabs>
+        <w:ind w:left="4320" w:hanging="360"/>
+      </w:pPr>
+    </w:lvl>
+    <w:lvl w:ilvl="6" w:tentative="1">
+      <w:start w:val="1"/>
+      <w:numFmt w:val="decimal"/>
+      <w:lvlText w:val="%7."/>
+      <w:lvlJc w:val="left"/>
+      <w:pPr>
+        <w:tabs>
+          <w:tab w:val="num" w:pos="5040"/>
+        </w:tabs>
+        <w:ind w:left="5040" w:hanging="360"/>
+      </w:pPr>
+    </w:lvl>
+    <w:lvl w:ilvl="7" w:tentative="1">
+      <w:start w:val="1"/>
+      <w:numFmt w:val="decimal"/>
+      <w:lvlText w:val="%8."/>
+      <w:lvlJc w:val="left"/>
+      <w:pPr>
+        <w:tabs>
+          <w:tab w:val="num" w:pos="5760"/>
+        </w:tabs>
+        <w:ind w:left="5760" w:hanging="360"/>
+      </w:pPr>
+    </w:lvl>
+    <w:lvl w:ilvl="8" w:tentative="1">
+      <w:start w:val="1"/>
+      <w:numFmt w:val="decimal"/>
+      <w:lvlText w:val="%9."/>
+      <w:lvlJc w:val="left"/>
+      <w:pPr>
+        <w:tabs>
+          <w:tab w:val="num" w:pos="6480"/>
+        </w:tabs>
+        <w:ind w:left="6480" w:hanging="360"/>
+      </w:pPr>
+    </w:lvl>
+  </w:abstractNum>
+  <w:abstractNum w:abstractNumId="6" w15:restartNumberingAfterBreak="0">
+    <w:nsid w:val="1F6B792D"/>
+    <w:multiLevelType w:val="multilevel"/>
+    <w:tmpl w:val="2D94E582"/>
+    <w:lvl w:ilvl="0">
+      <w:start w:val="1"/>
+      <w:numFmt w:val="bullet"/>
+      <w:lvlText w:val=""/>
+      <w:lvlJc w:val="left"/>
+      <w:pPr>
+        <w:tabs>
+          <w:tab w:val="num" w:pos="720"/>
+        </w:tabs>
+        <w:ind w:left="720" w:hanging="360"/>
+      </w:pPr>
+      <w:rPr>
+        <w:rFonts w:ascii="Symbol" w:hAnsi="Symbol" w:hint="default"/>
+        <w:sz w:val="20"/>
+      </w:rPr>
+    </w:lvl>
+    <w:lvl w:ilvl="1" w:tentative="1">
+      <w:start w:val="1"/>
+      <w:numFmt w:val="bullet"/>
+      <w:lvlText w:val="o"/>
+      <w:lvlJc w:val="left"/>
+      <w:pPr>
+        <w:tabs>
+          <w:tab w:val="num" w:pos="1440"/>
+        </w:tabs>
+        <w:ind w:left="1440" w:hanging="360"/>
+      </w:pPr>
+      <w:rPr>
+        <w:rFonts w:ascii="Courier New" w:hAnsi="Courier New" w:hint="default"/>
+        <w:sz w:val="20"/>
+      </w:rPr>
+    </w:lvl>
+    <w:lvl w:ilvl="2" w:tentative="1">
+      <w:start w:val="1"/>
+      <w:numFmt w:val="bullet"/>
+      <w:lvlText w:val=""/>
+      <w:lvlJc w:val="left"/>
+      <w:pPr>
+        <w:tabs>
+          <w:tab w:val="num" w:pos="2160"/>
+        </w:tabs>
+        <w:ind w:left="2160" w:hanging="360"/>
+      </w:pPr>
+      <w:rPr>
+        <w:rFonts w:ascii="Wingdings" w:hAnsi="Wingdings" w:hint="default"/>
+        <w:sz w:val="20"/>
+      </w:rPr>
+    </w:lvl>
+    <w:lvl w:ilvl="3" w:tentative="1">
+      <w:start w:val="1"/>
+      <w:numFmt w:val="bullet"/>
+      <w:lvlText w:val=""/>
+      <w:lvlJc w:val="left"/>
+      <w:pPr>
+        <w:tabs>
+          <w:tab w:val="num" w:pos="2880"/>
+        </w:tabs>
+        <w:ind w:left="2880" w:hanging="360"/>
+      </w:pPr>
+      <w:rPr>
+        <w:rFonts w:ascii="Wingdings" w:hAnsi="Wingdings" w:hint="default"/>
+        <w:sz w:val="20"/>
+      </w:rPr>
+    </w:lvl>
+    <w:lvl w:ilvl="4" w:tentative="1">
+      <w:start w:val="1"/>
+      <w:numFmt w:val="bullet"/>
+      <w:lvlText w:val=""/>
+      <w:lvlJc w:val="left"/>
+      <w:pPr>
+        <w:tabs>
+          <w:tab w:val="num" w:pos="3600"/>
+        </w:tabs>
+        <w:ind w:left="3600" w:hanging="360"/>
+      </w:pPr>
+      <w:rPr>
+        <w:rFonts w:ascii="Wingdings" w:hAnsi="Wingdings" w:hint="default"/>
+        <w:sz w:val="20"/>
+      </w:rPr>
+    </w:lvl>
+    <w:lvl w:ilvl="5" w:tentative="1">
+      <w:start w:val="1"/>
+      <w:numFmt w:val="bullet"/>
+      <w:lvlText w:val=""/>
+      <w:lvlJc w:val="left"/>
+      <w:pPr>
+        <w:tabs>
+          <w:tab w:val="num" w:pos="4320"/>
+        </w:tabs>
+        <w:ind w:left="4320" w:hanging="360"/>
+      </w:pPr>
+      <w:rPr>
+        <w:rFonts w:ascii="Wingdings" w:hAnsi="Wingdings" w:hint="default"/>
+        <w:sz w:val="20"/>
+      </w:rPr>
+    </w:lvl>
+    <w:lvl w:ilvl="6" w:tentative="1">
+      <w:start w:val="1"/>
+      <w:numFmt w:val="bullet"/>
+      <w:lvlText w:val=""/>
+      <w:lvlJc w:val="left"/>
+      <w:pPr>
+        <w:tabs>
+          <w:tab w:val="num" w:pos="5040"/>
+        </w:tabs>
+        <w:ind w:left="5040" w:hanging="360"/>
+      </w:pPr>
+      <w:rPr>
+        <w:rFonts w:ascii="Wingdings" w:hAnsi="Wingdings" w:hint="default"/>
+        <w:sz w:val="20"/>
+      </w:rPr>
+    </w:lvl>
+    <w:lvl w:ilvl="7" w:tentative="1">
+      <w:start w:val="1"/>
+      <w:numFmt w:val="bullet"/>
+      <w:lvlText w:val=""/>
+      <w:lvlJc w:val="left"/>
+      <w:pPr>
+        <w:tabs>
+          <w:tab w:val="num" w:pos="5760"/>
+        </w:tabs>
+        <w:ind w:left="5760" w:hanging="360"/>
+      </w:pPr>
+      <w:rPr>
+        <w:rFonts w:ascii="Wingdings" w:hAnsi="Wingdings" w:hint="default"/>
+        <w:sz w:val="20"/>
+      </w:rPr>
+    </w:lvl>
+    <w:lvl w:ilvl="8" w:tentative="1">
+      <w:start w:val="1"/>
+      <w:numFmt w:val="bullet"/>
+      <w:lvlText w:val=""/>
+      <w:lvlJc w:val="left"/>
+      <w:pPr>
+        <w:tabs>
+          <w:tab w:val="num" w:pos="6480"/>
+        </w:tabs>
+        <w:ind w:left="6480" w:hanging="360"/>
+      </w:pPr>
+      <w:rPr>
+        <w:rFonts w:ascii="Wingdings" w:hAnsi="Wingdings" w:hint="default"/>
+        <w:sz w:val="20"/>
+      </w:rPr>
+    </w:lvl>
+  </w:abstractNum>
+  <w:abstractNum w:abstractNumId="7" w15:restartNumberingAfterBreak="0">
+    <w:nsid w:val="205C323C"/>
+    <w:multiLevelType w:val="hybridMultilevel"/>
+    <w:tmpl w:val="AB1249C2"/>
+    <w:lvl w:ilvl="0" w:tplc="48090003">
+      <w:start w:val="1"/>
+      <w:numFmt w:val="bullet"/>
+      <w:lvlText w:val="o"/>
+      <w:lvlJc w:val="left"/>
+      <w:pPr>
+        <w:ind w:left="720" w:hanging="360"/>
+      </w:pPr>
+      <w:rPr>
+        <w:rFonts w:ascii="Courier New" w:hAnsi="Courier New" w:cs="Courier New" w:hint="default"/>
+      </w:rPr>
+    </w:lvl>
+    <w:lvl w:ilvl="1" w:tplc="48090003" w:tentative="1">
+      <w:start w:val="1"/>
+      <w:numFmt w:val="bullet"/>
+      <w:lvlText w:val="o"/>
+      <w:lvlJc w:val="left"/>
+      <w:pPr>
+        <w:ind w:left="1440" w:hanging="360"/>
+      </w:pPr>
+      <w:rPr>
+        <w:rFonts w:ascii="Courier New" w:hAnsi="Courier New" w:cs="Courier New" w:hint="default"/>
+      </w:rPr>
+    </w:lvl>
+    <w:lvl w:ilvl="2" w:tplc="48090005" w:tentative="1">
+      <w:start w:val="1"/>
+      <w:numFmt w:val="bullet"/>
+      <w:lvlText w:val=""/>
+      <w:lvlJc w:val="left"/>
+      <w:pPr>
+        <w:ind w:left="2160" w:hanging="360"/>
+      </w:pPr>
+      <w:rPr>
+        <w:rFonts w:ascii="Wingdings" w:hAnsi="Wingdings" w:hint="default"/>
+      </w:rPr>
+    </w:lvl>
+    <w:lvl w:ilvl="3" w:tplc="48090001" w:tentative="1">
+      <w:start w:val="1"/>
+      <w:numFmt w:val="bullet"/>
+      <w:lvlText w:val=""/>
+      <w:lvlJc w:val="left"/>
+      <w:pPr>
+        <w:ind w:left="2880" w:hanging="360"/>
+      </w:pPr>
+      <w:rPr>
+        <w:rFonts w:ascii="Symbol" w:hAnsi="Symbol" w:hint="default"/>
+      </w:rPr>
+    </w:lvl>
+    <w:lvl w:ilvl="4" w:tplc="48090003" w:tentative="1">
+      <w:start w:val="1"/>
+      <w:numFmt w:val="bullet"/>
+      <w:lvlText w:val="o"/>
+      <w:lvlJc w:val="left"/>
+      <w:pPr>
+        <w:ind w:left="3600" w:hanging="360"/>
+      </w:pPr>
+      <w:rPr>
+        <w:rFonts w:ascii="Courier New" w:hAnsi="Courier New" w:cs="Courier New" w:hint="default"/>
+      </w:rPr>
+    </w:lvl>
+    <w:lvl w:ilvl="5" w:tplc="48090005" w:tentative="1">
+      <w:start w:val="1"/>
+      <w:numFmt w:val="bullet"/>
+      <w:lvlText w:val=""/>
+      <w:lvlJc w:val="left"/>
+      <w:pPr>
+        <w:ind w:left="4320" w:hanging="360"/>
+      </w:pPr>
+      <w:rPr>
+        <w:rFonts w:ascii="Wingdings" w:hAnsi="Wingdings" w:hint="default"/>
+      </w:rPr>
+    </w:lvl>
+    <w:lvl w:ilvl="6" w:tplc="48090001" w:tentative="1">
+      <w:start w:val="1"/>
+      <w:numFmt w:val="bullet"/>
+      <w:lvlText w:val=""/>
+      <w:lvlJc w:val="left"/>
+      <w:pPr>
+        <w:ind w:left="5040" w:hanging="360"/>
+      </w:pPr>
+      <w:rPr>
+        <w:rFonts w:ascii="Symbol" w:hAnsi="Symbol" w:hint="default"/>
+      </w:rPr>
+    </w:lvl>
+    <w:lvl w:ilvl="7" w:tplc="48090003" w:tentative="1">
+      <w:start w:val="1"/>
+      <w:numFmt w:val="bullet"/>
+      <w:lvlText w:val="o"/>
+      <w:lvlJc w:val="left"/>
+      <w:pPr>
+        <w:ind w:left="5760" w:hanging="360"/>
+      </w:pPr>
+      <w:rPr>
+        <w:rFonts w:ascii="Courier New" w:hAnsi="Courier New" w:cs="Courier New" w:hint="default"/>
+      </w:rPr>
+    </w:lvl>
+    <w:lvl w:ilvl="8" w:tplc="48090005" w:tentative="1">
+      <w:start w:val="1"/>
+      <w:numFmt w:val="bullet"/>
+      <w:lvlText w:val=""/>
+      <w:lvlJc w:val="left"/>
+      <w:pPr>
+        <w:ind w:left="6480" w:hanging="360"/>
+      </w:pPr>
+      <w:rPr>
+        <w:rFonts w:ascii="Wingdings" w:hAnsi="Wingdings" w:hint="default"/>
+      </w:rPr>
+    </w:lvl>
+  </w:abstractNum>
+  <w:abstractNum w:abstractNumId="8" w15:restartNumberingAfterBreak="0">
+    <w:nsid w:val="205D3779"/>
+    <w:multiLevelType w:val="hybridMultilevel"/>
+    <w:tmpl w:val="C036746E"/>
+    <w:lvl w:ilvl="0" w:tplc="48090003">
+      <w:start w:val="1"/>
+      <w:numFmt w:val="bullet"/>
+      <w:lvlText w:val="o"/>
+      <w:lvlJc w:val="left"/>
+      <w:pPr>
+        <w:ind w:left="1800" w:hanging="360"/>
+      </w:pPr>
+      <w:rPr>
+        <w:rFonts w:ascii="Courier New" w:hAnsi="Courier New" w:cs="Courier New" w:hint="default"/>
+      </w:rPr>
+    </w:lvl>
+    <w:lvl w:ilvl="1" w:tplc="48090003" w:tentative="1">
+      <w:start w:val="1"/>
+      <w:numFmt w:val="bullet"/>
+      <w:lvlText w:val="o"/>
+      <w:lvlJc w:val="left"/>
+      <w:pPr>
+        <w:ind w:left="2520" w:hanging="360"/>
+      </w:pPr>
+      <w:rPr>
+        <w:rFonts w:ascii="Courier New" w:hAnsi="Courier New" w:cs="Courier New" w:hint="default"/>
+      </w:rPr>
+    </w:lvl>
+    <w:lvl w:ilvl="2" w:tplc="48090005" w:tentative="1">
+      <w:start w:val="1"/>
+      <w:numFmt w:val="bullet"/>
+      <w:lvlText w:val=""/>
+      <w:lvlJc w:val="left"/>
+      <w:pPr>
+        <w:ind w:left="3240" w:hanging="360"/>
+      </w:pPr>
+      <w:rPr>
+        <w:rFonts w:ascii="Wingdings" w:hAnsi="Wingdings" w:hint="default"/>
+      </w:rPr>
+    </w:lvl>
+    <w:lvl w:ilvl="3" w:tplc="48090001" w:tentative="1">
+      <w:start w:val="1"/>
+      <w:numFmt w:val="bullet"/>
+      <w:lvlText w:val=""/>
+      <w:lvlJc w:val="left"/>
+      <w:pPr>
+        <w:ind w:left="3960" w:hanging="360"/>
+      </w:pPr>
+      <w:rPr>
+        <w:rFonts w:ascii="Symbol" w:hAnsi="Symbol" w:hint="default"/>
+      </w:rPr>
+    </w:lvl>
+    <w:lvl w:ilvl="4" w:tplc="48090003" w:tentative="1">
+      <w:start w:val="1"/>
+      <w:numFmt w:val="bullet"/>
+      <w:lvlText w:val="o"/>
+      <w:lvlJc w:val="left"/>
+      <w:pPr>
+        <w:ind w:left="4680" w:hanging="360"/>
+      </w:pPr>
+      <w:rPr>
+        <w:rFonts w:ascii="Courier New" w:hAnsi="Courier New" w:cs="Courier New" w:hint="default"/>
+      </w:rPr>
+    </w:lvl>
+    <w:lvl w:ilvl="5" w:tplc="48090005" w:tentative="1">
+      <w:start w:val="1"/>
+      <w:numFmt w:val="bullet"/>
+      <w:lvlText w:val=""/>
+      <w:lvlJc w:val="left"/>
+      <w:pPr>
+        <w:ind w:left="5400" w:hanging="360"/>
+      </w:pPr>
+      <w:rPr>
+        <w:rFonts w:ascii="Wingdings" w:hAnsi="Wingdings" w:hint="default"/>
+      </w:rPr>
+    </w:lvl>
+    <w:lvl w:ilvl="6" w:tplc="48090001" w:tentative="1">
+      <w:start w:val="1"/>
+      <w:numFmt w:val="bullet"/>
+      <w:lvlText w:val=""/>
+      <w:lvlJc w:val="left"/>
+      <w:pPr>
+        <w:ind w:left="6120" w:hanging="360"/>
+      </w:pPr>
+      <w:rPr>
+        <w:rFonts w:ascii="Symbol" w:hAnsi="Symbol" w:hint="default"/>
+      </w:rPr>
+    </w:lvl>
+    <w:lvl w:ilvl="7" w:tplc="48090003" w:tentative="1">
+      <w:start w:val="1"/>
+      <w:numFmt w:val="bullet"/>
+      <w:lvlText w:val="o"/>
+      <w:lvlJc w:val="left"/>
+      <w:pPr>
+        <w:ind w:left="6840" w:hanging="360"/>
+      </w:pPr>
+      <w:rPr>
+        <w:rFonts w:ascii="Courier New" w:hAnsi="Courier New" w:cs="Courier New" w:hint="default"/>
+      </w:rPr>
+    </w:lvl>
+    <w:lvl w:ilvl="8" w:tplc="48090005" w:tentative="1">
+      <w:start w:val="1"/>
+      <w:numFmt w:val="bullet"/>
+      <w:lvlText w:val=""/>
+      <w:lvlJc w:val="left"/>
+      <w:pPr>
+        <w:ind w:left="7560" w:hanging="360"/>
+      </w:pPr>
+      <w:rPr>
+        <w:rFonts w:ascii="Wingdings" w:hAnsi="Wingdings" w:hint="default"/>
+      </w:rPr>
+    </w:lvl>
+  </w:abstractNum>
+  <w:abstractNum w:abstractNumId="9" w15:restartNumberingAfterBreak="0">
+    <w:nsid w:val="2A6F1C7D"/>
+    <w:multiLevelType w:val="multilevel"/>
+    <w:tmpl w:val="5C6AC218"/>
+    <w:lvl w:ilvl="0">
+      <w:start w:val="1"/>
+      <w:numFmt w:val="bullet"/>
+      <w:lvlText w:val=""/>
+      <w:lvlJc w:val="left"/>
+      <w:pPr>
+        <w:tabs>
+          <w:tab w:val="num" w:pos="720"/>
+        </w:tabs>
+        <w:ind w:left="720" w:hanging="360"/>
+      </w:pPr>
+      <w:rPr>
+        <w:rFonts w:ascii="Symbol" w:hAnsi="Symbol" w:hint="default"/>
+        <w:sz w:val="20"/>
+      </w:rPr>
+    </w:lvl>
+    <w:lvl w:ilvl="1">
+      <w:start w:val="1"/>
+      <w:numFmt w:val="bullet"/>
+      <w:lvlText w:val="o"/>
+      <w:lvlJc w:val="left"/>
+      <w:pPr>
+        <w:tabs>
+          <w:tab w:val="num" w:pos="1440"/>
+        </w:tabs>
+        <w:ind w:left="1440" w:hanging="360"/>
+      </w:pPr>
+      <w:rPr>
+        <w:rFonts w:ascii="Courier New" w:hAnsi="Courier New" w:hint="default"/>
+        <w:sz w:val="20"/>
+      </w:rPr>
+    </w:lvl>
+    <w:lvl w:ilvl="2" w:tentative="1">
+      <w:start w:val="1"/>
+      <w:numFmt w:val="bullet"/>
+      <w:lvlText w:val=""/>
+      <w:lvlJc w:val="left"/>
+      <w:pPr>
+        <w:tabs>
+          <w:tab w:val="num" w:pos="2160"/>
+        </w:tabs>
+        <w:ind w:left="2160" w:hanging="360"/>
+      </w:pPr>
+      <w:rPr>
+        <w:rFonts w:ascii="Wingdings" w:hAnsi="Wingdings" w:hint="default"/>
+        <w:sz w:val="20"/>
+      </w:rPr>
+    </w:lvl>
+    <w:lvl w:ilvl="3" w:tentative="1">
+      <w:start w:val="1"/>
+      <w:numFmt w:val="bullet"/>
+      <w:lvlText w:val=""/>
+      <w:lvlJc w:val="left"/>
+      <w:pPr>
+        <w:tabs>
+          <w:tab w:val="num" w:pos="2880"/>
+        </w:tabs>
+        <w:ind w:left="2880" w:hanging="360"/>
+      </w:pPr>
+      <w:rPr>
+        <w:rFonts w:ascii="Wingdings" w:hAnsi="Wingdings" w:hint="default"/>
+        <w:sz w:val="20"/>
+      </w:rPr>
+    </w:lvl>
+    <w:lvl w:ilvl="4" w:tentative="1">
+      <w:start w:val="1"/>
+      <w:numFmt w:val="bullet"/>
+      <w:lvlText w:val=""/>
+      <w:lvlJc w:val="left"/>
+      <w:pPr>
+        <w:tabs>
+          <w:tab w:val="num" w:pos="3600"/>
+        </w:tabs>
+        <w:ind w:left="3600" w:hanging="360"/>
+      </w:pPr>
+      <w:rPr>
+        <w:rFonts w:ascii="Wingdings" w:hAnsi="Wingdings" w:hint="default"/>
+        <w:sz w:val="20"/>
+      </w:rPr>
+    </w:lvl>
+    <w:lvl w:ilvl="5" w:tentative="1">
+      <w:start w:val="1"/>
+      <w:numFmt w:val="bullet"/>
+      <w:lvlText w:val=""/>
+      <w:lvlJc w:val="left"/>
+      <w:pPr>
+        <w:tabs>
+          <w:tab w:val="num" w:pos="4320"/>
+        </w:tabs>
+        <w:ind w:left="4320" w:hanging="360"/>
+      </w:pPr>
+      <w:rPr>
+        <w:rFonts w:ascii="Wingdings" w:hAnsi="Wingdings" w:hint="default"/>
+        <w:sz w:val="20"/>
+      </w:rPr>
+    </w:lvl>
+    <w:lvl w:ilvl="6" w:tentative="1">
+      <w:start w:val="1"/>
+      <w:numFmt w:val="bullet"/>
+      <w:lvlText w:val=""/>
+      <w:lvlJc w:val="left"/>
+      <w:pPr>
+        <w:tabs>
+          <w:tab w:val="num" w:pos="5040"/>
+        </w:tabs>
+        <w:ind w:left="5040" w:hanging="360"/>
+      </w:pPr>
+      <w:rPr>
+        <w:rFonts w:ascii="Wingdings" w:hAnsi="Wingdings" w:hint="default"/>
+        <w:sz w:val="20"/>
+      </w:rPr>
+    </w:lvl>
+    <w:lvl w:ilvl="7" w:tentative="1">
+      <w:start w:val="1"/>
+      <w:numFmt w:val="bullet"/>
+      <w:lvlText w:val=""/>
+      <w:lvlJc w:val="left"/>
+      <w:pPr>
+        <w:tabs>
+          <w:tab w:val="num" w:pos="5760"/>
+        </w:tabs>
+        <w:ind w:left="5760" w:hanging="360"/>
+      </w:pPr>
+      <w:rPr>
+        <w:rFonts w:ascii="Wingdings" w:hAnsi="Wingdings" w:hint="default"/>
+        <w:sz w:val="20"/>
+      </w:rPr>
+    </w:lvl>
+    <w:lvl w:ilvl="8" w:tentative="1">
+      <w:start w:val="1"/>
+      <w:numFmt w:val="bullet"/>
+      <w:lvlText w:val=""/>
+      <w:lvlJc w:val="left"/>
+      <w:pPr>
+        <w:tabs>
+          <w:tab w:val="num" w:pos="6480"/>
+        </w:tabs>
+        <w:ind w:left="6480" w:hanging="360"/>
+      </w:pPr>
+      <w:rPr>
+        <w:rFonts w:ascii="Wingdings" w:hAnsi="Wingdings" w:hint="default"/>
+        <w:sz w:val="20"/>
+      </w:rPr>
+    </w:lvl>
+  </w:abstractNum>
+  <w:abstractNum w:abstractNumId="10" w15:restartNumberingAfterBreak="0">
+    <w:nsid w:val="35053B2F"/>
+    <w:multiLevelType w:val="hybridMultilevel"/>
+    <w:tmpl w:val="75DA8752"/>
+    <w:lvl w:ilvl="0" w:tplc="48090001">
+      <w:start w:val="1"/>
+      <w:numFmt w:val="bullet"/>
+      <w:lvlText w:val=""/>
+      <w:lvlJc w:val="left"/>
+      <w:pPr>
+        <w:ind w:left="720" w:hanging="360"/>
+      </w:pPr>
+      <w:rPr>
+        <w:rFonts w:ascii="Symbol" w:hAnsi="Symbol" w:hint="default"/>
+      </w:rPr>
+    </w:lvl>
+    <w:lvl w:ilvl="1" w:tplc="48090003">
+      <w:start w:val="1"/>
+      <w:numFmt w:val="bullet"/>
+      <w:lvlText w:val="o"/>
+      <w:lvlJc w:val="left"/>
+      <w:pPr>
+        <w:ind w:left="1440" w:hanging="360"/>
+      </w:pPr>
+      <w:rPr>
+        <w:rFonts w:ascii="Courier New" w:hAnsi="Courier New" w:cs="Courier New" w:hint="default"/>
+      </w:rPr>
+    </w:lvl>
+    <w:lvl w:ilvl="2" w:tplc="48090005" w:tentative="1">
+      <w:start w:val="1"/>
+      <w:numFmt w:val="bullet"/>
+      <w:lvlText w:val=""/>
+      <w:lvlJc w:val="left"/>
+      <w:pPr>
+        <w:ind w:left="2160" w:hanging="360"/>
+      </w:pPr>
+      <w:rPr>
+        <w:rFonts w:ascii="Wingdings" w:hAnsi="Wingdings" w:hint="default"/>
+      </w:rPr>
+    </w:lvl>
+    <w:lvl w:ilvl="3" w:tplc="48090001" w:tentative="1">
+      <w:start w:val="1"/>
+      <w:numFmt w:val="bullet"/>
+      <w:lvlText w:val=""/>
+      <w:lvlJc w:val="left"/>
+      <w:pPr>
+        <w:ind w:left="2880" w:hanging="360"/>
+      </w:pPr>
+      <w:rPr>
+        <w:rFonts w:ascii="Symbol" w:hAnsi="Symbol" w:hint="default"/>
+      </w:rPr>
+    </w:lvl>
+    <w:lvl w:ilvl="4" w:tplc="48090003" w:tentative="1">
+      <w:start w:val="1"/>
+      <w:numFmt w:val="bullet"/>
+      <w:lvlText w:val="o"/>
+      <w:lvlJc w:val="left"/>
+      <w:pPr>
+        <w:ind w:left="3600" w:hanging="360"/>
+      </w:pPr>
+      <w:rPr>
+        <w:rFonts w:ascii="Courier New" w:hAnsi="Courier New" w:cs="Courier New" w:hint="default"/>
+      </w:rPr>
+    </w:lvl>
+    <w:lvl w:ilvl="5" w:tplc="48090005" w:tentative="1">
+      <w:start w:val="1"/>
+      <w:numFmt w:val="bullet"/>
+      <w:lvlText w:val=""/>
+      <w:lvlJc w:val="left"/>
+      <w:pPr>
+        <w:ind w:left="4320" w:hanging="360"/>
+      </w:pPr>
+      <w:rPr>
+        <w:rFonts w:ascii="Wingdings" w:hAnsi="Wingdings" w:hint="default"/>
+      </w:rPr>
+    </w:lvl>
+    <w:lvl w:ilvl="6" w:tplc="48090001" w:tentative="1">
+      <w:start w:val="1"/>
+      <w:numFmt w:val="bullet"/>
+      <w:lvlText w:val=""/>
+      <w:lvlJc w:val="left"/>
+      <w:pPr>
+        <w:ind w:left="5040" w:hanging="360"/>
+      </w:pPr>
+      <w:rPr>
+        <w:rFonts w:ascii="Symbol" w:hAnsi="Symbol" w:hint="default"/>
+      </w:rPr>
+    </w:lvl>
+    <w:lvl w:ilvl="7" w:tplc="48090003" w:tentative="1">
+      <w:start w:val="1"/>
+      <w:numFmt w:val="bullet"/>
+      <w:lvlText w:val="o"/>
+      <w:lvlJc w:val="left"/>
+      <w:pPr>
+        <w:ind w:left="5760" w:hanging="360"/>
+      </w:pPr>
+      <w:rPr>
+        <w:rFonts w:ascii="Courier New" w:hAnsi="Courier New" w:cs="Courier New" w:hint="default"/>
+      </w:rPr>
+    </w:lvl>
+    <w:lvl w:ilvl="8" w:tplc="48090005" w:tentative="1">
+      <w:start w:val="1"/>
+      <w:numFmt w:val="bullet"/>
+      <w:lvlText w:val=""/>
+      <w:lvlJc w:val="left"/>
+      <w:pPr>
+        <w:ind w:left="6480" w:hanging="360"/>
+      </w:pPr>
+      <w:rPr>
+        <w:rFonts w:ascii="Wingdings" w:hAnsi="Wingdings" w:hint="default"/>
+      </w:rPr>
+    </w:lvl>
+  </w:abstractNum>
+  <w:abstractNum w:abstractNumId="11" w15:restartNumberingAfterBreak="0">
+    <w:nsid w:val="36F87DAD"/>
+    <w:multiLevelType w:val="hybridMultilevel"/>
+    <w:tmpl w:val="5D54D8A4"/>
+    <w:lvl w:ilvl="0" w:tplc="48090001">
+      <w:start w:val="1"/>
+      <w:numFmt w:val="bullet"/>
+      <w:lvlText w:val=""/>
+      <w:lvlJc w:val="left"/>
+      <w:pPr>
+        <w:ind w:left="720" w:hanging="360"/>
+      </w:pPr>
+      <w:rPr>
+        <w:rFonts w:ascii="Symbol" w:hAnsi="Symbol" w:hint="default"/>
+      </w:rPr>
+    </w:lvl>
+    <w:lvl w:ilvl="1" w:tplc="48090003" w:tentative="1">
+      <w:start w:val="1"/>
+      <w:numFmt w:val="bullet"/>
+      <w:lvlText w:val="o"/>
+      <w:lvlJc w:val="left"/>
+      <w:pPr>
+        <w:ind w:left="1440" w:hanging="360"/>
+      </w:pPr>
+      <w:rPr>
+        <w:rFonts w:ascii="Courier New" w:hAnsi="Courier New" w:cs="Courier New" w:hint="default"/>
+      </w:rPr>
+    </w:lvl>
+    <w:lvl w:ilvl="2" w:tplc="48090005" w:tentative="1">
+      <w:start w:val="1"/>
+      <w:numFmt w:val="bullet"/>
+      <w:lvlText w:val=""/>
+      <w:lvlJc w:val="left"/>
+      <w:pPr>
+        <w:ind w:left="2160" w:hanging="360"/>
+      </w:pPr>
+      <w:rPr>
+        <w:rFonts w:ascii="Wingdings" w:hAnsi="Wingdings" w:hint="default"/>
+      </w:rPr>
+    </w:lvl>
+    <w:lvl w:ilvl="3" w:tplc="48090001" w:tentative="1">
+      <w:start w:val="1"/>
+      <w:numFmt w:val="bullet"/>
+      <w:lvlText w:val=""/>
+      <w:lvlJc w:val="left"/>
+      <w:pPr>
+        <w:ind w:left="2880" w:hanging="360"/>
+      </w:pPr>
+      <w:rPr>
+        <w:rFonts w:ascii="Symbol" w:hAnsi="Symbol" w:hint="default"/>
+      </w:rPr>
+    </w:lvl>
+    <w:lvl w:ilvl="4" w:tplc="48090003" w:tentative="1">
+      <w:start w:val="1"/>
+      <w:numFmt w:val="bullet"/>
+      <w:lvlText w:val="o"/>
+      <w:lvlJc w:val="left"/>
+      <w:pPr>
+        <w:ind w:left="3600" w:hanging="360"/>
+      </w:pPr>
+      <w:rPr>
+        <w:rFonts w:ascii="Courier New" w:hAnsi="Courier New" w:cs="Courier New" w:hint="default"/>
+      </w:rPr>
+    </w:lvl>
+    <w:lvl w:ilvl="5" w:tplc="48090005" w:tentative="1">
+      <w:start w:val="1"/>
+      <w:numFmt w:val="bullet"/>
+      <w:lvlText w:val=""/>
+      <w:lvlJc w:val="left"/>
+      <w:pPr>
+        <w:ind w:left="4320" w:hanging="360"/>
+      </w:pPr>
+      <w:rPr>
+        <w:rFonts w:ascii="Wingdings" w:hAnsi="Wingdings" w:hint="default"/>
+      </w:rPr>
+    </w:lvl>
+    <w:lvl w:ilvl="6" w:tplc="48090001" w:tentative="1">
+      <w:start w:val="1"/>
+      <w:numFmt w:val="bullet"/>
+      <w:lvlText w:val=""/>
+      <w:lvlJc w:val="left"/>
+      <w:pPr>
+        <w:ind w:left="5040" w:hanging="360"/>
+      </w:pPr>
+      <w:rPr>
+        <w:rFonts w:ascii="Symbol" w:hAnsi="Symbol" w:hint="default"/>
+      </w:rPr>
+    </w:lvl>
+    <w:lvl w:ilvl="7" w:tplc="48090003" w:tentative="1">
+      <w:start w:val="1"/>
+      <w:numFmt w:val="bullet"/>
+      <w:lvlText w:val="o"/>
+      <w:lvlJc w:val="left"/>
+      <w:pPr>
+        <w:ind w:left="5760" w:hanging="360"/>
+      </w:pPr>
+      <w:rPr>
+        <w:rFonts w:ascii="Courier New" w:hAnsi="Courier New" w:cs="Courier New" w:hint="default"/>
+      </w:rPr>
+    </w:lvl>
+    <w:lvl w:ilvl="8" w:tplc="48090005" w:tentative="1">
+      <w:start w:val="1"/>
+      <w:numFmt w:val="bullet"/>
+      <w:lvlText w:val=""/>
+      <w:lvlJc w:val="left"/>
+      <w:pPr>
+        <w:ind w:left="6480" w:hanging="360"/>
+      </w:pPr>
+      <w:rPr>
+        <w:rFonts w:ascii="Wingdings" w:hAnsi="Wingdings" w:hint="default"/>
+      </w:rPr>
+    </w:lvl>
+  </w:abstractNum>
+  <w:abstractNum w:abstractNumId="12" w15:restartNumberingAfterBreak="0">
     <w:nsid w:val="4B500074"/>
     <w:multiLevelType w:val="hybridMultilevel"/>
     <w:tmpl w:val="02C23982"/>
@@ -1435,7 +4721,7 @@
       </w:pPr>
     </w:lvl>
   </w:abstractNum>
-  <w:abstractNum w:abstractNumId="2" w15:restartNumberingAfterBreak="0">
+  <w:abstractNum w:abstractNumId="13" w15:restartNumberingAfterBreak="0">
     <w:nsid w:val="54475FE4"/>
     <w:multiLevelType w:val="hybridMultilevel"/>
     <w:tmpl w:val="CBECB6CE"/>
@@ -1548,7 +4834,156 @@
       </w:rPr>
     </w:lvl>
   </w:abstractNum>
-  <w:abstractNum w:abstractNumId="3" w15:restartNumberingAfterBreak="0">
+  <w:abstractNum w:abstractNumId="14" w15:restartNumberingAfterBreak="0">
+    <w:nsid w:val="56B0568B"/>
+    <w:multiLevelType w:val="multilevel"/>
+    <w:tmpl w:val="A64AEEB6"/>
+    <w:lvl w:ilvl="0">
+      <w:start w:val="1"/>
+      <w:numFmt w:val="bullet"/>
+      <w:lvlText w:val="o"/>
+      <w:lvlJc w:val="left"/>
+      <w:pPr>
+        <w:tabs>
+          <w:tab w:val="num" w:pos="1440"/>
+        </w:tabs>
+        <w:ind w:left="1440" w:hanging="360"/>
+      </w:pPr>
+      <w:rPr>
+        <w:rFonts w:ascii="Courier New" w:hAnsi="Courier New" w:cs="Courier New" w:hint="default"/>
+        <w:sz w:val="20"/>
+      </w:rPr>
+    </w:lvl>
+    <w:lvl w:ilvl="1">
+      <w:start w:val="1"/>
+      <w:numFmt w:val="bullet"/>
+      <w:lvlText w:val="o"/>
+      <w:lvlJc w:val="left"/>
+      <w:pPr>
+        <w:tabs>
+          <w:tab w:val="num" w:pos="2160"/>
+        </w:tabs>
+        <w:ind w:left="2160" w:hanging="360"/>
+      </w:pPr>
+      <w:rPr>
+        <w:rFonts w:ascii="Courier New" w:hAnsi="Courier New" w:hint="default"/>
+        <w:sz w:val="20"/>
+      </w:rPr>
+    </w:lvl>
+    <w:lvl w:ilvl="2" w:tentative="1">
+      <w:start w:val="1"/>
+      <w:numFmt w:val="bullet"/>
+      <w:lvlText w:val=""/>
+      <w:lvlJc w:val="left"/>
+      <w:pPr>
+        <w:tabs>
+          <w:tab w:val="num" w:pos="2880"/>
+        </w:tabs>
+        <w:ind w:left="2880" w:hanging="360"/>
+      </w:pPr>
+      <w:rPr>
+        <w:rFonts w:ascii="Wingdings" w:hAnsi="Wingdings" w:hint="default"/>
+        <w:sz w:val="20"/>
+      </w:rPr>
+    </w:lvl>
+    <w:lvl w:ilvl="3" w:tentative="1">
+      <w:start w:val="1"/>
+      <w:numFmt w:val="bullet"/>
+      <w:lvlText w:val=""/>
+      <w:lvlJc w:val="left"/>
+      <w:pPr>
+        <w:tabs>
+          <w:tab w:val="num" w:pos="3600"/>
+        </w:tabs>
+        <w:ind w:left="3600" w:hanging="360"/>
+      </w:pPr>
+      <w:rPr>
+        <w:rFonts w:ascii="Wingdings" w:hAnsi="Wingdings" w:hint="default"/>
+        <w:sz w:val="20"/>
+      </w:rPr>
+    </w:lvl>
+    <w:lvl w:ilvl="4" w:tentative="1">
+      <w:start w:val="1"/>
+      <w:numFmt w:val="bullet"/>
+      <w:lvlText w:val=""/>
+      <w:lvlJc w:val="left"/>
+      <w:pPr>
+        <w:tabs>
+          <w:tab w:val="num" w:pos="4320"/>
+        </w:tabs>
+        <w:ind w:left="4320" w:hanging="360"/>
+      </w:pPr>
+      <w:rPr>
+        <w:rFonts w:ascii="Wingdings" w:hAnsi="Wingdings" w:hint="default"/>
+        <w:sz w:val="20"/>
+      </w:rPr>
+    </w:lvl>
+    <w:lvl w:ilvl="5" w:tentative="1">
+      <w:start w:val="1"/>
+      <w:numFmt w:val="bullet"/>
+      <w:lvlText w:val=""/>
+      <w:lvlJc w:val="left"/>
+      <w:pPr>
+        <w:tabs>
+          <w:tab w:val="num" w:pos="5040"/>
+        </w:tabs>
+        <w:ind w:left="5040" w:hanging="360"/>
+      </w:pPr>
+      <w:rPr>
+        <w:rFonts w:ascii="Wingdings" w:hAnsi="Wingdings" w:hint="default"/>
+        <w:sz w:val="20"/>
+      </w:rPr>
+    </w:lvl>
+    <w:lvl w:ilvl="6" w:tentative="1">
+      <w:start w:val="1"/>
+      <w:numFmt w:val="bullet"/>
+      <w:lvlText w:val=""/>
+      <w:lvlJc w:val="left"/>
+      <w:pPr>
+        <w:tabs>
+          <w:tab w:val="num" w:pos="5760"/>
+        </w:tabs>
+        <w:ind w:left="5760" w:hanging="360"/>
+      </w:pPr>
+      <w:rPr>
+        <w:rFonts w:ascii="Wingdings" w:hAnsi="Wingdings" w:hint="default"/>
+        <w:sz w:val="20"/>
+      </w:rPr>
+    </w:lvl>
+    <w:lvl w:ilvl="7" w:tentative="1">
+      <w:start w:val="1"/>
+      <w:numFmt w:val="bullet"/>
+      <w:lvlText w:val=""/>
+      <w:lvlJc w:val="left"/>
+      <w:pPr>
+        <w:tabs>
+          <w:tab w:val="num" w:pos="6480"/>
+        </w:tabs>
+        <w:ind w:left="6480" w:hanging="360"/>
+      </w:pPr>
+      <w:rPr>
+        <w:rFonts w:ascii="Wingdings" w:hAnsi="Wingdings" w:hint="default"/>
+        <w:sz w:val="20"/>
+      </w:rPr>
+    </w:lvl>
+    <w:lvl w:ilvl="8" w:tentative="1">
+      <w:start w:val="1"/>
+      <w:numFmt w:val="bullet"/>
+      <w:lvlText w:val=""/>
+      <w:lvlJc w:val="left"/>
+      <w:pPr>
+        <w:tabs>
+          <w:tab w:val="num" w:pos="7200"/>
+        </w:tabs>
+        <w:ind w:left="7200" w:hanging="360"/>
+      </w:pPr>
+      <w:rPr>
+        <w:rFonts w:ascii="Wingdings" w:hAnsi="Wingdings" w:hint="default"/>
+        <w:sz w:val="20"/>
+      </w:rPr>
+    </w:lvl>
+  </w:abstractNum>
+  <w:abstractNum w:abstractNumId="15" w15:restartNumberingAfterBreak="0">
     <w:nsid w:val="5AAC4169"/>
     <w:multiLevelType w:val="multilevel"/>
     <w:tmpl w:val="18B2C5E4"/>
@@ -1697,7 +5132,1096 @@
       </w:rPr>
     </w:lvl>
   </w:abstractNum>
-  <w:abstractNum w:abstractNumId="4" w15:restartNumberingAfterBreak="0">
+  <w:abstractNum w:abstractNumId="16" w15:restartNumberingAfterBreak="0">
+    <w:nsid w:val="5C8B1422"/>
+    <w:multiLevelType w:val="hybridMultilevel"/>
+    <w:tmpl w:val="01BCD5F0"/>
+    <w:lvl w:ilvl="0" w:tplc="48090001">
+      <w:start w:val="1"/>
+      <w:numFmt w:val="bullet"/>
+      <w:lvlText w:val=""/>
+      <w:lvlJc w:val="left"/>
+      <w:pPr>
+        <w:ind w:left="1440" w:hanging="360"/>
+      </w:pPr>
+      <w:rPr>
+        <w:rFonts w:ascii="Symbol" w:hAnsi="Symbol" w:hint="default"/>
+      </w:rPr>
+    </w:lvl>
+    <w:lvl w:ilvl="1" w:tplc="48090003" w:tentative="1">
+      <w:start w:val="1"/>
+      <w:numFmt w:val="bullet"/>
+      <w:lvlText w:val="o"/>
+      <w:lvlJc w:val="left"/>
+      <w:pPr>
+        <w:ind w:left="2160" w:hanging="360"/>
+      </w:pPr>
+      <w:rPr>
+        <w:rFonts w:ascii="Courier New" w:hAnsi="Courier New" w:cs="Courier New" w:hint="default"/>
+      </w:rPr>
+    </w:lvl>
+    <w:lvl w:ilvl="2" w:tplc="48090005" w:tentative="1">
+      <w:start w:val="1"/>
+      <w:numFmt w:val="bullet"/>
+      <w:lvlText w:val=""/>
+      <w:lvlJc w:val="left"/>
+      <w:pPr>
+        <w:ind w:left="2880" w:hanging="360"/>
+      </w:pPr>
+      <w:rPr>
+        <w:rFonts w:ascii="Wingdings" w:hAnsi="Wingdings" w:hint="default"/>
+      </w:rPr>
+    </w:lvl>
+    <w:lvl w:ilvl="3" w:tplc="48090001" w:tentative="1">
+      <w:start w:val="1"/>
+      <w:numFmt w:val="bullet"/>
+      <w:lvlText w:val=""/>
+      <w:lvlJc w:val="left"/>
+      <w:pPr>
+        <w:ind w:left="3600" w:hanging="360"/>
+      </w:pPr>
+      <w:rPr>
+        <w:rFonts w:ascii="Symbol" w:hAnsi="Symbol" w:hint="default"/>
+      </w:rPr>
+    </w:lvl>
+    <w:lvl w:ilvl="4" w:tplc="48090003" w:tentative="1">
+      <w:start w:val="1"/>
+      <w:numFmt w:val="bullet"/>
+      <w:lvlText w:val="o"/>
+      <w:lvlJc w:val="left"/>
+      <w:pPr>
+        <w:ind w:left="4320" w:hanging="360"/>
+      </w:pPr>
+      <w:rPr>
+        <w:rFonts w:ascii="Courier New" w:hAnsi="Courier New" w:cs="Courier New" w:hint="default"/>
+      </w:rPr>
+    </w:lvl>
+    <w:lvl w:ilvl="5" w:tplc="48090005" w:tentative="1">
+      <w:start w:val="1"/>
+      <w:numFmt w:val="bullet"/>
+      <w:lvlText w:val=""/>
+      <w:lvlJc w:val="left"/>
+      <w:pPr>
+        <w:ind w:left="5040" w:hanging="360"/>
+      </w:pPr>
+      <w:rPr>
+        <w:rFonts w:ascii="Wingdings" w:hAnsi="Wingdings" w:hint="default"/>
+      </w:rPr>
+    </w:lvl>
+    <w:lvl w:ilvl="6" w:tplc="48090001" w:tentative="1">
+      <w:start w:val="1"/>
+      <w:numFmt w:val="bullet"/>
+      <w:lvlText w:val=""/>
+      <w:lvlJc w:val="left"/>
+      <w:pPr>
+        <w:ind w:left="5760" w:hanging="360"/>
+      </w:pPr>
+      <w:rPr>
+        <w:rFonts w:ascii="Symbol" w:hAnsi="Symbol" w:hint="default"/>
+      </w:rPr>
+    </w:lvl>
+    <w:lvl w:ilvl="7" w:tplc="48090003" w:tentative="1">
+      <w:start w:val="1"/>
+      <w:numFmt w:val="bullet"/>
+      <w:lvlText w:val="o"/>
+      <w:lvlJc w:val="left"/>
+      <w:pPr>
+        <w:ind w:left="6480" w:hanging="360"/>
+      </w:pPr>
+      <w:rPr>
+        <w:rFonts w:ascii="Courier New" w:hAnsi="Courier New" w:cs="Courier New" w:hint="default"/>
+      </w:rPr>
+    </w:lvl>
+    <w:lvl w:ilvl="8" w:tplc="48090005" w:tentative="1">
+      <w:start w:val="1"/>
+      <w:numFmt w:val="bullet"/>
+      <w:lvlText w:val=""/>
+      <w:lvlJc w:val="left"/>
+      <w:pPr>
+        <w:ind w:left="7200" w:hanging="360"/>
+      </w:pPr>
+      <w:rPr>
+        <w:rFonts w:ascii="Wingdings" w:hAnsi="Wingdings" w:hint="default"/>
+      </w:rPr>
+    </w:lvl>
+  </w:abstractNum>
+  <w:abstractNum w:abstractNumId="17" w15:restartNumberingAfterBreak="0">
+    <w:nsid w:val="5D821986"/>
+    <w:multiLevelType w:val="hybridMultilevel"/>
+    <w:tmpl w:val="B76C1ADA"/>
+    <w:lvl w:ilvl="0" w:tplc="48090003">
+      <w:start w:val="1"/>
+      <w:numFmt w:val="bullet"/>
+      <w:lvlText w:val="o"/>
+      <w:lvlJc w:val="left"/>
+      <w:pPr>
+        <w:ind w:left="1800" w:hanging="360"/>
+      </w:pPr>
+      <w:rPr>
+        <w:rFonts w:ascii="Courier New" w:hAnsi="Courier New" w:cs="Courier New" w:hint="default"/>
+      </w:rPr>
+    </w:lvl>
+    <w:lvl w:ilvl="1" w:tplc="48090003" w:tentative="1">
+      <w:start w:val="1"/>
+      <w:numFmt w:val="bullet"/>
+      <w:lvlText w:val="o"/>
+      <w:lvlJc w:val="left"/>
+      <w:pPr>
+        <w:ind w:left="2520" w:hanging="360"/>
+      </w:pPr>
+      <w:rPr>
+        <w:rFonts w:ascii="Courier New" w:hAnsi="Courier New" w:cs="Courier New" w:hint="default"/>
+      </w:rPr>
+    </w:lvl>
+    <w:lvl w:ilvl="2" w:tplc="48090005" w:tentative="1">
+      <w:start w:val="1"/>
+      <w:numFmt w:val="bullet"/>
+      <w:lvlText w:val=""/>
+      <w:lvlJc w:val="left"/>
+      <w:pPr>
+        <w:ind w:left="3240" w:hanging="360"/>
+      </w:pPr>
+      <w:rPr>
+        <w:rFonts w:ascii="Wingdings" w:hAnsi="Wingdings" w:hint="default"/>
+      </w:rPr>
+    </w:lvl>
+    <w:lvl w:ilvl="3" w:tplc="48090001" w:tentative="1">
+      <w:start w:val="1"/>
+      <w:numFmt w:val="bullet"/>
+      <w:lvlText w:val=""/>
+      <w:lvlJc w:val="left"/>
+      <w:pPr>
+        <w:ind w:left="3960" w:hanging="360"/>
+      </w:pPr>
+      <w:rPr>
+        <w:rFonts w:ascii="Symbol" w:hAnsi="Symbol" w:hint="default"/>
+      </w:rPr>
+    </w:lvl>
+    <w:lvl w:ilvl="4" w:tplc="48090003" w:tentative="1">
+      <w:start w:val="1"/>
+      <w:numFmt w:val="bullet"/>
+      <w:lvlText w:val="o"/>
+      <w:lvlJc w:val="left"/>
+      <w:pPr>
+        <w:ind w:left="4680" w:hanging="360"/>
+      </w:pPr>
+      <w:rPr>
+        <w:rFonts w:ascii="Courier New" w:hAnsi="Courier New" w:cs="Courier New" w:hint="default"/>
+      </w:rPr>
+    </w:lvl>
+    <w:lvl w:ilvl="5" w:tplc="48090005" w:tentative="1">
+      <w:start w:val="1"/>
+      <w:numFmt w:val="bullet"/>
+      <w:lvlText w:val=""/>
+      <w:lvlJc w:val="left"/>
+      <w:pPr>
+        <w:ind w:left="5400" w:hanging="360"/>
+      </w:pPr>
+      <w:rPr>
+        <w:rFonts w:ascii="Wingdings" w:hAnsi="Wingdings" w:hint="default"/>
+      </w:rPr>
+    </w:lvl>
+    <w:lvl w:ilvl="6" w:tplc="48090001" w:tentative="1">
+      <w:start w:val="1"/>
+      <w:numFmt w:val="bullet"/>
+      <w:lvlText w:val=""/>
+      <w:lvlJc w:val="left"/>
+      <w:pPr>
+        <w:ind w:left="6120" w:hanging="360"/>
+      </w:pPr>
+      <w:rPr>
+        <w:rFonts w:ascii="Symbol" w:hAnsi="Symbol" w:hint="default"/>
+      </w:rPr>
+    </w:lvl>
+    <w:lvl w:ilvl="7" w:tplc="48090003" w:tentative="1">
+      <w:start w:val="1"/>
+      <w:numFmt w:val="bullet"/>
+      <w:lvlText w:val="o"/>
+      <w:lvlJc w:val="left"/>
+      <w:pPr>
+        <w:ind w:left="6840" w:hanging="360"/>
+      </w:pPr>
+      <w:rPr>
+        <w:rFonts w:ascii="Courier New" w:hAnsi="Courier New" w:cs="Courier New" w:hint="default"/>
+      </w:rPr>
+    </w:lvl>
+    <w:lvl w:ilvl="8" w:tplc="48090005" w:tentative="1">
+      <w:start w:val="1"/>
+      <w:numFmt w:val="bullet"/>
+      <w:lvlText w:val=""/>
+      <w:lvlJc w:val="left"/>
+      <w:pPr>
+        <w:ind w:left="7560" w:hanging="360"/>
+      </w:pPr>
+      <w:rPr>
+        <w:rFonts w:ascii="Wingdings" w:hAnsi="Wingdings" w:hint="default"/>
+      </w:rPr>
+    </w:lvl>
+  </w:abstractNum>
+  <w:abstractNum w:abstractNumId="18" w15:restartNumberingAfterBreak="0">
+    <w:nsid w:val="5E3E3E6F"/>
+    <w:multiLevelType w:val="hybridMultilevel"/>
+    <w:tmpl w:val="9CA61384"/>
+    <w:lvl w:ilvl="0" w:tplc="48090001">
+      <w:start w:val="1"/>
+      <w:numFmt w:val="bullet"/>
+      <w:lvlText w:val=""/>
+      <w:lvlJc w:val="left"/>
+      <w:pPr>
+        <w:ind w:left="1080" w:hanging="360"/>
+      </w:pPr>
+      <w:rPr>
+        <w:rFonts w:ascii="Symbol" w:hAnsi="Symbol" w:hint="default"/>
+      </w:rPr>
+    </w:lvl>
+    <w:lvl w:ilvl="1" w:tplc="48090003">
+      <w:start w:val="1"/>
+      <w:numFmt w:val="bullet"/>
+      <w:lvlText w:val="o"/>
+      <w:lvlJc w:val="left"/>
+      <w:pPr>
+        <w:ind w:left="1800" w:hanging="360"/>
+      </w:pPr>
+      <w:rPr>
+        <w:rFonts w:ascii="Courier New" w:hAnsi="Courier New" w:cs="Courier New" w:hint="default"/>
+      </w:rPr>
+    </w:lvl>
+    <w:lvl w:ilvl="2" w:tplc="48090005">
+      <w:start w:val="1"/>
+      <w:numFmt w:val="bullet"/>
+      <w:lvlText w:val=""/>
+      <w:lvlJc w:val="left"/>
+      <w:pPr>
+        <w:ind w:left="2520" w:hanging="360"/>
+      </w:pPr>
+      <w:rPr>
+        <w:rFonts w:ascii="Wingdings" w:hAnsi="Wingdings" w:hint="default"/>
+      </w:rPr>
+    </w:lvl>
+    <w:lvl w:ilvl="3" w:tplc="48090001" w:tentative="1">
+      <w:start w:val="1"/>
+      <w:numFmt w:val="bullet"/>
+      <w:lvlText w:val=""/>
+      <w:lvlJc w:val="left"/>
+      <w:pPr>
+        <w:ind w:left="3240" w:hanging="360"/>
+      </w:pPr>
+      <w:rPr>
+        <w:rFonts w:ascii="Symbol" w:hAnsi="Symbol" w:hint="default"/>
+      </w:rPr>
+    </w:lvl>
+    <w:lvl w:ilvl="4" w:tplc="48090003" w:tentative="1">
+      <w:start w:val="1"/>
+      <w:numFmt w:val="bullet"/>
+      <w:lvlText w:val="o"/>
+      <w:lvlJc w:val="left"/>
+      <w:pPr>
+        <w:ind w:left="3960" w:hanging="360"/>
+      </w:pPr>
+      <w:rPr>
+        <w:rFonts w:ascii="Courier New" w:hAnsi="Courier New" w:cs="Courier New" w:hint="default"/>
+      </w:rPr>
+    </w:lvl>
+    <w:lvl w:ilvl="5" w:tplc="48090005" w:tentative="1">
+      <w:start w:val="1"/>
+      <w:numFmt w:val="bullet"/>
+      <w:lvlText w:val=""/>
+      <w:lvlJc w:val="left"/>
+      <w:pPr>
+        <w:ind w:left="4680" w:hanging="360"/>
+      </w:pPr>
+      <w:rPr>
+        <w:rFonts w:ascii="Wingdings" w:hAnsi="Wingdings" w:hint="default"/>
+      </w:rPr>
+    </w:lvl>
+    <w:lvl w:ilvl="6" w:tplc="48090001" w:tentative="1">
+      <w:start w:val="1"/>
+      <w:numFmt w:val="bullet"/>
+      <w:lvlText w:val=""/>
+      <w:lvlJc w:val="left"/>
+      <w:pPr>
+        <w:ind w:left="5400" w:hanging="360"/>
+      </w:pPr>
+      <w:rPr>
+        <w:rFonts w:ascii="Symbol" w:hAnsi="Symbol" w:hint="default"/>
+      </w:rPr>
+    </w:lvl>
+    <w:lvl w:ilvl="7" w:tplc="48090003" w:tentative="1">
+      <w:start w:val="1"/>
+      <w:numFmt w:val="bullet"/>
+      <w:lvlText w:val="o"/>
+      <w:lvlJc w:val="left"/>
+      <w:pPr>
+        <w:ind w:left="6120" w:hanging="360"/>
+      </w:pPr>
+      <w:rPr>
+        <w:rFonts w:ascii="Courier New" w:hAnsi="Courier New" w:cs="Courier New" w:hint="default"/>
+      </w:rPr>
+    </w:lvl>
+    <w:lvl w:ilvl="8" w:tplc="48090005" w:tentative="1">
+      <w:start w:val="1"/>
+      <w:numFmt w:val="bullet"/>
+      <w:lvlText w:val=""/>
+      <w:lvlJc w:val="left"/>
+      <w:pPr>
+        <w:ind w:left="6840" w:hanging="360"/>
+      </w:pPr>
+      <w:rPr>
+        <w:rFonts w:ascii="Wingdings" w:hAnsi="Wingdings" w:hint="default"/>
+      </w:rPr>
+    </w:lvl>
+  </w:abstractNum>
+  <w:abstractNum w:abstractNumId="19" w15:restartNumberingAfterBreak="0">
+    <w:nsid w:val="5EE24866"/>
+    <w:multiLevelType w:val="hybridMultilevel"/>
+    <w:tmpl w:val="44AA7D0A"/>
+    <w:lvl w:ilvl="0" w:tplc="48090001">
+      <w:start w:val="1"/>
+      <w:numFmt w:val="bullet"/>
+      <w:lvlText w:val=""/>
+      <w:lvlJc w:val="left"/>
+      <w:pPr>
+        <w:ind w:left="720" w:hanging="360"/>
+      </w:pPr>
+      <w:rPr>
+        <w:rFonts w:ascii="Symbol" w:hAnsi="Symbol" w:hint="default"/>
+      </w:rPr>
+    </w:lvl>
+    <w:lvl w:ilvl="1" w:tplc="48090003" w:tentative="1">
+      <w:start w:val="1"/>
+      <w:numFmt w:val="bullet"/>
+      <w:lvlText w:val="o"/>
+      <w:lvlJc w:val="left"/>
+      <w:pPr>
+        <w:ind w:left="1440" w:hanging="360"/>
+      </w:pPr>
+      <w:rPr>
+        <w:rFonts w:ascii="Courier New" w:hAnsi="Courier New" w:cs="Courier New" w:hint="default"/>
+      </w:rPr>
+    </w:lvl>
+    <w:lvl w:ilvl="2" w:tplc="48090005" w:tentative="1">
+      <w:start w:val="1"/>
+      <w:numFmt w:val="bullet"/>
+      <w:lvlText w:val=""/>
+      <w:lvlJc w:val="left"/>
+      <w:pPr>
+        <w:ind w:left="2160" w:hanging="360"/>
+      </w:pPr>
+      <w:rPr>
+        <w:rFonts w:ascii="Wingdings" w:hAnsi="Wingdings" w:hint="default"/>
+      </w:rPr>
+    </w:lvl>
+    <w:lvl w:ilvl="3" w:tplc="48090001" w:tentative="1">
+      <w:start w:val="1"/>
+      <w:numFmt w:val="bullet"/>
+      <w:lvlText w:val=""/>
+      <w:lvlJc w:val="left"/>
+      <w:pPr>
+        <w:ind w:left="2880" w:hanging="360"/>
+      </w:pPr>
+      <w:rPr>
+        <w:rFonts w:ascii="Symbol" w:hAnsi="Symbol" w:hint="default"/>
+      </w:rPr>
+    </w:lvl>
+    <w:lvl w:ilvl="4" w:tplc="48090003" w:tentative="1">
+      <w:start w:val="1"/>
+      <w:numFmt w:val="bullet"/>
+      <w:lvlText w:val="o"/>
+      <w:lvlJc w:val="left"/>
+      <w:pPr>
+        <w:ind w:left="3600" w:hanging="360"/>
+      </w:pPr>
+      <w:rPr>
+        <w:rFonts w:ascii="Courier New" w:hAnsi="Courier New" w:cs="Courier New" w:hint="default"/>
+      </w:rPr>
+    </w:lvl>
+    <w:lvl w:ilvl="5" w:tplc="48090005" w:tentative="1">
+      <w:start w:val="1"/>
+      <w:numFmt w:val="bullet"/>
+      <w:lvlText w:val=""/>
+      <w:lvlJc w:val="left"/>
+      <w:pPr>
+        <w:ind w:left="4320" w:hanging="360"/>
+      </w:pPr>
+      <w:rPr>
+        <w:rFonts w:ascii="Wingdings" w:hAnsi="Wingdings" w:hint="default"/>
+      </w:rPr>
+    </w:lvl>
+    <w:lvl w:ilvl="6" w:tplc="48090001" w:tentative="1">
+      <w:start w:val="1"/>
+      <w:numFmt w:val="bullet"/>
+      <w:lvlText w:val=""/>
+      <w:lvlJc w:val="left"/>
+      <w:pPr>
+        <w:ind w:left="5040" w:hanging="360"/>
+      </w:pPr>
+      <w:rPr>
+        <w:rFonts w:ascii="Symbol" w:hAnsi="Symbol" w:hint="default"/>
+      </w:rPr>
+    </w:lvl>
+    <w:lvl w:ilvl="7" w:tplc="48090003" w:tentative="1">
+      <w:start w:val="1"/>
+      <w:numFmt w:val="bullet"/>
+      <w:lvlText w:val="o"/>
+      <w:lvlJc w:val="left"/>
+      <w:pPr>
+        <w:ind w:left="5760" w:hanging="360"/>
+      </w:pPr>
+      <w:rPr>
+        <w:rFonts w:ascii="Courier New" w:hAnsi="Courier New" w:cs="Courier New" w:hint="default"/>
+      </w:rPr>
+    </w:lvl>
+    <w:lvl w:ilvl="8" w:tplc="48090005" w:tentative="1">
+      <w:start w:val="1"/>
+      <w:numFmt w:val="bullet"/>
+      <w:lvlText w:val=""/>
+      <w:lvlJc w:val="left"/>
+      <w:pPr>
+        <w:ind w:left="6480" w:hanging="360"/>
+      </w:pPr>
+      <w:rPr>
+        <w:rFonts w:ascii="Wingdings" w:hAnsi="Wingdings" w:hint="default"/>
+      </w:rPr>
+    </w:lvl>
+  </w:abstractNum>
+  <w:abstractNum w:abstractNumId="20" w15:restartNumberingAfterBreak="0">
+    <w:nsid w:val="678A6958"/>
+    <w:multiLevelType w:val="multilevel"/>
+    <w:tmpl w:val="68784DF8"/>
+    <w:lvl w:ilvl="0">
+      <w:start w:val="1"/>
+      <w:numFmt w:val="bullet"/>
+      <w:lvlText w:val=""/>
+      <w:lvlJc w:val="left"/>
+      <w:pPr>
+        <w:tabs>
+          <w:tab w:val="num" w:pos="720"/>
+        </w:tabs>
+        <w:ind w:left="720" w:hanging="360"/>
+      </w:pPr>
+      <w:rPr>
+        <w:rFonts w:ascii="Symbol" w:hAnsi="Symbol" w:hint="default"/>
+        <w:sz w:val="20"/>
+      </w:rPr>
+    </w:lvl>
+    <w:lvl w:ilvl="1" w:tentative="1">
+      <w:start w:val="1"/>
+      <w:numFmt w:val="bullet"/>
+      <w:lvlText w:val="o"/>
+      <w:lvlJc w:val="left"/>
+      <w:pPr>
+        <w:tabs>
+          <w:tab w:val="num" w:pos="1440"/>
+        </w:tabs>
+        <w:ind w:left="1440" w:hanging="360"/>
+      </w:pPr>
+      <w:rPr>
+        <w:rFonts w:ascii="Courier New" w:hAnsi="Courier New" w:hint="default"/>
+        <w:sz w:val="20"/>
+      </w:rPr>
+    </w:lvl>
+    <w:lvl w:ilvl="2" w:tentative="1">
+      <w:start w:val="1"/>
+      <w:numFmt w:val="bullet"/>
+      <w:lvlText w:val=""/>
+      <w:lvlJc w:val="left"/>
+      <w:pPr>
+        <w:tabs>
+          <w:tab w:val="num" w:pos="2160"/>
+        </w:tabs>
+        <w:ind w:left="2160" w:hanging="360"/>
+      </w:pPr>
+      <w:rPr>
+        <w:rFonts w:ascii="Wingdings" w:hAnsi="Wingdings" w:hint="default"/>
+        <w:sz w:val="20"/>
+      </w:rPr>
+    </w:lvl>
+    <w:lvl w:ilvl="3" w:tentative="1">
+      <w:start w:val="1"/>
+      <w:numFmt w:val="bullet"/>
+      <w:lvlText w:val=""/>
+      <w:lvlJc w:val="left"/>
+      <w:pPr>
+        <w:tabs>
+          <w:tab w:val="num" w:pos="2880"/>
+        </w:tabs>
+        <w:ind w:left="2880" w:hanging="360"/>
+      </w:pPr>
+      <w:rPr>
+        <w:rFonts w:ascii="Wingdings" w:hAnsi="Wingdings" w:hint="default"/>
+        <w:sz w:val="20"/>
+      </w:rPr>
+    </w:lvl>
+    <w:lvl w:ilvl="4" w:tentative="1">
+      <w:start w:val="1"/>
+      <w:numFmt w:val="bullet"/>
+      <w:lvlText w:val=""/>
+      <w:lvlJc w:val="left"/>
+      <w:pPr>
+        <w:tabs>
+          <w:tab w:val="num" w:pos="3600"/>
+        </w:tabs>
+        <w:ind w:left="3600" w:hanging="360"/>
+      </w:pPr>
+      <w:rPr>
+        <w:rFonts w:ascii="Wingdings" w:hAnsi="Wingdings" w:hint="default"/>
+        <w:sz w:val="20"/>
+      </w:rPr>
+    </w:lvl>
+    <w:lvl w:ilvl="5" w:tentative="1">
+      <w:start w:val="1"/>
+      <w:numFmt w:val="bullet"/>
+      <w:lvlText w:val=""/>
+      <w:lvlJc w:val="left"/>
+      <w:pPr>
+        <w:tabs>
+          <w:tab w:val="num" w:pos="4320"/>
+        </w:tabs>
+        <w:ind w:left="4320" w:hanging="360"/>
+      </w:pPr>
+      <w:rPr>
+        <w:rFonts w:ascii="Wingdings" w:hAnsi="Wingdings" w:hint="default"/>
+        <w:sz w:val="20"/>
+      </w:rPr>
+    </w:lvl>
+    <w:lvl w:ilvl="6" w:tentative="1">
+      <w:start w:val="1"/>
+      <w:numFmt w:val="bullet"/>
+      <w:lvlText w:val=""/>
+      <w:lvlJc w:val="left"/>
+      <w:pPr>
+        <w:tabs>
+          <w:tab w:val="num" w:pos="5040"/>
+        </w:tabs>
+        <w:ind w:left="5040" w:hanging="360"/>
+      </w:pPr>
+      <w:rPr>
+        <w:rFonts w:ascii="Wingdings" w:hAnsi="Wingdings" w:hint="default"/>
+        <w:sz w:val="20"/>
+      </w:rPr>
+    </w:lvl>
+    <w:lvl w:ilvl="7" w:tentative="1">
+      <w:start w:val="1"/>
+      <w:numFmt w:val="bullet"/>
+      <w:lvlText w:val=""/>
+      <w:lvlJc w:val="left"/>
+      <w:pPr>
+        <w:tabs>
+          <w:tab w:val="num" w:pos="5760"/>
+        </w:tabs>
+        <w:ind w:left="5760" w:hanging="360"/>
+      </w:pPr>
+      <w:rPr>
+        <w:rFonts w:ascii="Wingdings" w:hAnsi="Wingdings" w:hint="default"/>
+        <w:sz w:val="20"/>
+      </w:rPr>
+    </w:lvl>
+    <w:lvl w:ilvl="8" w:tentative="1">
+      <w:start w:val="1"/>
+      <w:numFmt w:val="bullet"/>
+      <w:lvlText w:val=""/>
+      <w:lvlJc w:val="left"/>
+      <w:pPr>
+        <w:tabs>
+          <w:tab w:val="num" w:pos="6480"/>
+        </w:tabs>
+        <w:ind w:left="6480" w:hanging="360"/>
+      </w:pPr>
+      <w:rPr>
+        <w:rFonts w:ascii="Wingdings" w:hAnsi="Wingdings" w:hint="default"/>
+        <w:sz w:val="20"/>
+      </w:rPr>
+    </w:lvl>
+  </w:abstractNum>
+  <w:abstractNum w:abstractNumId="21" w15:restartNumberingAfterBreak="0">
+    <w:nsid w:val="68E4490B"/>
+    <w:multiLevelType w:val="hybridMultilevel"/>
+    <w:tmpl w:val="3E641106"/>
+    <w:lvl w:ilvl="0" w:tplc="48090001">
+      <w:start w:val="1"/>
+      <w:numFmt w:val="bullet"/>
+      <w:lvlText w:val=""/>
+      <w:lvlJc w:val="left"/>
+      <w:pPr>
+        <w:ind w:left="720" w:hanging="360"/>
+      </w:pPr>
+      <w:rPr>
+        <w:rFonts w:ascii="Symbol" w:hAnsi="Symbol" w:hint="default"/>
+      </w:rPr>
+    </w:lvl>
+    <w:lvl w:ilvl="1" w:tplc="48090003" w:tentative="1">
+      <w:start w:val="1"/>
+      <w:numFmt w:val="bullet"/>
+      <w:lvlText w:val="o"/>
+      <w:lvlJc w:val="left"/>
+      <w:pPr>
+        <w:ind w:left="1440" w:hanging="360"/>
+      </w:pPr>
+      <w:rPr>
+        <w:rFonts w:ascii="Courier New" w:hAnsi="Courier New" w:cs="Courier New" w:hint="default"/>
+      </w:rPr>
+    </w:lvl>
+    <w:lvl w:ilvl="2" w:tplc="48090005" w:tentative="1">
+      <w:start w:val="1"/>
+      <w:numFmt w:val="bullet"/>
+      <w:lvlText w:val=""/>
+      <w:lvlJc w:val="left"/>
+      <w:pPr>
+        <w:ind w:left="2160" w:hanging="360"/>
+      </w:pPr>
+      <w:rPr>
+        <w:rFonts w:ascii="Wingdings" w:hAnsi="Wingdings" w:hint="default"/>
+      </w:rPr>
+    </w:lvl>
+    <w:lvl w:ilvl="3" w:tplc="48090001" w:tentative="1">
+      <w:start w:val="1"/>
+      <w:numFmt w:val="bullet"/>
+      <w:lvlText w:val=""/>
+      <w:lvlJc w:val="left"/>
+      <w:pPr>
+        <w:ind w:left="2880" w:hanging="360"/>
+      </w:pPr>
+      <w:rPr>
+        <w:rFonts w:ascii="Symbol" w:hAnsi="Symbol" w:hint="default"/>
+      </w:rPr>
+    </w:lvl>
+    <w:lvl w:ilvl="4" w:tplc="48090003" w:tentative="1">
+      <w:start w:val="1"/>
+      <w:numFmt w:val="bullet"/>
+      <w:lvlText w:val="o"/>
+      <w:lvlJc w:val="left"/>
+      <w:pPr>
+        <w:ind w:left="3600" w:hanging="360"/>
+      </w:pPr>
+      <w:rPr>
+        <w:rFonts w:ascii="Courier New" w:hAnsi="Courier New" w:cs="Courier New" w:hint="default"/>
+      </w:rPr>
+    </w:lvl>
+    <w:lvl w:ilvl="5" w:tplc="48090005" w:tentative="1">
+      <w:start w:val="1"/>
+      <w:numFmt w:val="bullet"/>
+      <w:lvlText w:val=""/>
+      <w:lvlJc w:val="left"/>
+      <w:pPr>
+        <w:ind w:left="4320" w:hanging="360"/>
+      </w:pPr>
+      <w:rPr>
+        <w:rFonts w:ascii="Wingdings" w:hAnsi="Wingdings" w:hint="default"/>
+      </w:rPr>
+    </w:lvl>
+    <w:lvl w:ilvl="6" w:tplc="48090001" w:tentative="1">
+      <w:start w:val="1"/>
+      <w:numFmt w:val="bullet"/>
+      <w:lvlText w:val=""/>
+      <w:lvlJc w:val="left"/>
+      <w:pPr>
+        <w:ind w:left="5040" w:hanging="360"/>
+      </w:pPr>
+      <w:rPr>
+        <w:rFonts w:ascii="Symbol" w:hAnsi="Symbol" w:hint="default"/>
+      </w:rPr>
+    </w:lvl>
+    <w:lvl w:ilvl="7" w:tplc="48090003" w:tentative="1">
+      <w:start w:val="1"/>
+      <w:numFmt w:val="bullet"/>
+      <w:lvlText w:val="o"/>
+      <w:lvlJc w:val="left"/>
+      <w:pPr>
+        <w:ind w:left="5760" w:hanging="360"/>
+      </w:pPr>
+      <w:rPr>
+        <w:rFonts w:ascii="Courier New" w:hAnsi="Courier New" w:cs="Courier New" w:hint="default"/>
+      </w:rPr>
+    </w:lvl>
+    <w:lvl w:ilvl="8" w:tplc="48090005" w:tentative="1">
+      <w:start w:val="1"/>
+      <w:numFmt w:val="bullet"/>
+      <w:lvlText w:val=""/>
+      <w:lvlJc w:val="left"/>
+      <w:pPr>
+        <w:ind w:left="6480" w:hanging="360"/>
+      </w:pPr>
+      <w:rPr>
+        <w:rFonts w:ascii="Wingdings" w:hAnsi="Wingdings" w:hint="default"/>
+      </w:rPr>
+    </w:lvl>
+  </w:abstractNum>
+  <w:abstractNum w:abstractNumId="22" w15:restartNumberingAfterBreak="0">
+    <w:nsid w:val="693B4926"/>
+    <w:multiLevelType w:val="hybridMultilevel"/>
+    <w:tmpl w:val="90E4E61E"/>
+    <w:lvl w:ilvl="0" w:tplc="48090003">
+      <w:start w:val="1"/>
+      <w:numFmt w:val="bullet"/>
+      <w:lvlText w:val="o"/>
+      <w:lvlJc w:val="left"/>
+      <w:pPr>
+        <w:ind w:left="720" w:hanging="360"/>
+      </w:pPr>
+      <w:rPr>
+        <w:rFonts w:ascii="Courier New" w:hAnsi="Courier New" w:cs="Courier New" w:hint="default"/>
+      </w:rPr>
+    </w:lvl>
+    <w:lvl w:ilvl="1" w:tplc="48090003" w:tentative="1">
+      <w:start w:val="1"/>
+      <w:numFmt w:val="bullet"/>
+      <w:lvlText w:val="o"/>
+      <w:lvlJc w:val="left"/>
+      <w:pPr>
+        <w:ind w:left="1440" w:hanging="360"/>
+      </w:pPr>
+      <w:rPr>
+        <w:rFonts w:ascii="Courier New" w:hAnsi="Courier New" w:cs="Courier New" w:hint="default"/>
+      </w:rPr>
+    </w:lvl>
+    <w:lvl w:ilvl="2" w:tplc="48090005" w:tentative="1">
+      <w:start w:val="1"/>
+      <w:numFmt w:val="bullet"/>
+      <w:lvlText w:val=""/>
+      <w:lvlJc w:val="left"/>
+      <w:pPr>
+        <w:ind w:left="2160" w:hanging="360"/>
+      </w:pPr>
+      <w:rPr>
+        <w:rFonts w:ascii="Wingdings" w:hAnsi="Wingdings" w:hint="default"/>
+      </w:rPr>
+    </w:lvl>
+    <w:lvl w:ilvl="3" w:tplc="48090001" w:tentative="1">
+      <w:start w:val="1"/>
+      <w:numFmt w:val="bullet"/>
+      <w:lvlText w:val=""/>
+      <w:lvlJc w:val="left"/>
+      <w:pPr>
+        <w:ind w:left="2880" w:hanging="360"/>
+      </w:pPr>
+      <w:rPr>
+        <w:rFonts w:ascii="Symbol" w:hAnsi="Symbol" w:hint="default"/>
+      </w:rPr>
+    </w:lvl>
+    <w:lvl w:ilvl="4" w:tplc="48090003" w:tentative="1">
+      <w:start w:val="1"/>
+      <w:numFmt w:val="bullet"/>
+      <w:lvlText w:val="o"/>
+      <w:lvlJc w:val="left"/>
+      <w:pPr>
+        <w:ind w:left="3600" w:hanging="360"/>
+      </w:pPr>
+      <w:rPr>
+        <w:rFonts w:ascii="Courier New" w:hAnsi="Courier New" w:cs="Courier New" w:hint="default"/>
+      </w:rPr>
+    </w:lvl>
+    <w:lvl w:ilvl="5" w:tplc="48090005" w:tentative="1">
+      <w:start w:val="1"/>
+      <w:numFmt w:val="bullet"/>
+      <w:lvlText w:val=""/>
+      <w:lvlJc w:val="left"/>
+      <w:pPr>
+        <w:ind w:left="4320" w:hanging="360"/>
+      </w:pPr>
+      <w:rPr>
+        <w:rFonts w:ascii="Wingdings" w:hAnsi="Wingdings" w:hint="default"/>
+      </w:rPr>
+    </w:lvl>
+    <w:lvl w:ilvl="6" w:tplc="48090001" w:tentative="1">
+      <w:start w:val="1"/>
+      <w:numFmt w:val="bullet"/>
+      <w:lvlText w:val=""/>
+      <w:lvlJc w:val="left"/>
+      <w:pPr>
+        <w:ind w:left="5040" w:hanging="360"/>
+      </w:pPr>
+      <w:rPr>
+        <w:rFonts w:ascii="Symbol" w:hAnsi="Symbol" w:hint="default"/>
+      </w:rPr>
+    </w:lvl>
+    <w:lvl w:ilvl="7" w:tplc="48090003" w:tentative="1">
+      <w:start w:val="1"/>
+      <w:numFmt w:val="bullet"/>
+      <w:lvlText w:val="o"/>
+      <w:lvlJc w:val="left"/>
+      <w:pPr>
+        <w:ind w:left="5760" w:hanging="360"/>
+      </w:pPr>
+      <w:rPr>
+        <w:rFonts w:ascii="Courier New" w:hAnsi="Courier New" w:cs="Courier New" w:hint="default"/>
+      </w:rPr>
+    </w:lvl>
+    <w:lvl w:ilvl="8" w:tplc="48090005" w:tentative="1">
+      <w:start w:val="1"/>
+      <w:numFmt w:val="bullet"/>
+      <w:lvlText w:val=""/>
+      <w:lvlJc w:val="left"/>
+      <w:pPr>
+        <w:ind w:left="6480" w:hanging="360"/>
+      </w:pPr>
+      <w:rPr>
+        <w:rFonts w:ascii="Wingdings" w:hAnsi="Wingdings" w:hint="default"/>
+      </w:rPr>
+    </w:lvl>
+  </w:abstractNum>
+  <w:abstractNum w:abstractNumId="23" w15:restartNumberingAfterBreak="0">
+    <w:nsid w:val="6A2E4361"/>
+    <w:multiLevelType w:val="multilevel"/>
+    <w:tmpl w:val="A64AEEB6"/>
+    <w:lvl w:ilvl="0">
+      <w:start w:val="1"/>
+      <w:numFmt w:val="bullet"/>
+      <w:lvlText w:val="o"/>
+      <w:lvlJc w:val="left"/>
+      <w:pPr>
+        <w:tabs>
+          <w:tab w:val="num" w:pos="1800"/>
+        </w:tabs>
+        <w:ind w:left="1800" w:hanging="360"/>
+      </w:pPr>
+      <w:rPr>
+        <w:rFonts w:ascii="Courier New" w:hAnsi="Courier New" w:cs="Courier New" w:hint="default"/>
+        <w:sz w:val="20"/>
+      </w:rPr>
+    </w:lvl>
+    <w:lvl w:ilvl="1">
+      <w:start w:val="1"/>
+      <w:numFmt w:val="bullet"/>
+      <w:lvlText w:val="o"/>
+      <w:lvlJc w:val="left"/>
+      <w:pPr>
+        <w:tabs>
+          <w:tab w:val="num" w:pos="2520"/>
+        </w:tabs>
+        <w:ind w:left="2520" w:hanging="360"/>
+      </w:pPr>
+      <w:rPr>
+        <w:rFonts w:ascii="Courier New" w:hAnsi="Courier New" w:hint="default"/>
+        <w:sz w:val="20"/>
+      </w:rPr>
+    </w:lvl>
+    <w:lvl w:ilvl="2" w:tentative="1">
+      <w:start w:val="1"/>
+      <w:numFmt w:val="bullet"/>
+      <w:lvlText w:val=""/>
+      <w:lvlJc w:val="left"/>
+      <w:pPr>
+        <w:tabs>
+          <w:tab w:val="num" w:pos="3240"/>
+        </w:tabs>
+        <w:ind w:left="3240" w:hanging="360"/>
+      </w:pPr>
+      <w:rPr>
+        <w:rFonts w:ascii="Wingdings" w:hAnsi="Wingdings" w:hint="default"/>
+        <w:sz w:val="20"/>
+      </w:rPr>
+    </w:lvl>
+    <w:lvl w:ilvl="3" w:tentative="1">
+      <w:start w:val="1"/>
+      <w:numFmt w:val="bullet"/>
+      <w:lvlText w:val=""/>
+      <w:lvlJc w:val="left"/>
+      <w:pPr>
+        <w:tabs>
+          <w:tab w:val="num" w:pos="3960"/>
+        </w:tabs>
+        <w:ind w:left="3960" w:hanging="360"/>
+      </w:pPr>
+      <w:rPr>
+        <w:rFonts w:ascii="Wingdings" w:hAnsi="Wingdings" w:hint="default"/>
+        <w:sz w:val="20"/>
+      </w:rPr>
+    </w:lvl>
+    <w:lvl w:ilvl="4" w:tentative="1">
+      <w:start w:val="1"/>
+      <w:numFmt w:val="bullet"/>
+      <w:lvlText w:val=""/>
+      <w:lvlJc w:val="left"/>
+      <w:pPr>
+        <w:tabs>
+          <w:tab w:val="num" w:pos="4680"/>
+        </w:tabs>
+        <w:ind w:left="4680" w:hanging="360"/>
+      </w:pPr>
+      <w:rPr>
+        <w:rFonts w:ascii="Wingdings" w:hAnsi="Wingdings" w:hint="default"/>
+        <w:sz w:val="20"/>
+      </w:rPr>
+    </w:lvl>
+    <w:lvl w:ilvl="5" w:tentative="1">
+      <w:start w:val="1"/>
+      <w:numFmt w:val="bullet"/>
+      <w:lvlText w:val=""/>
+      <w:lvlJc w:val="left"/>
+      <w:pPr>
+        <w:tabs>
+          <w:tab w:val="num" w:pos="5400"/>
+        </w:tabs>
+        <w:ind w:left="5400" w:hanging="360"/>
+      </w:pPr>
+      <w:rPr>
+        <w:rFonts w:ascii="Wingdings" w:hAnsi="Wingdings" w:hint="default"/>
+        <w:sz w:val="20"/>
+      </w:rPr>
+    </w:lvl>
+    <w:lvl w:ilvl="6" w:tentative="1">
+      <w:start w:val="1"/>
+      <w:numFmt w:val="bullet"/>
+      <w:lvlText w:val=""/>
+      <w:lvlJc w:val="left"/>
+      <w:pPr>
+        <w:tabs>
+          <w:tab w:val="num" w:pos="6120"/>
+        </w:tabs>
+        <w:ind w:left="6120" w:hanging="360"/>
+      </w:pPr>
+      <w:rPr>
+        <w:rFonts w:ascii="Wingdings" w:hAnsi="Wingdings" w:hint="default"/>
+        <w:sz w:val="20"/>
+      </w:rPr>
+    </w:lvl>
+    <w:lvl w:ilvl="7" w:tentative="1">
+      <w:start w:val="1"/>
+      <w:numFmt w:val="bullet"/>
+      <w:lvlText w:val=""/>
+      <w:lvlJc w:val="left"/>
+      <w:pPr>
+        <w:tabs>
+          <w:tab w:val="num" w:pos="6840"/>
+        </w:tabs>
+        <w:ind w:left="6840" w:hanging="360"/>
+      </w:pPr>
+      <w:rPr>
+        <w:rFonts w:ascii="Wingdings" w:hAnsi="Wingdings" w:hint="default"/>
+        <w:sz w:val="20"/>
+      </w:rPr>
+    </w:lvl>
+    <w:lvl w:ilvl="8" w:tentative="1">
+      <w:start w:val="1"/>
+      <w:numFmt w:val="bullet"/>
+      <w:lvlText w:val=""/>
+      <w:lvlJc w:val="left"/>
+      <w:pPr>
+        <w:tabs>
+          <w:tab w:val="num" w:pos="7560"/>
+        </w:tabs>
+        <w:ind w:left="7560" w:hanging="360"/>
+      </w:pPr>
+      <w:rPr>
+        <w:rFonts w:ascii="Wingdings" w:hAnsi="Wingdings" w:hint="default"/>
+        <w:sz w:val="20"/>
+      </w:rPr>
+    </w:lvl>
+  </w:abstractNum>
+  <w:abstractNum w:abstractNumId="24" w15:restartNumberingAfterBreak="0">
+    <w:nsid w:val="6D9C4C59"/>
+    <w:multiLevelType w:val="multilevel"/>
+    <w:tmpl w:val="622491EA"/>
+    <w:lvl w:ilvl="0">
+      <w:start w:val="3"/>
+      <w:numFmt w:val="decimal"/>
+      <w:lvlText w:val="%1"/>
+      <w:lvlJc w:val="left"/>
+      <w:pPr>
+        <w:ind w:left="420" w:hanging="420"/>
+      </w:pPr>
+      <w:rPr>
+        <w:rFonts w:hint="default"/>
+      </w:rPr>
+    </w:lvl>
+    <w:lvl w:ilvl="1">
+      <w:start w:val="1"/>
+      <w:numFmt w:val="decimal"/>
+      <w:lvlText w:val="%1.%2"/>
+      <w:lvlJc w:val="left"/>
+      <w:pPr>
+        <w:ind w:left="720" w:hanging="720"/>
+      </w:pPr>
+      <w:rPr>
+        <w:rFonts w:hint="default"/>
+      </w:rPr>
+    </w:lvl>
+    <w:lvl w:ilvl="2">
+      <w:start w:val="1"/>
+      <w:numFmt w:val="decimal"/>
+      <w:lvlText w:val="%1.%2.%3"/>
+      <w:lvlJc w:val="left"/>
+      <w:pPr>
+        <w:ind w:left="720" w:hanging="720"/>
+      </w:pPr>
+      <w:rPr>
+        <w:rFonts w:hint="default"/>
+      </w:rPr>
+    </w:lvl>
+    <w:lvl w:ilvl="3">
+      <w:start w:val="1"/>
+      <w:numFmt w:val="decimal"/>
+      <w:lvlText w:val="%1.%2.%3.%4"/>
+      <w:lvlJc w:val="left"/>
+      <w:pPr>
+        <w:ind w:left="1080" w:hanging="1080"/>
+      </w:pPr>
+      <w:rPr>
+        <w:rFonts w:hint="default"/>
+      </w:rPr>
+    </w:lvl>
+    <w:lvl w:ilvl="4">
+      <w:start w:val="1"/>
+      <w:numFmt w:val="decimal"/>
+      <w:lvlText w:val="%1.%2.%3.%4.%5"/>
+      <w:lvlJc w:val="left"/>
+      <w:pPr>
+        <w:ind w:left="1440" w:hanging="1440"/>
+      </w:pPr>
+      <w:rPr>
+        <w:rFonts w:hint="default"/>
+      </w:rPr>
+    </w:lvl>
+    <w:lvl w:ilvl="5">
+      <w:start w:val="1"/>
+      <w:numFmt w:val="decimal"/>
+      <w:lvlText w:val="%1.%2.%3.%4.%5.%6"/>
+      <w:lvlJc w:val="left"/>
+      <w:pPr>
+        <w:ind w:left="1440" w:hanging="1440"/>
+      </w:pPr>
+      <w:rPr>
+        <w:rFonts w:hint="default"/>
+      </w:rPr>
+    </w:lvl>
+    <w:lvl w:ilvl="6">
+      <w:start w:val="1"/>
+      <w:numFmt w:val="decimal"/>
+      <w:lvlText w:val="%1.%2.%3.%4.%5.%6.%7"/>
+      <w:lvlJc w:val="left"/>
+      <w:pPr>
+        <w:ind w:left="1800" w:hanging="1800"/>
+      </w:pPr>
+      <w:rPr>
+        <w:rFonts w:hint="default"/>
+      </w:rPr>
+    </w:lvl>
+    <w:lvl w:ilvl="7">
+      <w:start w:val="1"/>
+      <w:numFmt w:val="decimal"/>
+      <w:lvlText w:val="%1.%2.%3.%4.%5.%6.%7.%8"/>
+      <w:lvlJc w:val="left"/>
+      <w:pPr>
+        <w:ind w:left="2160" w:hanging="2160"/>
+      </w:pPr>
+      <w:rPr>
+        <w:rFonts w:hint="default"/>
+      </w:rPr>
+    </w:lvl>
+    <w:lvl w:ilvl="8">
+      <w:start w:val="1"/>
+      <w:numFmt w:val="decimal"/>
+      <w:lvlText w:val="%1.%2.%3.%4.%5.%6.%7.%8.%9"/>
+      <w:lvlJc w:val="left"/>
+      <w:pPr>
+        <w:ind w:left="2160" w:hanging="2160"/>
+      </w:pPr>
+      <w:rPr>
+        <w:rFonts w:hint="default"/>
+      </w:rPr>
+    </w:lvl>
+  </w:abstractNum>
+  <w:abstractNum w:abstractNumId="25" w15:restartNumberingAfterBreak="0">
     <w:nsid w:val="6DF05453"/>
     <w:multiLevelType w:val="hybridMultilevel"/>
     <w:tmpl w:val="E2A4341E"/>
@@ -1783,20 +6307,351 @@
       </w:pPr>
     </w:lvl>
   </w:abstractNum>
+  <w:abstractNum w:abstractNumId="26" w15:restartNumberingAfterBreak="0">
+    <w:nsid w:val="760A3944"/>
+    <w:multiLevelType w:val="multilevel"/>
+    <w:tmpl w:val="620CDAA8"/>
+    <w:lvl w:ilvl="0">
+      <w:start w:val="1"/>
+      <w:numFmt w:val="bullet"/>
+      <w:lvlText w:val=""/>
+      <w:lvlJc w:val="left"/>
+      <w:pPr>
+        <w:tabs>
+          <w:tab w:val="num" w:pos="720"/>
+        </w:tabs>
+        <w:ind w:left="720" w:hanging="360"/>
+      </w:pPr>
+      <w:rPr>
+        <w:rFonts w:ascii="Symbol" w:hAnsi="Symbol" w:hint="default"/>
+        <w:sz w:val="20"/>
+      </w:rPr>
+    </w:lvl>
+    <w:lvl w:ilvl="1">
+      <w:start w:val="1"/>
+      <w:numFmt w:val="bullet"/>
+      <w:lvlText w:val="o"/>
+      <w:lvlJc w:val="left"/>
+      <w:pPr>
+        <w:tabs>
+          <w:tab w:val="num" w:pos="1440"/>
+        </w:tabs>
+        <w:ind w:left="1440" w:hanging="360"/>
+      </w:pPr>
+      <w:rPr>
+        <w:rFonts w:ascii="Courier New" w:hAnsi="Courier New" w:hint="default"/>
+        <w:sz w:val="20"/>
+      </w:rPr>
+    </w:lvl>
+    <w:lvl w:ilvl="2" w:tentative="1">
+      <w:start w:val="1"/>
+      <w:numFmt w:val="bullet"/>
+      <w:lvlText w:val=""/>
+      <w:lvlJc w:val="left"/>
+      <w:pPr>
+        <w:tabs>
+          <w:tab w:val="num" w:pos="2160"/>
+        </w:tabs>
+        <w:ind w:left="2160" w:hanging="360"/>
+      </w:pPr>
+      <w:rPr>
+        <w:rFonts w:ascii="Wingdings" w:hAnsi="Wingdings" w:hint="default"/>
+        <w:sz w:val="20"/>
+      </w:rPr>
+    </w:lvl>
+    <w:lvl w:ilvl="3" w:tentative="1">
+      <w:start w:val="1"/>
+      <w:numFmt w:val="bullet"/>
+      <w:lvlText w:val=""/>
+      <w:lvlJc w:val="left"/>
+      <w:pPr>
+        <w:tabs>
+          <w:tab w:val="num" w:pos="2880"/>
+        </w:tabs>
+        <w:ind w:left="2880" w:hanging="360"/>
+      </w:pPr>
+      <w:rPr>
+        <w:rFonts w:ascii="Wingdings" w:hAnsi="Wingdings" w:hint="default"/>
+        <w:sz w:val="20"/>
+      </w:rPr>
+    </w:lvl>
+    <w:lvl w:ilvl="4" w:tentative="1">
+      <w:start w:val="1"/>
+      <w:numFmt w:val="bullet"/>
+      <w:lvlText w:val=""/>
+      <w:lvlJc w:val="left"/>
+      <w:pPr>
+        <w:tabs>
+          <w:tab w:val="num" w:pos="3600"/>
+        </w:tabs>
+        <w:ind w:left="3600" w:hanging="360"/>
+      </w:pPr>
+      <w:rPr>
+        <w:rFonts w:ascii="Wingdings" w:hAnsi="Wingdings" w:hint="default"/>
+        <w:sz w:val="20"/>
+      </w:rPr>
+    </w:lvl>
+    <w:lvl w:ilvl="5" w:tentative="1">
+      <w:start w:val="1"/>
+      <w:numFmt w:val="bullet"/>
+      <w:lvlText w:val=""/>
+      <w:lvlJc w:val="left"/>
+      <w:pPr>
+        <w:tabs>
+          <w:tab w:val="num" w:pos="4320"/>
+        </w:tabs>
+        <w:ind w:left="4320" w:hanging="360"/>
+      </w:pPr>
+      <w:rPr>
+        <w:rFonts w:ascii="Wingdings" w:hAnsi="Wingdings" w:hint="default"/>
+        <w:sz w:val="20"/>
+      </w:rPr>
+    </w:lvl>
+    <w:lvl w:ilvl="6" w:tentative="1">
+      <w:start w:val="1"/>
+      <w:numFmt w:val="bullet"/>
+      <w:lvlText w:val=""/>
+      <w:lvlJc w:val="left"/>
+      <w:pPr>
+        <w:tabs>
+          <w:tab w:val="num" w:pos="5040"/>
+        </w:tabs>
+        <w:ind w:left="5040" w:hanging="360"/>
+      </w:pPr>
+      <w:rPr>
+        <w:rFonts w:ascii="Wingdings" w:hAnsi="Wingdings" w:hint="default"/>
+        <w:sz w:val="20"/>
+      </w:rPr>
+    </w:lvl>
+    <w:lvl w:ilvl="7" w:tentative="1">
+      <w:start w:val="1"/>
+      <w:numFmt w:val="bullet"/>
+      <w:lvlText w:val=""/>
+      <w:lvlJc w:val="left"/>
+      <w:pPr>
+        <w:tabs>
+          <w:tab w:val="num" w:pos="5760"/>
+        </w:tabs>
+        <w:ind w:left="5760" w:hanging="360"/>
+      </w:pPr>
+      <w:rPr>
+        <w:rFonts w:ascii="Wingdings" w:hAnsi="Wingdings" w:hint="default"/>
+        <w:sz w:val="20"/>
+      </w:rPr>
+    </w:lvl>
+    <w:lvl w:ilvl="8" w:tentative="1">
+      <w:start w:val="1"/>
+      <w:numFmt w:val="bullet"/>
+      <w:lvlText w:val=""/>
+      <w:lvlJc w:val="left"/>
+      <w:pPr>
+        <w:tabs>
+          <w:tab w:val="num" w:pos="6480"/>
+        </w:tabs>
+        <w:ind w:left="6480" w:hanging="360"/>
+      </w:pPr>
+      <w:rPr>
+        <w:rFonts w:ascii="Wingdings" w:hAnsi="Wingdings" w:hint="default"/>
+        <w:sz w:val="20"/>
+      </w:rPr>
+    </w:lvl>
+  </w:abstractNum>
+  <w:abstractNum w:abstractNumId="27" w15:restartNumberingAfterBreak="0">
+    <w:nsid w:val="7782118B"/>
+    <w:multiLevelType w:val="hybridMultilevel"/>
+    <w:tmpl w:val="59E4FCF0"/>
+    <w:lvl w:ilvl="0" w:tplc="48090001">
+      <w:start w:val="1"/>
+      <w:numFmt w:val="bullet"/>
+      <w:lvlText w:val=""/>
+      <w:lvlJc w:val="left"/>
+      <w:pPr>
+        <w:ind w:left="1440" w:hanging="360"/>
+      </w:pPr>
+      <w:rPr>
+        <w:rFonts w:ascii="Symbol" w:hAnsi="Symbol" w:hint="default"/>
+      </w:rPr>
+    </w:lvl>
+    <w:lvl w:ilvl="1" w:tplc="48090003" w:tentative="1">
+      <w:start w:val="1"/>
+      <w:numFmt w:val="bullet"/>
+      <w:lvlText w:val="o"/>
+      <w:lvlJc w:val="left"/>
+      <w:pPr>
+        <w:ind w:left="2160" w:hanging="360"/>
+      </w:pPr>
+      <w:rPr>
+        <w:rFonts w:ascii="Courier New" w:hAnsi="Courier New" w:cs="Courier New" w:hint="default"/>
+      </w:rPr>
+    </w:lvl>
+    <w:lvl w:ilvl="2" w:tplc="48090005" w:tentative="1">
+      <w:start w:val="1"/>
+      <w:numFmt w:val="bullet"/>
+      <w:lvlText w:val=""/>
+      <w:lvlJc w:val="left"/>
+      <w:pPr>
+        <w:ind w:left="2880" w:hanging="360"/>
+      </w:pPr>
+      <w:rPr>
+        <w:rFonts w:ascii="Wingdings" w:hAnsi="Wingdings" w:hint="default"/>
+      </w:rPr>
+    </w:lvl>
+    <w:lvl w:ilvl="3" w:tplc="48090001" w:tentative="1">
+      <w:start w:val="1"/>
+      <w:numFmt w:val="bullet"/>
+      <w:lvlText w:val=""/>
+      <w:lvlJc w:val="left"/>
+      <w:pPr>
+        <w:ind w:left="3600" w:hanging="360"/>
+      </w:pPr>
+      <w:rPr>
+        <w:rFonts w:ascii="Symbol" w:hAnsi="Symbol" w:hint="default"/>
+      </w:rPr>
+    </w:lvl>
+    <w:lvl w:ilvl="4" w:tplc="48090003" w:tentative="1">
+      <w:start w:val="1"/>
+      <w:numFmt w:val="bullet"/>
+      <w:lvlText w:val="o"/>
+      <w:lvlJc w:val="left"/>
+      <w:pPr>
+        <w:ind w:left="4320" w:hanging="360"/>
+      </w:pPr>
+      <w:rPr>
+        <w:rFonts w:ascii="Courier New" w:hAnsi="Courier New" w:cs="Courier New" w:hint="default"/>
+      </w:rPr>
+    </w:lvl>
+    <w:lvl w:ilvl="5" w:tplc="48090005" w:tentative="1">
+      <w:start w:val="1"/>
+      <w:numFmt w:val="bullet"/>
+      <w:lvlText w:val=""/>
+      <w:lvlJc w:val="left"/>
+      <w:pPr>
+        <w:ind w:left="5040" w:hanging="360"/>
+      </w:pPr>
+      <w:rPr>
+        <w:rFonts w:ascii="Wingdings" w:hAnsi="Wingdings" w:hint="default"/>
+      </w:rPr>
+    </w:lvl>
+    <w:lvl w:ilvl="6" w:tplc="48090001" w:tentative="1">
+      <w:start w:val="1"/>
+      <w:numFmt w:val="bullet"/>
+      <w:lvlText w:val=""/>
+      <w:lvlJc w:val="left"/>
+      <w:pPr>
+        <w:ind w:left="5760" w:hanging="360"/>
+      </w:pPr>
+      <w:rPr>
+        <w:rFonts w:ascii="Symbol" w:hAnsi="Symbol" w:hint="default"/>
+      </w:rPr>
+    </w:lvl>
+    <w:lvl w:ilvl="7" w:tplc="48090003" w:tentative="1">
+      <w:start w:val="1"/>
+      <w:numFmt w:val="bullet"/>
+      <w:lvlText w:val="o"/>
+      <w:lvlJc w:val="left"/>
+      <w:pPr>
+        <w:ind w:left="6480" w:hanging="360"/>
+      </w:pPr>
+      <w:rPr>
+        <w:rFonts w:ascii="Courier New" w:hAnsi="Courier New" w:cs="Courier New" w:hint="default"/>
+      </w:rPr>
+    </w:lvl>
+    <w:lvl w:ilvl="8" w:tplc="48090005" w:tentative="1">
+      <w:start w:val="1"/>
+      <w:numFmt w:val="bullet"/>
+      <w:lvlText w:val=""/>
+      <w:lvlJc w:val="left"/>
+      <w:pPr>
+        <w:ind w:left="7200" w:hanging="360"/>
+      </w:pPr>
+      <w:rPr>
+        <w:rFonts w:ascii="Wingdings" w:hAnsi="Wingdings" w:hint="default"/>
+      </w:rPr>
+    </w:lvl>
+  </w:abstractNum>
   <w:num w:numId="1" w16cid:durableId="1109087697">
+    <w:abstractNumId w:val="25"/>
+  </w:num>
+  <w:num w:numId="2" w16cid:durableId="325522814">
     <w:abstractNumId w:val="4"/>
   </w:num>
-  <w:num w:numId="2" w16cid:durableId="325522814">
+  <w:num w:numId="3" w16cid:durableId="566459728">
+    <w:abstractNumId w:val="15"/>
+  </w:num>
+  <w:num w:numId="4" w16cid:durableId="1426655884">
+    <w:abstractNumId w:val="12"/>
+  </w:num>
+  <w:num w:numId="5" w16cid:durableId="996492871">
+    <w:abstractNumId w:val="13"/>
+  </w:num>
+  <w:num w:numId="6" w16cid:durableId="1038235696">
+    <w:abstractNumId w:val="11"/>
+  </w:num>
+  <w:num w:numId="7" w16cid:durableId="1616868125">
+    <w:abstractNumId w:val="1"/>
+  </w:num>
+  <w:num w:numId="8" w16cid:durableId="2019890756">
+    <w:abstractNumId w:val="18"/>
+  </w:num>
+  <w:num w:numId="9" w16cid:durableId="1315718257">
+    <w:abstractNumId w:val="19"/>
+  </w:num>
+  <w:num w:numId="10" w16cid:durableId="1404911225">
+    <w:abstractNumId w:val="21"/>
+  </w:num>
+  <w:num w:numId="11" w16cid:durableId="1012608823">
+    <w:abstractNumId w:val="20"/>
+  </w:num>
+  <w:num w:numId="12" w16cid:durableId="665519841">
+    <w:abstractNumId w:val="5"/>
+  </w:num>
+  <w:num w:numId="13" w16cid:durableId="348531930">
+    <w:abstractNumId w:val="6"/>
+  </w:num>
+  <w:num w:numId="14" w16cid:durableId="720517184">
+    <w:abstractNumId w:val="23"/>
+  </w:num>
+  <w:num w:numId="15" w16cid:durableId="1543129318">
+    <w:abstractNumId w:val="17"/>
+  </w:num>
+  <w:num w:numId="16" w16cid:durableId="1025711413">
+    <w:abstractNumId w:val="7"/>
+  </w:num>
+  <w:num w:numId="17" w16cid:durableId="1925261078">
+    <w:abstractNumId w:val="8"/>
+  </w:num>
+  <w:num w:numId="18" w16cid:durableId="287391832">
+    <w:abstractNumId w:val="26"/>
+  </w:num>
+  <w:num w:numId="19" w16cid:durableId="945430643">
+    <w:abstractNumId w:val="2"/>
+  </w:num>
+  <w:num w:numId="20" w16cid:durableId="71437267">
+    <w:abstractNumId w:val="14"/>
+  </w:num>
+  <w:num w:numId="21" w16cid:durableId="1853176688">
+    <w:abstractNumId w:val="27"/>
+  </w:num>
+  <w:num w:numId="22" w16cid:durableId="399599292">
+    <w:abstractNumId w:val="3"/>
+  </w:num>
+  <w:num w:numId="23" w16cid:durableId="399594830">
+    <w:abstractNumId w:val="16"/>
+  </w:num>
+  <w:num w:numId="24" w16cid:durableId="741684357">
     <w:abstractNumId w:val="0"/>
   </w:num>
-  <w:num w:numId="3" w16cid:durableId="566459728">
-    <w:abstractNumId w:val="3"/>
+  <w:num w:numId="25" w16cid:durableId="1533109607">
+    <w:abstractNumId w:val="9"/>
   </w:num>
-  <w:num w:numId="4" w16cid:durableId="1426655884">
-    <w:abstractNumId w:val="1"/>
+  <w:num w:numId="26" w16cid:durableId="1709258583">
+    <w:abstractNumId w:val="10"/>
   </w:num>
-  <w:num w:numId="5" w16cid:durableId="996492871">
-    <w:abstractNumId w:val="2"/>
+  <w:num w:numId="27" w16cid:durableId="758407269">
+    <w:abstractNumId w:val="24"/>
+  </w:num>
+  <w:num w:numId="28" w16cid:durableId="806901584">
+    <w:abstractNumId w:val="22"/>
   </w:num>
 </w:numbering>
 </file>
@@ -2251,7 +7106,6 @@
     <w:next w:val="Normal"/>
     <w:link w:val="Heading3Char"/>
     <w:uiPriority w:val="9"/>
-    <w:semiHidden/>
     <w:unhideWhenUsed/>
     <w:qFormat/>
     <w:rsid w:val="00D954E3"/>
@@ -2274,7 +7128,6 @@
     <w:next w:val="Normal"/>
     <w:link w:val="Heading4Char"/>
     <w:uiPriority w:val="9"/>
-    <w:semiHidden/>
     <w:unhideWhenUsed/>
     <w:qFormat/>
     <w:rsid w:val="00D954E3"/>
@@ -2457,7 +7310,6 @@
     <w:basedOn w:val="DefaultParagraphFont"/>
     <w:link w:val="Heading3"/>
     <w:uiPriority w:val="9"/>
-    <w:semiHidden/>
     <w:rsid w:val="00D954E3"/>
     <w:rPr>
       <w:rFonts w:eastAsiaTheme="majorEastAsia" w:cstheme="majorBidi"/>
@@ -2471,7 +7323,6 @@
     <w:basedOn w:val="DefaultParagraphFont"/>
     <w:link w:val="Heading4"/>
     <w:uiPriority w:val="9"/>
-    <w:semiHidden/>
     <w:rsid w:val="00D954E3"/>
     <w:rPr>
       <w:rFonts w:eastAsiaTheme="majorEastAsia" w:cstheme="majorBidi"/>
@@ -2756,6 +7607,29 @@
       <w:rFonts w:ascii="Courier New" w:eastAsia="Times New Roman" w:hAnsi="Courier New" w:cs="Courier New"/>
       <w:sz w:val="20"/>
       <w:szCs w:val="20"/>
+    </w:rPr>
+  </w:style>
+  <w:style w:type="character" w:styleId="Hyperlink">
+    <w:name w:val="Hyperlink"/>
+    <w:basedOn w:val="DefaultParagraphFont"/>
+    <w:uiPriority w:val="99"/>
+    <w:unhideWhenUsed/>
+    <w:rsid w:val="001E1069"/>
+    <w:rPr>
+      <w:color w:val="467886" w:themeColor="hyperlink"/>
+      <w:u w:val="single"/>
+    </w:rPr>
+  </w:style>
+  <w:style w:type="character" w:styleId="UnresolvedMention">
+    <w:name w:val="Unresolved Mention"/>
+    <w:basedOn w:val="DefaultParagraphFont"/>
+    <w:uiPriority w:val="99"/>
+    <w:semiHidden/>
+    <w:unhideWhenUsed/>
+    <w:rsid w:val="001E1069"/>
+    <w:rPr>
+      <w:color w:val="605E5C"/>
+      <w:shd w:val="clear" w:color="auto" w:fill="E1DFDD"/>
     </w:rPr>
   </w:style>
 </w:styles>

--- a/Documents/System Design Document.docx
+++ b/Documents/System Design Document.docx
@@ -145,6 +145,2639 @@
       </w:r>
     </w:p>
     <w:p>
+      <w:r>
+        <w:br w:type="page"/>
+      </w:r>
+    </w:p>
+    <w:p>
+      <w:pPr>
+        <w:pStyle w:val="TOC1"/>
+        <w:tabs>
+          <w:tab w:val="left" w:pos="440"/>
+          <w:tab w:val="right" w:pos="10456"/>
+        </w:tabs>
+        <w:rPr>
+          <w:rFonts w:asciiTheme="minorHAnsi" w:eastAsiaTheme="minorEastAsia" w:hAnsiTheme="minorHAnsi"/>
+          <w:b w:val="0"/>
+          <w:bCs w:val="0"/>
+          <w:caps w:val="0"/>
+          <w:noProof/>
+          <w:lang w:eastAsia="en-SG"/>
+        </w:rPr>
+      </w:pPr>
+      <w:r>
+        <w:lastRenderedPageBreak/>
+        <w:fldChar w:fldCharType="begin"/>
+      </w:r>
+      <w:r>
+        <w:instrText xml:space="preserve"> TOC \o "1-3" \h \z \u </w:instrText>
+      </w:r>
+      <w:r>
+        <w:fldChar w:fldCharType="separate"/>
+      </w:r>
+      <w:hyperlink w:anchor="_Toc193909265" w:history="1">
+        <w:r>
+          <w:rPr>
+            <w:rStyle w:val="Hyperlink"/>
+            <w:noProof/>
+          </w:rPr>
+          <w:t>1.</w:t>
+        </w:r>
+        <w:r>
+          <w:rPr>
+            <w:rFonts w:asciiTheme="minorHAnsi" w:eastAsiaTheme="minorEastAsia" w:hAnsiTheme="minorHAnsi"/>
+            <w:b w:val="0"/>
+            <w:bCs w:val="0"/>
+            <w:caps w:val="0"/>
+            <w:noProof/>
+            <w:lang w:eastAsia="en-SG"/>
+          </w:rPr>
+          <w:tab/>
+        </w:r>
+        <w:r>
+          <w:rPr>
+            <w:rStyle w:val="Hyperlink"/>
+            <w:noProof/>
+          </w:rPr>
+          <w:t>Architecture</w:t>
+        </w:r>
+        <w:r>
+          <w:rPr>
+            <w:noProof/>
+            <w:webHidden/>
+          </w:rPr>
+          <w:tab/>
+        </w:r>
+        <w:r>
+          <w:rPr>
+            <w:noProof/>
+            <w:webHidden/>
+          </w:rPr>
+          <w:fldChar w:fldCharType="begin"/>
+        </w:r>
+        <w:r>
+          <w:rPr>
+            <w:noProof/>
+            <w:webHidden/>
+          </w:rPr>
+          <w:instrText xml:space="preserve"> PAGEREF _Toc193909265 \h </w:instrText>
+        </w:r>
+        <w:r>
+          <w:rPr>
+            <w:noProof/>
+            <w:webHidden/>
+          </w:rPr>
+        </w:r>
+        <w:r>
+          <w:rPr>
+            <w:noProof/>
+            <w:webHidden/>
+          </w:rPr>
+          <w:fldChar w:fldCharType="separate"/>
+        </w:r>
+        <w:r>
+          <w:rPr>
+            <w:noProof/>
+            <w:webHidden/>
+          </w:rPr>
+          <w:t>3</w:t>
+        </w:r>
+        <w:r>
+          <w:rPr>
+            <w:noProof/>
+            <w:webHidden/>
+          </w:rPr>
+          <w:fldChar w:fldCharType="end"/>
+        </w:r>
+      </w:hyperlink>
+    </w:p>
+    <w:p>
+      <w:pPr>
+        <w:pStyle w:val="TOC2"/>
+        <w:tabs>
+          <w:tab w:val="left" w:pos="440"/>
+          <w:tab w:val="right" w:pos="10456"/>
+        </w:tabs>
+        <w:rPr>
+          <w:rFonts w:eastAsiaTheme="minorEastAsia"/>
+          <w:b w:val="0"/>
+          <w:bCs w:val="0"/>
+          <w:noProof/>
+          <w:sz w:val="24"/>
+          <w:szCs w:val="24"/>
+          <w:lang w:eastAsia="en-SG"/>
+        </w:rPr>
+      </w:pPr>
+      <w:hyperlink w:anchor="_Toc193909266" w:history="1">
+        <w:r>
+          <w:rPr>
+            <w:rStyle w:val="Hyperlink"/>
+            <w:noProof/>
+          </w:rPr>
+          <w:t>a.</w:t>
+        </w:r>
+        <w:r>
+          <w:rPr>
+            <w:rFonts w:eastAsiaTheme="minorEastAsia"/>
+            <w:b w:val="0"/>
+            <w:bCs w:val="0"/>
+            <w:noProof/>
+            <w:sz w:val="24"/>
+            <w:szCs w:val="24"/>
+            <w:lang w:eastAsia="en-SG"/>
+          </w:rPr>
+          <w:tab/>
+        </w:r>
+        <w:r>
+          <w:rPr>
+            <w:rStyle w:val="Hyperlink"/>
+            <w:noProof/>
+          </w:rPr>
+          <w:t>Technology Stack</w:t>
+        </w:r>
+        <w:r>
+          <w:rPr>
+            <w:noProof/>
+            <w:webHidden/>
+          </w:rPr>
+          <w:tab/>
+        </w:r>
+        <w:r>
+          <w:rPr>
+            <w:noProof/>
+            <w:webHidden/>
+          </w:rPr>
+          <w:fldChar w:fldCharType="begin"/>
+        </w:r>
+        <w:r>
+          <w:rPr>
+            <w:noProof/>
+            <w:webHidden/>
+          </w:rPr>
+          <w:instrText xml:space="preserve"> PAGEREF _Toc193909266 \h </w:instrText>
+        </w:r>
+        <w:r>
+          <w:rPr>
+            <w:noProof/>
+            <w:webHidden/>
+          </w:rPr>
+        </w:r>
+        <w:r>
+          <w:rPr>
+            <w:noProof/>
+            <w:webHidden/>
+          </w:rPr>
+          <w:fldChar w:fldCharType="separate"/>
+        </w:r>
+        <w:r>
+          <w:rPr>
+            <w:noProof/>
+            <w:webHidden/>
+          </w:rPr>
+          <w:t>3</w:t>
+        </w:r>
+        <w:r>
+          <w:rPr>
+            <w:noProof/>
+            <w:webHidden/>
+          </w:rPr>
+          <w:fldChar w:fldCharType="end"/>
+        </w:r>
+      </w:hyperlink>
+    </w:p>
+    <w:p>
+      <w:pPr>
+        <w:pStyle w:val="TOC2"/>
+        <w:tabs>
+          <w:tab w:val="left" w:pos="440"/>
+          <w:tab w:val="right" w:pos="10456"/>
+        </w:tabs>
+        <w:rPr>
+          <w:rFonts w:eastAsiaTheme="minorEastAsia"/>
+          <w:b w:val="0"/>
+          <w:bCs w:val="0"/>
+          <w:noProof/>
+          <w:sz w:val="24"/>
+          <w:szCs w:val="24"/>
+          <w:lang w:eastAsia="en-SG"/>
+        </w:rPr>
+      </w:pPr>
+      <w:hyperlink w:anchor="_Toc193909267" w:history="1">
+        <w:r>
+          <w:rPr>
+            <w:rStyle w:val="Hyperlink"/>
+            <w:noProof/>
+          </w:rPr>
+          <w:t>b.</w:t>
+        </w:r>
+        <w:r>
+          <w:rPr>
+            <w:rFonts w:eastAsiaTheme="minorEastAsia"/>
+            <w:b w:val="0"/>
+            <w:bCs w:val="0"/>
+            <w:noProof/>
+            <w:sz w:val="24"/>
+            <w:szCs w:val="24"/>
+            <w:lang w:eastAsia="en-SG"/>
+          </w:rPr>
+          <w:tab/>
+        </w:r>
+        <w:r>
+          <w:rPr>
+            <w:rStyle w:val="Hyperlink"/>
+            <w:noProof/>
+          </w:rPr>
+          <w:t>System Architecture</w:t>
+        </w:r>
+        <w:r>
+          <w:rPr>
+            <w:noProof/>
+            <w:webHidden/>
+          </w:rPr>
+          <w:tab/>
+        </w:r>
+        <w:r>
+          <w:rPr>
+            <w:noProof/>
+            <w:webHidden/>
+          </w:rPr>
+          <w:fldChar w:fldCharType="begin"/>
+        </w:r>
+        <w:r>
+          <w:rPr>
+            <w:noProof/>
+            <w:webHidden/>
+          </w:rPr>
+          <w:instrText xml:space="preserve"> PAGEREF _Toc193909267 \h </w:instrText>
+        </w:r>
+        <w:r>
+          <w:rPr>
+            <w:noProof/>
+            <w:webHidden/>
+          </w:rPr>
+        </w:r>
+        <w:r>
+          <w:rPr>
+            <w:noProof/>
+            <w:webHidden/>
+          </w:rPr>
+          <w:fldChar w:fldCharType="separate"/>
+        </w:r>
+        <w:r>
+          <w:rPr>
+            <w:noProof/>
+            <w:webHidden/>
+          </w:rPr>
+          <w:t>3</w:t>
+        </w:r>
+        <w:r>
+          <w:rPr>
+            <w:noProof/>
+            <w:webHidden/>
+          </w:rPr>
+          <w:fldChar w:fldCharType="end"/>
+        </w:r>
+      </w:hyperlink>
+    </w:p>
+    <w:p>
+      <w:pPr>
+        <w:pStyle w:val="TOC2"/>
+        <w:tabs>
+          <w:tab w:val="left" w:pos="440"/>
+          <w:tab w:val="right" w:pos="10456"/>
+        </w:tabs>
+        <w:rPr>
+          <w:rFonts w:eastAsiaTheme="minorEastAsia"/>
+          <w:b w:val="0"/>
+          <w:bCs w:val="0"/>
+          <w:noProof/>
+          <w:sz w:val="24"/>
+          <w:szCs w:val="24"/>
+          <w:lang w:eastAsia="en-SG"/>
+        </w:rPr>
+      </w:pPr>
+      <w:hyperlink w:anchor="_Toc193909268" w:history="1">
+        <w:r>
+          <w:rPr>
+            <w:rStyle w:val="Hyperlink"/>
+            <w:noProof/>
+          </w:rPr>
+          <w:t>c.</w:t>
+        </w:r>
+        <w:r>
+          <w:rPr>
+            <w:rFonts w:eastAsiaTheme="minorEastAsia"/>
+            <w:b w:val="0"/>
+            <w:bCs w:val="0"/>
+            <w:noProof/>
+            <w:sz w:val="24"/>
+            <w:szCs w:val="24"/>
+            <w:lang w:eastAsia="en-SG"/>
+          </w:rPr>
+          <w:tab/>
+        </w:r>
+        <w:r>
+          <w:rPr>
+            <w:rStyle w:val="Hyperlink"/>
+            <w:noProof/>
+          </w:rPr>
+          <w:t>Frontend (React)</w:t>
+        </w:r>
+        <w:r>
+          <w:rPr>
+            <w:noProof/>
+            <w:webHidden/>
+          </w:rPr>
+          <w:tab/>
+        </w:r>
+        <w:r>
+          <w:rPr>
+            <w:noProof/>
+            <w:webHidden/>
+          </w:rPr>
+          <w:fldChar w:fldCharType="begin"/>
+        </w:r>
+        <w:r>
+          <w:rPr>
+            <w:noProof/>
+            <w:webHidden/>
+          </w:rPr>
+          <w:instrText xml:space="preserve"> PAGEREF _Toc193909268 \h </w:instrText>
+        </w:r>
+        <w:r>
+          <w:rPr>
+            <w:noProof/>
+            <w:webHidden/>
+          </w:rPr>
+        </w:r>
+        <w:r>
+          <w:rPr>
+            <w:noProof/>
+            <w:webHidden/>
+          </w:rPr>
+          <w:fldChar w:fldCharType="separate"/>
+        </w:r>
+        <w:r>
+          <w:rPr>
+            <w:noProof/>
+            <w:webHidden/>
+          </w:rPr>
+          <w:t>3</w:t>
+        </w:r>
+        <w:r>
+          <w:rPr>
+            <w:noProof/>
+            <w:webHidden/>
+          </w:rPr>
+          <w:fldChar w:fldCharType="end"/>
+        </w:r>
+      </w:hyperlink>
+    </w:p>
+    <w:p>
+      <w:pPr>
+        <w:pStyle w:val="TOC2"/>
+        <w:tabs>
+          <w:tab w:val="left" w:pos="440"/>
+          <w:tab w:val="right" w:pos="10456"/>
+        </w:tabs>
+        <w:rPr>
+          <w:rFonts w:eastAsiaTheme="minorEastAsia"/>
+          <w:b w:val="0"/>
+          <w:bCs w:val="0"/>
+          <w:noProof/>
+          <w:sz w:val="24"/>
+          <w:szCs w:val="24"/>
+          <w:lang w:eastAsia="en-SG"/>
+        </w:rPr>
+      </w:pPr>
+      <w:hyperlink w:anchor="_Toc193909269" w:history="1">
+        <w:r>
+          <w:rPr>
+            <w:rStyle w:val="Hyperlink"/>
+            <w:noProof/>
+          </w:rPr>
+          <w:t>d.</w:t>
+        </w:r>
+        <w:r>
+          <w:rPr>
+            <w:rFonts w:eastAsiaTheme="minorEastAsia"/>
+            <w:b w:val="0"/>
+            <w:bCs w:val="0"/>
+            <w:noProof/>
+            <w:sz w:val="24"/>
+            <w:szCs w:val="24"/>
+            <w:lang w:eastAsia="en-SG"/>
+          </w:rPr>
+          <w:tab/>
+        </w:r>
+        <w:r>
+          <w:rPr>
+            <w:rStyle w:val="Hyperlink"/>
+            <w:noProof/>
+          </w:rPr>
+          <w:t>Backend (Spring Boot)</w:t>
+        </w:r>
+        <w:r>
+          <w:rPr>
+            <w:noProof/>
+            <w:webHidden/>
+          </w:rPr>
+          <w:tab/>
+        </w:r>
+        <w:r>
+          <w:rPr>
+            <w:noProof/>
+            <w:webHidden/>
+          </w:rPr>
+          <w:fldChar w:fldCharType="begin"/>
+        </w:r>
+        <w:r>
+          <w:rPr>
+            <w:noProof/>
+            <w:webHidden/>
+          </w:rPr>
+          <w:instrText xml:space="preserve"> PAGEREF _Toc193909269 \h </w:instrText>
+        </w:r>
+        <w:r>
+          <w:rPr>
+            <w:noProof/>
+            <w:webHidden/>
+          </w:rPr>
+        </w:r>
+        <w:r>
+          <w:rPr>
+            <w:noProof/>
+            <w:webHidden/>
+          </w:rPr>
+          <w:fldChar w:fldCharType="separate"/>
+        </w:r>
+        <w:r>
+          <w:rPr>
+            <w:noProof/>
+            <w:webHidden/>
+          </w:rPr>
+          <w:t>3</w:t>
+        </w:r>
+        <w:r>
+          <w:rPr>
+            <w:noProof/>
+            <w:webHidden/>
+          </w:rPr>
+          <w:fldChar w:fldCharType="end"/>
+        </w:r>
+      </w:hyperlink>
+    </w:p>
+    <w:p>
+      <w:pPr>
+        <w:pStyle w:val="TOC1"/>
+        <w:tabs>
+          <w:tab w:val="left" w:pos="440"/>
+          <w:tab w:val="right" w:pos="10456"/>
+        </w:tabs>
+        <w:rPr>
+          <w:rFonts w:asciiTheme="minorHAnsi" w:eastAsiaTheme="minorEastAsia" w:hAnsiTheme="minorHAnsi"/>
+          <w:b w:val="0"/>
+          <w:bCs w:val="0"/>
+          <w:caps w:val="0"/>
+          <w:noProof/>
+          <w:lang w:eastAsia="en-SG"/>
+        </w:rPr>
+      </w:pPr>
+      <w:hyperlink w:anchor="_Toc193909270" w:history="1">
+        <w:r>
+          <w:rPr>
+            <w:rStyle w:val="Hyperlink"/>
+            <w:noProof/>
+            <w:lang w:val="en-US"/>
+          </w:rPr>
+          <w:t>2.</w:t>
+        </w:r>
+        <w:r>
+          <w:rPr>
+            <w:rFonts w:asciiTheme="minorHAnsi" w:eastAsiaTheme="minorEastAsia" w:hAnsiTheme="minorHAnsi"/>
+            <w:b w:val="0"/>
+            <w:bCs w:val="0"/>
+            <w:caps w:val="0"/>
+            <w:noProof/>
+            <w:lang w:eastAsia="en-SG"/>
+          </w:rPr>
+          <w:tab/>
+        </w:r>
+        <w:r>
+          <w:rPr>
+            <w:rStyle w:val="Hyperlink"/>
+            <w:noProof/>
+            <w:lang w:val="en-US"/>
+          </w:rPr>
+          <w:t>Database</w:t>
+        </w:r>
+        <w:r>
+          <w:rPr>
+            <w:noProof/>
+            <w:webHidden/>
+          </w:rPr>
+          <w:tab/>
+        </w:r>
+        <w:r>
+          <w:rPr>
+            <w:noProof/>
+            <w:webHidden/>
+          </w:rPr>
+          <w:fldChar w:fldCharType="begin"/>
+        </w:r>
+        <w:r>
+          <w:rPr>
+            <w:noProof/>
+            <w:webHidden/>
+          </w:rPr>
+          <w:instrText xml:space="preserve"> PAGEREF _Toc193909270 \h </w:instrText>
+        </w:r>
+        <w:r>
+          <w:rPr>
+            <w:noProof/>
+            <w:webHidden/>
+          </w:rPr>
+        </w:r>
+        <w:r>
+          <w:rPr>
+            <w:noProof/>
+            <w:webHidden/>
+          </w:rPr>
+          <w:fldChar w:fldCharType="separate"/>
+        </w:r>
+        <w:r>
+          <w:rPr>
+            <w:noProof/>
+            <w:webHidden/>
+          </w:rPr>
+          <w:t>3</w:t>
+        </w:r>
+        <w:r>
+          <w:rPr>
+            <w:noProof/>
+            <w:webHidden/>
+          </w:rPr>
+          <w:fldChar w:fldCharType="end"/>
+        </w:r>
+      </w:hyperlink>
+    </w:p>
+    <w:p>
+      <w:pPr>
+        <w:pStyle w:val="TOC2"/>
+        <w:tabs>
+          <w:tab w:val="left" w:pos="440"/>
+          <w:tab w:val="right" w:pos="10456"/>
+        </w:tabs>
+        <w:rPr>
+          <w:rFonts w:eastAsiaTheme="minorEastAsia"/>
+          <w:b w:val="0"/>
+          <w:bCs w:val="0"/>
+          <w:noProof/>
+          <w:sz w:val="24"/>
+          <w:szCs w:val="24"/>
+          <w:lang w:eastAsia="en-SG"/>
+        </w:rPr>
+      </w:pPr>
+      <w:hyperlink w:anchor="_Toc193909271" w:history="1">
+        <w:r>
+          <w:rPr>
+            <w:rStyle w:val="Hyperlink"/>
+            <w:noProof/>
+          </w:rPr>
+          <w:t>a.</w:t>
+        </w:r>
+        <w:r>
+          <w:rPr>
+            <w:rFonts w:eastAsiaTheme="minorEastAsia"/>
+            <w:b w:val="0"/>
+            <w:bCs w:val="0"/>
+            <w:noProof/>
+            <w:sz w:val="24"/>
+            <w:szCs w:val="24"/>
+            <w:lang w:eastAsia="en-SG"/>
+          </w:rPr>
+          <w:tab/>
+        </w:r>
+        <w:r>
+          <w:rPr>
+            <w:rStyle w:val="Hyperlink"/>
+            <w:noProof/>
+          </w:rPr>
+          <w:t>Entities:</w:t>
+        </w:r>
+        <w:r>
+          <w:rPr>
+            <w:noProof/>
+            <w:webHidden/>
+          </w:rPr>
+          <w:tab/>
+        </w:r>
+        <w:r>
+          <w:rPr>
+            <w:noProof/>
+            <w:webHidden/>
+          </w:rPr>
+          <w:fldChar w:fldCharType="begin"/>
+        </w:r>
+        <w:r>
+          <w:rPr>
+            <w:noProof/>
+            <w:webHidden/>
+          </w:rPr>
+          <w:instrText xml:space="preserve"> PAGEREF _Toc193909271 \h </w:instrText>
+        </w:r>
+        <w:r>
+          <w:rPr>
+            <w:noProof/>
+            <w:webHidden/>
+          </w:rPr>
+        </w:r>
+        <w:r>
+          <w:rPr>
+            <w:noProof/>
+            <w:webHidden/>
+          </w:rPr>
+          <w:fldChar w:fldCharType="separate"/>
+        </w:r>
+        <w:r>
+          <w:rPr>
+            <w:noProof/>
+            <w:webHidden/>
+          </w:rPr>
+          <w:t>4</w:t>
+        </w:r>
+        <w:r>
+          <w:rPr>
+            <w:noProof/>
+            <w:webHidden/>
+          </w:rPr>
+          <w:fldChar w:fldCharType="end"/>
+        </w:r>
+      </w:hyperlink>
+    </w:p>
+    <w:p>
+      <w:pPr>
+        <w:pStyle w:val="TOC2"/>
+        <w:tabs>
+          <w:tab w:val="left" w:pos="440"/>
+          <w:tab w:val="right" w:pos="10456"/>
+        </w:tabs>
+        <w:rPr>
+          <w:rFonts w:eastAsiaTheme="minorEastAsia"/>
+          <w:b w:val="0"/>
+          <w:bCs w:val="0"/>
+          <w:noProof/>
+          <w:sz w:val="24"/>
+          <w:szCs w:val="24"/>
+          <w:lang w:eastAsia="en-SG"/>
+        </w:rPr>
+      </w:pPr>
+      <w:hyperlink w:anchor="_Toc193909272" w:history="1">
+        <w:r>
+          <w:rPr>
+            <w:rStyle w:val="Hyperlink"/>
+            <w:noProof/>
+          </w:rPr>
+          <w:t>b.</w:t>
+        </w:r>
+        <w:r>
+          <w:rPr>
+            <w:rFonts w:eastAsiaTheme="minorEastAsia"/>
+            <w:b w:val="0"/>
+            <w:bCs w:val="0"/>
+            <w:noProof/>
+            <w:sz w:val="24"/>
+            <w:szCs w:val="24"/>
+            <w:lang w:eastAsia="en-SG"/>
+          </w:rPr>
+          <w:tab/>
+        </w:r>
+        <w:r>
+          <w:rPr>
+            <w:rStyle w:val="Hyperlink"/>
+            <w:noProof/>
+          </w:rPr>
+          <w:t>Relationships:</w:t>
+        </w:r>
+        <w:r>
+          <w:rPr>
+            <w:noProof/>
+            <w:webHidden/>
+          </w:rPr>
+          <w:tab/>
+        </w:r>
+        <w:r>
+          <w:rPr>
+            <w:noProof/>
+            <w:webHidden/>
+          </w:rPr>
+          <w:fldChar w:fldCharType="begin"/>
+        </w:r>
+        <w:r>
+          <w:rPr>
+            <w:noProof/>
+            <w:webHidden/>
+          </w:rPr>
+          <w:instrText xml:space="preserve"> PAGEREF _Toc193909272 \h </w:instrText>
+        </w:r>
+        <w:r>
+          <w:rPr>
+            <w:noProof/>
+            <w:webHidden/>
+          </w:rPr>
+        </w:r>
+        <w:r>
+          <w:rPr>
+            <w:noProof/>
+            <w:webHidden/>
+          </w:rPr>
+          <w:fldChar w:fldCharType="separate"/>
+        </w:r>
+        <w:r>
+          <w:rPr>
+            <w:noProof/>
+            <w:webHidden/>
+          </w:rPr>
+          <w:t>4</w:t>
+        </w:r>
+        <w:r>
+          <w:rPr>
+            <w:noProof/>
+            <w:webHidden/>
+          </w:rPr>
+          <w:fldChar w:fldCharType="end"/>
+        </w:r>
+      </w:hyperlink>
+    </w:p>
+    <w:p>
+      <w:pPr>
+        <w:pStyle w:val="TOC2"/>
+        <w:tabs>
+          <w:tab w:val="left" w:pos="440"/>
+          <w:tab w:val="right" w:pos="10456"/>
+        </w:tabs>
+        <w:rPr>
+          <w:rFonts w:eastAsiaTheme="minorEastAsia"/>
+          <w:b w:val="0"/>
+          <w:bCs w:val="0"/>
+          <w:noProof/>
+          <w:sz w:val="24"/>
+          <w:szCs w:val="24"/>
+          <w:lang w:eastAsia="en-SG"/>
+        </w:rPr>
+      </w:pPr>
+      <w:hyperlink w:anchor="_Toc193909273" w:history="1">
+        <w:r>
+          <w:rPr>
+            <w:rStyle w:val="Hyperlink"/>
+            <w:noProof/>
+          </w:rPr>
+          <w:t>c.</w:t>
+        </w:r>
+        <w:r>
+          <w:rPr>
+            <w:rFonts w:eastAsiaTheme="minorEastAsia"/>
+            <w:b w:val="0"/>
+            <w:bCs w:val="0"/>
+            <w:noProof/>
+            <w:sz w:val="24"/>
+            <w:szCs w:val="24"/>
+            <w:lang w:eastAsia="en-SG"/>
+          </w:rPr>
+          <w:tab/>
+        </w:r>
+        <w:r>
+          <w:rPr>
+            <w:rStyle w:val="Hyperlink"/>
+            <w:noProof/>
+          </w:rPr>
+          <w:t>ER Diagram</w:t>
+        </w:r>
+        <w:r>
+          <w:rPr>
+            <w:noProof/>
+            <w:webHidden/>
+          </w:rPr>
+          <w:tab/>
+        </w:r>
+        <w:r>
+          <w:rPr>
+            <w:noProof/>
+            <w:webHidden/>
+          </w:rPr>
+          <w:fldChar w:fldCharType="begin"/>
+        </w:r>
+        <w:r>
+          <w:rPr>
+            <w:noProof/>
+            <w:webHidden/>
+          </w:rPr>
+          <w:instrText xml:space="preserve"> PAGEREF _Toc193909273 \h </w:instrText>
+        </w:r>
+        <w:r>
+          <w:rPr>
+            <w:noProof/>
+            <w:webHidden/>
+          </w:rPr>
+        </w:r>
+        <w:r>
+          <w:rPr>
+            <w:noProof/>
+            <w:webHidden/>
+          </w:rPr>
+          <w:fldChar w:fldCharType="separate"/>
+        </w:r>
+        <w:r>
+          <w:rPr>
+            <w:noProof/>
+            <w:webHidden/>
+          </w:rPr>
+          <w:t>5</w:t>
+        </w:r>
+        <w:r>
+          <w:rPr>
+            <w:noProof/>
+            <w:webHidden/>
+          </w:rPr>
+          <w:fldChar w:fldCharType="end"/>
+        </w:r>
+      </w:hyperlink>
+    </w:p>
+    <w:p>
+      <w:pPr>
+        <w:pStyle w:val="TOC1"/>
+        <w:tabs>
+          <w:tab w:val="left" w:pos="440"/>
+          <w:tab w:val="right" w:pos="10456"/>
+        </w:tabs>
+        <w:rPr>
+          <w:rFonts w:asciiTheme="minorHAnsi" w:eastAsiaTheme="minorEastAsia" w:hAnsiTheme="minorHAnsi"/>
+          <w:b w:val="0"/>
+          <w:bCs w:val="0"/>
+          <w:caps w:val="0"/>
+          <w:noProof/>
+          <w:lang w:eastAsia="en-SG"/>
+        </w:rPr>
+      </w:pPr>
+      <w:hyperlink w:anchor="_Toc193909274" w:history="1">
+        <w:r>
+          <w:rPr>
+            <w:rStyle w:val="Hyperlink"/>
+            <w:noProof/>
+          </w:rPr>
+          <w:t>3.</w:t>
+        </w:r>
+        <w:r>
+          <w:rPr>
+            <w:rFonts w:asciiTheme="minorHAnsi" w:eastAsiaTheme="minorEastAsia" w:hAnsiTheme="minorHAnsi"/>
+            <w:b w:val="0"/>
+            <w:bCs w:val="0"/>
+            <w:caps w:val="0"/>
+            <w:noProof/>
+            <w:lang w:eastAsia="en-SG"/>
+          </w:rPr>
+          <w:tab/>
+        </w:r>
+        <w:r>
+          <w:rPr>
+            <w:rStyle w:val="Hyperlink"/>
+            <w:noProof/>
+          </w:rPr>
+          <w:t>API Design</w:t>
+        </w:r>
+        <w:r>
+          <w:rPr>
+            <w:noProof/>
+            <w:webHidden/>
+          </w:rPr>
+          <w:tab/>
+        </w:r>
+        <w:r>
+          <w:rPr>
+            <w:noProof/>
+            <w:webHidden/>
+          </w:rPr>
+          <w:fldChar w:fldCharType="begin"/>
+        </w:r>
+        <w:r>
+          <w:rPr>
+            <w:noProof/>
+            <w:webHidden/>
+          </w:rPr>
+          <w:instrText xml:space="preserve"> PAGEREF _Toc193909274 \h </w:instrText>
+        </w:r>
+        <w:r>
+          <w:rPr>
+            <w:noProof/>
+            <w:webHidden/>
+          </w:rPr>
+        </w:r>
+        <w:r>
+          <w:rPr>
+            <w:noProof/>
+            <w:webHidden/>
+          </w:rPr>
+          <w:fldChar w:fldCharType="separate"/>
+        </w:r>
+        <w:r>
+          <w:rPr>
+            <w:noProof/>
+            <w:webHidden/>
+          </w:rPr>
+          <w:t>5</w:t>
+        </w:r>
+        <w:r>
+          <w:rPr>
+            <w:noProof/>
+            <w:webHidden/>
+          </w:rPr>
+          <w:fldChar w:fldCharType="end"/>
+        </w:r>
+      </w:hyperlink>
+    </w:p>
+    <w:p>
+      <w:pPr>
+        <w:pStyle w:val="TOC2"/>
+        <w:tabs>
+          <w:tab w:val="left" w:pos="660"/>
+          <w:tab w:val="right" w:pos="10456"/>
+        </w:tabs>
+        <w:rPr>
+          <w:rFonts w:eastAsiaTheme="minorEastAsia"/>
+          <w:b w:val="0"/>
+          <w:bCs w:val="0"/>
+          <w:noProof/>
+          <w:sz w:val="24"/>
+          <w:szCs w:val="24"/>
+          <w:lang w:eastAsia="en-SG"/>
+        </w:rPr>
+      </w:pPr>
+      <w:hyperlink w:anchor="_Toc193909275" w:history="1">
+        <w:r>
+          <w:rPr>
+            <w:rStyle w:val="Hyperlink"/>
+            <w:noProof/>
+          </w:rPr>
+          <w:t>3.1</w:t>
+        </w:r>
+        <w:r>
+          <w:rPr>
+            <w:rFonts w:eastAsiaTheme="minorEastAsia"/>
+            <w:b w:val="0"/>
+            <w:bCs w:val="0"/>
+            <w:noProof/>
+            <w:sz w:val="24"/>
+            <w:szCs w:val="24"/>
+            <w:lang w:eastAsia="en-SG"/>
+          </w:rPr>
+          <w:tab/>
+        </w:r>
+        <w:r>
+          <w:rPr>
+            <w:rStyle w:val="Hyperlink"/>
+            <w:noProof/>
+          </w:rPr>
+          <w:t>User Registration &amp; Authentication</w:t>
+        </w:r>
+        <w:r>
+          <w:rPr>
+            <w:noProof/>
+            <w:webHidden/>
+          </w:rPr>
+          <w:tab/>
+        </w:r>
+        <w:r>
+          <w:rPr>
+            <w:noProof/>
+            <w:webHidden/>
+          </w:rPr>
+          <w:fldChar w:fldCharType="begin"/>
+        </w:r>
+        <w:r>
+          <w:rPr>
+            <w:noProof/>
+            <w:webHidden/>
+          </w:rPr>
+          <w:instrText xml:space="preserve"> PAGEREF _Toc193909275 \h </w:instrText>
+        </w:r>
+        <w:r>
+          <w:rPr>
+            <w:noProof/>
+            <w:webHidden/>
+          </w:rPr>
+        </w:r>
+        <w:r>
+          <w:rPr>
+            <w:noProof/>
+            <w:webHidden/>
+          </w:rPr>
+          <w:fldChar w:fldCharType="separate"/>
+        </w:r>
+        <w:r>
+          <w:rPr>
+            <w:noProof/>
+            <w:webHidden/>
+          </w:rPr>
+          <w:t>6</w:t>
+        </w:r>
+        <w:r>
+          <w:rPr>
+            <w:noProof/>
+            <w:webHidden/>
+          </w:rPr>
+          <w:fldChar w:fldCharType="end"/>
+        </w:r>
+      </w:hyperlink>
+    </w:p>
+    <w:p>
+      <w:pPr>
+        <w:pStyle w:val="TOC2"/>
+        <w:tabs>
+          <w:tab w:val="left" w:pos="660"/>
+          <w:tab w:val="right" w:pos="10456"/>
+        </w:tabs>
+        <w:rPr>
+          <w:rFonts w:eastAsiaTheme="minorEastAsia"/>
+          <w:b w:val="0"/>
+          <w:bCs w:val="0"/>
+          <w:noProof/>
+          <w:sz w:val="24"/>
+          <w:szCs w:val="24"/>
+          <w:lang w:eastAsia="en-SG"/>
+        </w:rPr>
+      </w:pPr>
+      <w:hyperlink w:anchor="_Toc193909276" w:history="1">
+        <w:r>
+          <w:rPr>
+            <w:rStyle w:val="Hyperlink"/>
+            <w:noProof/>
+          </w:rPr>
+          <w:t>3.2</w:t>
+        </w:r>
+        <w:r>
+          <w:rPr>
+            <w:rFonts w:eastAsiaTheme="minorEastAsia"/>
+            <w:b w:val="0"/>
+            <w:bCs w:val="0"/>
+            <w:noProof/>
+            <w:sz w:val="24"/>
+            <w:szCs w:val="24"/>
+            <w:lang w:eastAsia="en-SG"/>
+          </w:rPr>
+          <w:tab/>
+        </w:r>
+        <w:r>
+          <w:rPr>
+            <w:rStyle w:val="Hyperlink"/>
+            <w:noProof/>
+          </w:rPr>
+          <w:t>User Management</w:t>
+        </w:r>
+        <w:r>
+          <w:rPr>
+            <w:noProof/>
+            <w:webHidden/>
+          </w:rPr>
+          <w:tab/>
+        </w:r>
+        <w:r>
+          <w:rPr>
+            <w:noProof/>
+            <w:webHidden/>
+          </w:rPr>
+          <w:fldChar w:fldCharType="begin"/>
+        </w:r>
+        <w:r>
+          <w:rPr>
+            <w:noProof/>
+            <w:webHidden/>
+          </w:rPr>
+          <w:instrText xml:space="preserve"> PAGEREF _Toc193909276 \h </w:instrText>
+        </w:r>
+        <w:r>
+          <w:rPr>
+            <w:noProof/>
+            <w:webHidden/>
+          </w:rPr>
+        </w:r>
+        <w:r>
+          <w:rPr>
+            <w:noProof/>
+            <w:webHidden/>
+          </w:rPr>
+          <w:fldChar w:fldCharType="separate"/>
+        </w:r>
+        <w:r>
+          <w:rPr>
+            <w:noProof/>
+            <w:webHidden/>
+          </w:rPr>
+          <w:t>6</w:t>
+        </w:r>
+        <w:r>
+          <w:rPr>
+            <w:noProof/>
+            <w:webHidden/>
+          </w:rPr>
+          <w:fldChar w:fldCharType="end"/>
+        </w:r>
+      </w:hyperlink>
+    </w:p>
+    <w:p>
+      <w:pPr>
+        <w:pStyle w:val="TOC2"/>
+        <w:tabs>
+          <w:tab w:val="left" w:pos="660"/>
+          <w:tab w:val="right" w:pos="10456"/>
+        </w:tabs>
+        <w:rPr>
+          <w:rFonts w:eastAsiaTheme="minorEastAsia"/>
+          <w:b w:val="0"/>
+          <w:bCs w:val="0"/>
+          <w:noProof/>
+          <w:sz w:val="24"/>
+          <w:szCs w:val="24"/>
+          <w:lang w:eastAsia="en-SG"/>
+        </w:rPr>
+      </w:pPr>
+      <w:hyperlink w:anchor="_Toc193909277" w:history="1">
+        <w:r>
+          <w:rPr>
+            <w:rStyle w:val="Hyperlink"/>
+            <w:noProof/>
+          </w:rPr>
+          <w:t>3.3</w:t>
+        </w:r>
+        <w:r>
+          <w:rPr>
+            <w:rFonts w:eastAsiaTheme="minorEastAsia"/>
+            <w:b w:val="0"/>
+            <w:bCs w:val="0"/>
+            <w:noProof/>
+            <w:sz w:val="24"/>
+            <w:szCs w:val="24"/>
+            <w:lang w:eastAsia="en-SG"/>
+          </w:rPr>
+          <w:tab/>
+        </w:r>
+        <w:r>
+          <w:rPr>
+            <w:rStyle w:val="Hyperlink"/>
+            <w:noProof/>
+          </w:rPr>
+          <w:t>Book Management</w:t>
+        </w:r>
+        <w:r>
+          <w:rPr>
+            <w:noProof/>
+            <w:webHidden/>
+          </w:rPr>
+          <w:tab/>
+        </w:r>
+        <w:r>
+          <w:rPr>
+            <w:noProof/>
+            <w:webHidden/>
+          </w:rPr>
+          <w:fldChar w:fldCharType="begin"/>
+        </w:r>
+        <w:r>
+          <w:rPr>
+            <w:noProof/>
+            <w:webHidden/>
+          </w:rPr>
+          <w:instrText xml:space="preserve"> PAGEREF _Toc193909277 \h </w:instrText>
+        </w:r>
+        <w:r>
+          <w:rPr>
+            <w:noProof/>
+            <w:webHidden/>
+          </w:rPr>
+        </w:r>
+        <w:r>
+          <w:rPr>
+            <w:noProof/>
+            <w:webHidden/>
+          </w:rPr>
+          <w:fldChar w:fldCharType="separate"/>
+        </w:r>
+        <w:r>
+          <w:rPr>
+            <w:noProof/>
+            <w:webHidden/>
+          </w:rPr>
+          <w:t>6</w:t>
+        </w:r>
+        <w:r>
+          <w:rPr>
+            <w:noProof/>
+            <w:webHidden/>
+          </w:rPr>
+          <w:fldChar w:fldCharType="end"/>
+        </w:r>
+      </w:hyperlink>
+    </w:p>
+    <w:p>
+      <w:pPr>
+        <w:pStyle w:val="TOC2"/>
+        <w:tabs>
+          <w:tab w:val="left" w:pos="660"/>
+          <w:tab w:val="right" w:pos="10456"/>
+        </w:tabs>
+        <w:rPr>
+          <w:rFonts w:eastAsiaTheme="minorEastAsia"/>
+          <w:b w:val="0"/>
+          <w:bCs w:val="0"/>
+          <w:noProof/>
+          <w:sz w:val="24"/>
+          <w:szCs w:val="24"/>
+          <w:lang w:eastAsia="en-SG"/>
+        </w:rPr>
+      </w:pPr>
+      <w:hyperlink w:anchor="_Toc193909278" w:history="1">
+        <w:r>
+          <w:rPr>
+            <w:rStyle w:val="Hyperlink"/>
+            <w:noProof/>
+          </w:rPr>
+          <w:t>3.4</w:t>
+        </w:r>
+        <w:r>
+          <w:rPr>
+            <w:rFonts w:eastAsiaTheme="minorEastAsia"/>
+            <w:b w:val="0"/>
+            <w:bCs w:val="0"/>
+            <w:noProof/>
+            <w:sz w:val="24"/>
+            <w:szCs w:val="24"/>
+            <w:lang w:eastAsia="en-SG"/>
+          </w:rPr>
+          <w:tab/>
+        </w:r>
+        <w:r>
+          <w:rPr>
+            <w:rStyle w:val="Hyperlink"/>
+            <w:noProof/>
+          </w:rPr>
+          <w:t>Lending Management</w:t>
+        </w:r>
+        <w:r>
+          <w:rPr>
+            <w:noProof/>
+            <w:webHidden/>
+          </w:rPr>
+          <w:tab/>
+        </w:r>
+        <w:r>
+          <w:rPr>
+            <w:noProof/>
+            <w:webHidden/>
+          </w:rPr>
+          <w:fldChar w:fldCharType="begin"/>
+        </w:r>
+        <w:r>
+          <w:rPr>
+            <w:noProof/>
+            <w:webHidden/>
+          </w:rPr>
+          <w:instrText xml:space="preserve"> PAGEREF _Toc193909278 \h </w:instrText>
+        </w:r>
+        <w:r>
+          <w:rPr>
+            <w:noProof/>
+            <w:webHidden/>
+          </w:rPr>
+        </w:r>
+        <w:r>
+          <w:rPr>
+            <w:noProof/>
+            <w:webHidden/>
+          </w:rPr>
+          <w:fldChar w:fldCharType="separate"/>
+        </w:r>
+        <w:r>
+          <w:rPr>
+            <w:noProof/>
+            <w:webHidden/>
+          </w:rPr>
+          <w:t>6</w:t>
+        </w:r>
+        <w:r>
+          <w:rPr>
+            <w:noProof/>
+            <w:webHidden/>
+          </w:rPr>
+          <w:fldChar w:fldCharType="end"/>
+        </w:r>
+      </w:hyperlink>
+    </w:p>
+    <w:p>
+      <w:pPr>
+        <w:pStyle w:val="TOC1"/>
+        <w:tabs>
+          <w:tab w:val="left" w:pos="440"/>
+          <w:tab w:val="right" w:pos="10456"/>
+        </w:tabs>
+        <w:rPr>
+          <w:rFonts w:asciiTheme="minorHAnsi" w:eastAsiaTheme="minorEastAsia" w:hAnsiTheme="minorHAnsi"/>
+          <w:b w:val="0"/>
+          <w:bCs w:val="0"/>
+          <w:caps w:val="0"/>
+          <w:noProof/>
+          <w:lang w:eastAsia="en-SG"/>
+        </w:rPr>
+      </w:pPr>
+      <w:hyperlink w:anchor="_Toc193909279" w:history="1">
+        <w:r>
+          <w:rPr>
+            <w:rStyle w:val="Hyperlink"/>
+            <w:noProof/>
+          </w:rPr>
+          <w:t>4</w:t>
+        </w:r>
+        <w:r>
+          <w:rPr>
+            <w:rFonts w:asciiTheme="minorHAnsi" w:eastAsiaTheme="minorEastAsia" w:hAnsiTheme="minorHAnsi"/>
+            <w:b w:val="0"/>
+            <w:bCs w:val="0"/>
+            <w:caps w:val="0"/>
+            <w:noProof/>
+            <w:lang w:eastAsia="en-SG"/>
+          </w:rPr>
+          <w:tab/>
+        </w:r>
+        <w:r>
+          <w:rPr>
+            <w:rStyle w:val="Hyperlink"/>
+            <w:noProof/>
+          </w:rPr>
+          <w:t>UI mock-ups</w:t>
+        </w:r>
+        <w:r>
+          <w:rPr>
+            <w:noProof/>
+            <w:webHidden/>
+          </w:rPr>
+          <w:tab/>
+        </w:r>
+        <w:r>
+          <w:rPr>
+            <w:noProof/>
+            <w:webHidden/>
+          </w:rPr>
+          <w:fldChar w:fldCharType="begin"/>
+        </w:r>
+        <w:r>
+          <w:rPr>
+            <w:noProof/>
+            <w:webHidden/>
+          </w:rPr>
+          <w:instrText xml:space="preserve"> PAGEREF _Toc193909279 \h </w:instrText>
+        </w:r>
+        <w:r>
+          <w:rPr>
+            <w:noProof/>
+            <w:webHidden/>
+          </w:rPr>
+        </w:r>
+        <w:r>
+          <w:rPr>
+            <w:noProof/>
+            <w:webHidden/>
+          </w:rPr>
+          <w:fldChar w:fldCharType="separate"/>
+        </w:r>
+        <w:r>
+          <w:rPr>
+            <w:noProof/>
+            <w:webHidden/>
+          </w:rPr>
+          <w:t>7</w:t>
+        </w:r>
+        <w:r>
+          <w:rPr>
+            <w:noProof/>
+            <w:webHidden/>
+          </w:rPr>
+          <w:fldChar w:fldCharType="end"/>
+        </w:r>
+      </w:hyperlink>
+    </w:p>
+    <w:p>
+      <w:pPr>
+        <w:pStyle w:val="TOC2"/>
+        <w:tabs>
+          <w:tab w:val="right" w:pos="10456"/>
+        </w:tabs>
+        <w:rPr>
+          <w:rFonts w:eastAsiaTheme="minorEastAsia"/>
+          <w:b w:val="0"/>
+          <w:bCs w:val="0"/>
+          <w:noProof/>
+          <w:sz w:val="24"/>
+          <w:szCs w:val="24"/>
+          <w:lang w:eastAsia="en-SG"/>
+        </w:rPr>
+      </w:pPr>
+      <w:hyperlink w:anchor="_Toc193909280" w:history="1">
+        <w:r>
+          <w:rPr>
+            <w:rStyle w:val="Hyperlink"/>
+            <w:noProof/>
+          </w:rPr>
+          <w:t>4.1 User Registration &amp; Authentication</w:t>
+        </w:r>
+        <w:r>
+          <w:rPr>
+            <w:noProof/>
+            <w:webHidden/>
+          </w:rPr>
+          <w:tab/>
+        </w:r>
+        <w:r>
+          <w:rPr>
+            <w:noProof/>
+            <w:webHidden/>
+          </w:rPr>
+          <w:fldChar w:fldCharType="begin"/>
+        </w:r>
+        <w:r>
+          <w:rPr>
+            <w:noProof/>
+            <w:webHidden/>
+          </w:rPr>
+          <w:instrText xml:space="preserve"> PAGEREF _Toc193909280 \h </w:instrText>
+        </w:r>
+        <w:r>
+          <w:rPr>
+            <w:noProof/>
+            <w:webHidden/>
+          </w:rPr>
+        </w:r>
+        <w:r>
+          <w:rPr>
+            <w:noProof/>
+            <w:webHidden/>
+          </w:rPr>
+          <w:fldChar w:fldCharType="separate"/>
+        </w:r>
+        <w:r>
+          <w:rPr>
+            <w:noProof/>
+            <w:webHidden/>
+          </w:rPr>
+          <w:t>7</w:t>
+        </w:r>
+        <w:r>
+          <w:rPr>
+            <w:noProof/>
+            <w:webHidden/>
+          </w:rPr>
+          <w:fldChar w:fldCharType="end"/>
+        </w:r>
+      </w:hyperlink>
+    </w:p>
+    <w:p>
+      <w:pPr>
+        <w:pStyle w:val="TOC3"/>
+        <w:tabs>
+          <w:tab w:val="left" w:pos="660"/>
+          <w:tab w:val="right" w:pos="10456"/>
+        </w:tabs>
+        <w:rPr>
+          <w:rFonts w:eastAsiaTheme="minorEastAsia"/>
+          <w:noProof/>
+          <w:sz w:val="24"/>
+          <w:szCs w:val="24"/>
+          <w:lang w:eastAsia="en-SG"/>
+        </w:rPr>
+      </w:pPr>
+      <w:hyperlink w:anchor="_Toc193909281" w:history="1">
+        <w:r>
+          <w:rPr>
+            <w:rStyle w:val="Hyperlink"/>
+            <w:rFonts w:ascii="Symbol" w:hAnsi="Symbol"/>
+            <w:noProof/>
+          </w:rPr>
+          <w:t></w:t>
+        </w:r>
+        <w:r>
+          <w:rPr>
+            <w:rFonts w:eastAsiaTheme="minorEastAsia"/>
+            <w:noProof/>
+            <w:sz w:val="24"/>
+            <w:szCs w:val="24"/>
+            <w:lang w:eastAsia="en-SG"/>
+          </w:rPr>
+          <w:tab/>
+        </w:r>
+        <w:r>
+          <w:rPr>
+            <w:rStyle w:val="Hyperlink"/>
+            <w:noProof/>
+          </w:rPr>
+          <w:t>Registration</w:t>
+        </w:r>
+        <w:r>
+          <w:rPr>
+            <w:noProof/>
+            <w:webHidden/>
+          </w:rPr>
+          <w:tab/>
+        </w:r>
+        <w:r>
+          <w:rPr>
+            <w:noProof/>
+            <w:webHidden/>
+          </w:rPr>
+          <w:fldChar w:fldCharType="begin"/>
+        </w:r>
+        <w:r>
+          <w:rPr>
+            <w:noProof/>
+            <w:webHidden/>
+          </w:rPr>
+          <w:instrText xml:space="preserve"> PAGEREF _Toc193909281 \h </w:instrText>
+        </w:r>
+        <w:r>
+          <w:rPr>
+            <w:noProof/>
+            <w:webHidden/>
+          </w:rPr>
+        </w:r>
+        <w:r>
+          <w:rPr>
+            <w:noProof/>
+            <w:webHidden/>
+          </w:rPr>
+          <w:fldChar w:fldCharType="separate"/>
+        </w:r>
+        <w:r>
+          <w:rPr>
+            <w:noProof/>
+            <w:webHidden/>
+          </w:rPr>
+          <w:t>7</w:t>
+        </w:r>
+        <w:r>
+          <w:rPr>
+            <w:noProof/>
+            <w:webHidden/>
+          </w:rPr>
+          <w:fldChar w:fldCharType="end"/>
+        </w:r>
+      </w:hyperlink>
+    </w:p>
+    <w:p>
+      <w:pPr>
+        <w:pStyle w:val="TOC3"/>
+        <w:tabs>
+          <w:tab w:val="left" w:pos="660"/>
+          <w:tab w:val="right" w:pos="10456"/>
+        </w:tabs>
+        <w:rPr>
+          <w:rFonts w:eastAsiaTheme="minorEastAsia"/>
+          <w:noProof/>
+          <w:sz w:val="24"/>
+          <w:szCs w:val="24"/>
+          <w:lang w:eastAsia="en-SG"/>
+        </w:rPr>
+      </w:pPr>
+      <w:hyperlink w:anchor="_Toc193909282" w:history="1">
+        <w:r>
+          <w:rPr>
+            <w:rStyle w:val="Hyperlink"/>
+            <w:rFonts w:ascii="Symbol" w:hAnsi="Symbol"/>
+            <w:noProof/>
+          </w:rPr>
+          <w:t></w:t>
+        </w:r>
+        <w:r>
+          <w:rPr>
+            <w:rFonts w:eastAsiaTheme="minorEastAsia"/>
+            <w:noProof/>
+            <w:sz w:val="24"/>
+            <w:szCs w:val="24"/>
+            <w:lang w:eastAsia="en-SG"/>
+          </w:rPr>
+          <w:tab/>
+        </w:r>
+        <w:r>
+          <w:rPr>
+            <w:rStyle w:val="Hyperlink"/>
+            <w:noProof/>
+          </w:rPr>
+          <w:t>Login</w:t>
+        </w:r>
+        <w:r>
+          <w:rPr>
+            <w:noProof/>
+            <w:webHidden/>
+          </w:rPr>
+          <w:tab/>
+        </w:r>
+        <w:r>
+          <w:rPr>
+            <w:noProof/>
+            <w:webHidden/>
+          </w:rPr>
+          <w:fldChar w:fldCharType="begin"/>
+        </w:r>
+        <w:r>
+          <w:rPr>
+            <w:noProof/>
+            <w:webHidden/>
+          </w:rPr>
+          <w:instrText xml:space="preserve"> PAGEREF _Toc193909282 \h </w:instrText>
+        </w:r>
+        <w:r>
+          <w:rPr>
+            <w:noProof/>
+            <w:webHidden/>
+          </w:rPr>
+        </w:r>
+        <w:r>
+          <w:rPr>
+            <w:noProof/>
+            <w:webHidden/>
+          </w:rPr>
+          <w:fldChar w:fldCharType="separate"/>
+        </w:r>
+        <w:r>
+          <w:rPr>
+            <w:noProof/>
+            <w:webHidden/>
+          </w:rPr>
+          <w:t>7</w:t>
+        </w:r>
+        <w:r>
+          <w:rPr>
+            <w:noProof/>
+            <w:webHidden/>
+          </w:rPr>
+          <w:fldChar w:fldCharType="end"/>
+        </w:r>
+      </w:hyperlink>
+    </w:p>
+    <w:p>
+      <w:pPr>
+        <w:pStyle w:val="TOC3"/>
+        <w:tabs>
+          <w:tab w:val="left" w:pos="660"/>
+          <w:tab w:val="right" w:pos="10456"/>
+        </w:tabs>
+        <w:rPr>
+          <w:rFonts w:eastAsiaTheme="minorEastAsia"/>
+          <w:noProof/>
+          <w:sz w:val="24"/>
+          <w:szCs w:val="24"/>
+          <w:lang w:eastAsia="en-SG"/>
+        </w:rPr>
+      </w:pPr>
+      <w:hyperlink w:anchor="_Toc193909283" w:history="1">
+        <w:r>
+          <w:rPr>
+            <w:rStyle w:val="Hyperlink"/>
+            <w:rFonts w:ascii="Symbol" w:hAnsi="Symbol"/>
+            <w:noProof/>
+          </w:rPr>
+          <w:t></w:t>
+        </w:r>
+        <w:r>
+          <w:rPr>
+            <w:rFonts w:eastAsiaTheme="minorEastAsia"/>
+            <w:noProof/>
+            <w:sz w:val="24"/>
+            <w:szCs w:val="24"/>
+            <w:lang w:eastAsia="en-SG"/>
+          </w:rPr>
+          <w:tab/>
+        </w:r>
+        <w:r>
+          <w:rPr>
+            <w:rStyle w:val="Hyperlink"/>
+            <w:noProof/>
+          </w:rPr>
+          <w:t>Reset Password</w:t>
+        </w:r>
+        <w:r>
+          <w:rPr>
+            <w:noProof/>
+            <w:webHidden/>
+          </w:rPr>
+          <w:tab/>
+        </w:r>
+        <w:r>
+          <w:rPr>
+            <w:noProof/>
+            <w:webHidden/>
+          </w:rPr>
+          <w:fldChar w:fldCharType="begin"/>
+        </w:r>
+        <w:r>
+          <w:rPr>
+            <w:noProof/>
+            <w:webHidden/>
+          </w:rPr>
+          <w:instrText xml:space="preserve"> PAGEREF _Toc193909283 \h </w:instrText>
+        </w:r>
+        <w:r>
+          <w:rPr>
+            <w:noProof/>
+            <w:webHidden/>
+          </w:rPr>
+        </w:r>
+        <w:r>
+          <w:rPr>
+            <w:noProof/>
+            <w:webHidden/>
+          </w:rPr>
+          <w:fldChar w:fldCharType="separate"/>
+        </w:r>
+        <w:r>
+          <w:rPr>
+            <w:noProof/>
+            <w:webHidden/>
+          </w:rPr>
+          <w:t>8</w:t>
+        </w:r>
+        <w:r>
+          <w:rPr>
+            <w:noProof/>
+            <w:webHidden/>
+          </w:rPr>
+          <w:fldChar w:fldCharType="end"/>
+        </w:r>
+      </w:hyperlink>
+    </w:p>
+    <w:p>
+      <w:pPr>
+        <w:pStyle w:val="TOC2"/>
+        <w:tabs>
+          <w:tab w:val="right" w:pos="10456"/>
+        </w:tabs>
+        <w:rPr>
+          <w:rFonts w:eastAsiaTheme="minorEastAsia"/>
+          <w:b w:val="0"/>
+          <w:bCs w:val="0"/>
+          <w:noProof/>
+          <w:sz w:val="24"/>
+          <w:szCs w:val="24"/>
+          <w:lang w:eastAsia="en-SG"/>
+        </w:rPr>
+      </w:pPr>
+      <w:hyperlink w:anchor="_Toc193909284" w:history="1">
+        <w:r>
+          <w:rPr>
+            <w:rStyle w:val="Hyperlink"/>
+            <w:noProof/>
+          </w:rPr>
+          <w:t>4.2 User Management</w:t>
+        </w:r>
+        <w:r>
+          <w:rPr>
+            <w:noProof/>
+            <w:webHidden/>
+          </w:rPr>
+          <w:tab/>
+        </w:r>
+        <w:r>
+          <w:rPr>
+            <w:noProof/>
+            <w:webHidden/>
+          </w:rPr>
+          <w:fldChar w:fldCharType="begin"/>
+        </w:r>
+        <w:r>
+          <w:rPr>
+            <w:noProof/>
+            <w:webHidden/>
+          </w:rPr>
+          <w:instrText xml:space="preserve"> PAGEREF _Toc193909284 \h </w:instrText>
+        </w:r>
+        <w:r>
+          <w:rPr>
+            <w:noProof/>
+            <w:webHidden/>
+          </w:rPr>
+        </w:r>
+        <w:r>
+          <w:rPr>
+            <w:noProof/>
+            <w:webHidden/>
+          </w:rPr>
+          <w:fldChar w:fldCharType="separate"/>
+        </w:r>
+        <w:r>
+          <w:rPr>
+            <w:noProof/>
+            <w:webHidden/>
+          </w:rPr>
+          <w:t>10</w:t>
+        </w:r>
+        <w:r>
+          <w:rPr>
+            <w:noProof/>
+            <w:webHidden/>
+          </w:rPr>
+          <w:fldChar w:fldCharType="end"/>
+        </w:r>
+      </w:hyperlink>
+    </w:p>
+    <w:p>
+      <w:pPr>
+        <w:pStyle w:val="TOC3"/>
+        <w:tabs>
+          <w:tab w:val="left" w:pos="660"/>
+          <w:tab w:val="right" w:pos="10456"/>
+        </w:tabs>
+        <w:rPr>
+          <w:rFonts w:eastAsiaTheme="minorEastAsia"/>
+          <w:noProof/>
+          <w:sz w:val="24"/>
+          <w:szCs w:val="24"/>
+          <w:lang w:eastAsia="en-SG"/>
+        </w:rPr>
+      </w:pPr>
+      <w:hyperlink w:anchor="_Toc193909285" w:history="1">
+        <w:r>
+          <w:rPr>
+            <w:rStyle w:val="Hyperlink"/>
+            <w:rFonts w:ascii="Symbol" w:hAnsi="Symbol"/>
+            <w:noProof/>
+          </w:rPr>
+          <w:t></w:t>
+        </w:r>
+        <w:r>
+          <w:rPr>
+            <w:rFonts w:eastAsiaTheme="minorEastAsia"/>
+            <w:noProof/>
+            <w:sz w:val="24"/>
+            <w:szCs w:val="24"/>
+            <w:lang w:eastAsia="en-SG"/>
+          </w:rPr>
+          <w:tab/>
+        </w:r>
+        <w:r>
+          <w:rPr>
+            <w:rStyle w:val="Hyperlink"/>
+            <w:noProof/>
+          </w:rPr>
+          <w:t>Main User List</w:t>
+        </w:r>
+        <w:r>
+          <w:rPr>
+            <w:noProof/>
+            <w:webHidden/>
+          </w:rPr>
+          <w:tab/>
+        </w:r>
+        <w:r>
+          <w:rPr>
+            <w:noProof/>
+            <w:webHidden/>
+          </w:rPr>
+          <w:fldChar w:fldCharType="begin"/>
+        </w:r>
+        <w:r>
+          <w:rPr>
+            <w:noProof/>
+            <w:webHidden/>
+          </w:rPr>
+          <w:instrText xml:space="preserve"> PAGEREF _Toc193909285 \h </w:instrText>
+        </w:r>
+        <w:r>
+          <w:rPr>
+            <w:noProof/>
+            <w:webHidden/>
+          </w:rPr>
+        </w:r>
+        <w:r>
+          <w:rPr>
+            <w:noProof/>
+            <w:webHidden/>
+          </w:rPr>
+          <w:fldChar w:fldCharType="separate"/>
+        </w:r>
+        <w:r>
+          <w:rPr>
+            <w:noProof/>
+            <w:webHidden/>
+          </w:rPr>
+          <w:t>10</w:t>
+        </w:r>
+        <w:r>
+          <w:rPr>
+            <w:noProof/>
+            <w:webHidden/>
+          </w:rPr>
+          <w:fldChar w:fldCharType="end"/>
+        </w:r>
+      </w:hyperlink>
+    </w:p>
+    <w:p>
+      <w:pPr>
+        <w:pStyle w:val="TOC3"/>
+        <w:tabs>
+          <w:tab w:val="left" w:pos="660"/>
+          <w:tab w:val="right" w:pos="10456"/>
+        </w:tabs>
+        <w:rPr>
+          <w:rFonts w:eastAsiaTheme="minorEastAsia"/>
+          <w:noProof/>
+          <w:sz w:val="24"/>
+          <w:szCs w:val="24"/>
+          <w:lang w:eastAsia="en-SG"/>
+        </w:rPr>
+      </w:pPr>
+      <w:hyperlink w:anchor="_Toc193909286" w:history="1">
+        <w:r>
+          <w:rPr>
+            <w:rStyle w:val="Hyperlink"/>
+            <w:rFonts w:ascii="Symbol" w:hAnsi="Symbol"/>
+            <w:noProof/>
+          </w:rPr>
+          <w:t></w:t>
+        </w:r>
+        <w:r>
+          <w:rPr>
+            <w:rFonts w:eastAsiaTheme="minorEastAsia"/>
+            <w:noProof/>
+            <w:sz w:val="24"/>
+            <w:szCs w:val="24"/>
+            <w:lang w:eastAsia="en-SG"/>
+          </w:rPr>
+          <w:tab/>
+        </w:r>
+        <w:r>
+          <w:rPr>
+            <w:rStyle w:val="Hyperlink"/>
+            <w:noProof/>
+          </w:rPr>
+          <w:t>Add User</w:t>
+        </w:r>
+        <w:r>
+          <w:rPr>
+            <w:noProof/>
+            <w:webHidden/>
+          </w:rPr>
+          <w:tab/>
+        </w:r>
+        <w:r>
+          <w:rPr>
+            <w:noProof/>
+            <w:webHidden/>
+          </w:rPr>
+          <w:fldChar w:fldCharType="begin"/>
+        </w:r>
+        <w:r>
+          <w:rPr>
+            <w:noProof/>
+            <w:webHidden/>
+          </w:rPr>
+          <w:instrText xml:space="preserve"> PAGEREF _Toc193909286 \h </w:instrText>
+        </w:r>
+        <w:r>
+          <w:rPr>
+            <w:noProof/>
+            <w:webHidden/>
+          </w:rPr>
+        </w:r>
+        <w:r>
+          <w:rPr>
+            <w:noProof/>
+            <w:webHidden/>
+          </w:rPr>
+          <w:fldChar w:fldCharType="separate"/>
+        </w:r>
+        <w:r>
+          <w:rPr>
+            <w:noProof/>
+            <w:webHidden/>
+          </w:rPr>
+          <w:t>11</w:t>
+        </w:r>
+        <w:r>
+          <w:rPr>
+            <w:noProof/>
+            <w:webHidden/>
+          </w:rPr>
+          <w:fldChar w:fldCharType="end"/>
+        </w:r>
+      </w:hyperlink>
+    </w:p>
+    <w:p>
+      <w:pPr>
+        <w:pStyle w:val="TOC3"/>
+        <w:tabs>
+          <w:tab w:val="left" w:pos="660"/>
+          <w:tab w:val="right" w:pos="10456"/>
+        </w:tabs>
+        <w:rPr>
+          <w:rFonts w:eastAsiaTheme="minorEastAsia"/>
+          <w:noProof/>
+          <w:sz w:val="24"/>
+          <w:szCs w:val="24"/>
+          <w:lang w:eastAsia="en-SG"/>
+        </w:rPr>
+      </w:pPr>
+      <w:hyperlink w:anchor="_Toc193909287" w:history="1">
+        <w:r>
+          <w:rPr>
+            <w:rStyle w:val="Hyperlink"/>
+            <w:rFonts w:ascii="Symbol" w:hAnsi="Symbol"/>
+            <w:noProof/>
+          </w:rPr>
+          <w:t></w:t>
+        </w:r>
+        <w:r>
+          <w:rPr>
+            <w:rFonts w:eastAsiaTheme="minorEastAsia"/>
+            <w:noProof/>
+            <w:sz w:val="24"/>
+            <w:szCs w:val="24"/>
+            <w:lang w:eastAsia="en-SG"/>
+          </w:rPr>
+          <w:tab/>
+        </w:r>
+        <w:r>
+          <w:rPr>
+            <w:rStyle w:val="Hyperlink"/>
+            <w:noProof/>
+          </w:rPr>
+          <w:t>Search User</w:t>
+        </w:r>
+        <w:r>
+          <w:rPr>
+            <w:noProof/>
+            <w:webHidden/>
+          </w:rPr>
+          <w:tab/>
+        </w:r>
+        <w:r>
+          <w:rPr>
+            <w:noProof/>
+            <w:webHidden/>
+          </w:rPr>
+          <w:fldChar w:fldCharType="begin"/>
+        </w:r>
+        <w:r>
+          <w:rPr>
+            <w:noProof/>
+            <w:webHidden/>
+          </w:rPr>
+          <w:instrText xml:space="preserve"> PAGEREF _Toc193909287 \h </w:instrText>
+        </w:r>
+        <w:r>
+          <w:rPr>
+            <w:noProof/>
+            <w:webHidden/>
+          </w:rPr>
+        </w:r>
+        <w:r>
+          <w:rPr>
+            <w:noProof/>
+            <w:webHidden/>
+          </w:rPr>
+          <w:fldChar w:fldCharType="separate"/>
+        </w:r>
+        <w:r>
+          <w:rPr>
+            <w:noProof/>
+            <w:webHidden/>
+          </w:rPr>
+          <w:t>11</w:t>
+        </w:r>
+        <w:r>
+          <w:rPr>
+            <w:noProof/>
+            <w:webHidden/>
+          </w:rPr>
+          <w:fldChar w:fldCharType="end"/>
+        </w:r>
+      </w:hyperlink>
+    </w:p>
+    <w:p>
+      <w:pPr>
+        <w:pStyle w:val="TOC2"/>
+        <w:tabs>
+          <w:tab w:val="right" w:pos="10456"/>
+        </w:tabs>
+        <w:rPr>
+          <w:rFonts w:eastAsiaTheme="minorEastAsia"/>
+          <w:b w:val="0"/>
+          <w:bCs w:val="0"/>
+          <w:noProof/>
+          <w:sz w:val="24"/>
+          <w:szCs w:val="24"/>
+          <w:lang w:eastAsia="en-SG"/>
+        </w:rPr>
+      </w:pPr>
+      <w:hyperlink w:anchor="_Toc193909288" w:history="1">
+        <w:r>
+          <w:rPr>
+            <w:rStyle w:val="Hyperlink"/>
+            <w:noProof/>
+          </w:rPr>
+          <w:t>4.3 Book Management</w:t>
+        </w:r>
+        <w:r>
+          <w:rPr>
+            <w:noProof/>
+            <w:webHidden/>
+          </w:rPr>
+          <w:tab/>
+        </w:r>
+        <w:r>
+          <w:rPr>
+            <w:noProof/>
+            <w:webHidden/>
+          </w:rPr>
+          <w:fldChar w:fldCharType="begin"/>
+        </w:r>
+        <w:r>
+          <w:rPr>
+            <w:noProof/>
+            <w:webHidden/>
+          </w:rPr>
+          <w:instrText xml:space="preserve"> PAGEREF _Toc193909288 \h </w:instrText>
+        </w:r>
+        <w:r>
+          <w:rPr>
+            <w:noProof/>
+            <w:webHidden/>
+          </w:rPr>
+        </w:r>
+        <w:r>
+          <w:rPr>
+            <w:noProof/>
+            <w:webHidden/>
+          </w:rPr>
+          <w:fldChar w:fldCharType="separate"/>
+        </w:r>
+        <w:r>
+          <w:rPr>
+            <w:noProof/>
+            <w:webHidden/>
+          </w:rPr>
+          <w:t>12</w:t>
+        </w:r>
+        <w:r>
+          <w:rPr>
+            <w:noProof/>
+            <w:webHidden/>
+          </w:rPr>
+          <w:fldChar w:fldCharType="end"/>
+        </w:r>
+      </w:hyperlink>
+    </w:p>
+    <w:p>
+      <w:pPr>
+        <w:pStyle w:val="TOC3"/>
+        <w:tabs>
+          <w:tab w:val="left" w:pos="660"/>
+          <w:tab w:val="right" w:pos="10456"/>
+        </w:tabs>
+        <w:rPr>
+          <w:rFonts w:eastAsiaTheme="minorEastAsia"/>
+          <w:noProof/>
+          <w:sz w:val="24"/>
+          <w:szCs w:val="24"/>
+          <w:lang w:eastAsia="en-SG"/>
+        </w:rPr>
+      </w:pPr>
+      <w:hyperlink w:anchor="_Toc193909289" w:history="1">
+        <w:r>
+          <w:rPr>
+            <w:rStyle w:val="Hyperlink"/>
+            <w:rFonts w:ascii="Symbol" w:hAnsi="Symbol"/>
+            <w:noProof/>
+          </w:rPr>
+          <w:t></w:t>
+        </w:r>
+        <w:r>
+          <w:rPr>
+            <w:rFonts w:eastAsiaTheme="minorEastAsia"/>
+            <w:noProof/>
+            <w:sz w:val="24"/>
+            <w:szCs w:val="24"/>
+            <w:lang w:eastAsia="en-SG"/>
+          </w:rPr>
+          <w:tab/>
+        </w:r>
+        <w:r>
+          <w:rPr>
+            <w:rStyle w:val="Hyperlink"/>
+            <w:noProof/>
+          </w:rPr>
+          <w:t>Main Book List</w:t>
+        </w:r>
+        <w:r>
+          <w:rPr>
+            <w:noProof/>
+            <w:webHidden/>
+          </w:rPr>
+          <w:tab/>
+        </w:r>
+        <w:r>
+          <w:rPr>
+            <w:noProof/>
+            <w:webHidden/>
+          </w:rPr>
+          <w:fldChar w:fldCharType="begin"/>
+        </w:r>
+        <w:r>
+          <w:rPr>
+            <w:noProof/>
+            <w:webHidden/>
+          </w:rPr>
+          <w:instrText xml:space="preserve"> PAGEREF _Toc193909289 \h </w:instrText>
+        </w:r>
+        <w:r>
+          <w:rPr>
+            <w:noProof/>
+            <w:webHidden/>
+          </w:rPr>
+        </w:r>
+        <w:r>
+          <w:rPr>
+            <w:noProof/>
+            <w:webHidden/>
+          </w:rPr>
+          <w:fldChar w:fldCharType="separate"/>
+        </w:r>
+        <w:r>
+          <w:rPr>
+            <w:noProof/>
+            <w:webHidden/>
+          </w:rPr>
+          <w:t>12</w:t>
+        </w:r>
+        <w:r>
+          <w:rPr>
+            <w:noProof/>
+            <w:webHidden/>
+          </w:rPr>
+          <w:fldChar w:fldCharType="end"/>
+        </w:r>
+      </w:hyperlink>
+    </w:p>
+    <w:p>
+      <w:pPr>
+        <w:pStyle w:val="TOC3"/>
+        <w:tabs>
+          <w:tab w:val="left" w:pos="660"/>
+          <w:tab w:val="right" w:pos="10456"/>
+        </w:tabs>
+        <w:rPr>
+          <w:rFonts w:eastAsiaTheme="minorEastAsia"/>
+          <w:noProof/>
+          <w:sz w:val="24"/>
+          <w:szCs w:val="24"/>
+          <w:lang w:eastAsia="en-SG"/>
+        </w:rPr>
+      </w:pPr>
+      <w:hyperlink w:anchor="_Toc193909290" w:history="1">
+        <w:r>
+          <w:rPr>
+            <w:rStyle w:val="Hyperlink"/>
+            <w:rFonts w:ascii="Symbol" w:hAnsi="Symbol"/>
+            <w:noProof/>
+          </w:rPr>
+          <w:t></w:t>
+        </w:r>
+        <w:r>
+          <w:rPr>
+            <w:rFonts w:eastAsiaTheme="minorEastAsia"/>
+            <w:noProof/>
+            <w:sz w:val="24"/>
+            <w:szCs w:val="24"/>
+            <w:lang w:eastAsia="en-SG"/>
+          </w:rPr>
+          <w:tab/>
+        </w:r>
+        <w:r>
+          <w:rPr>
+            <w:rStyle w:val="Hyperlink"/>
+            <w:noProof/>
+          </w:rPr>
+          <w:t>Add Book</w:t>
+        </w:r>
+        <w:r>
+          <w:rPr>
+            <w:noProof/>
+            <w:webHidden/>
+          </w:rPr>
+          <w:tab/>
+        </w:r>
+        <w:r>
+          <w:rPr>
+            <w:noProof/>
+            <w:webHidden/>
+          </w:rPr>
+          <w:fldChar w:fldCharType="begin"/>
+        </w:r>
+        <w:r>
+          <w:rPr>
+            <w:noProof/>
+            <w:webHidden/>
+          </w:rPr>
+          <w:instrText xml:space="preserve"> PAGEREF _Toc193909290 \h </w:instrText>
+        </w:r>
+        <w:r>
+          <w:rPr>
+            <w:noProof/>
+            <w:webHidden/>
+          </w:rPr>
+        </w:r>
+        <w:r>
+          <w:rPr>
+            <w:noProof/>
+            <w:webHidden/>
+          </w:rPr>
+          <w:fldChar w:fldCharType="separate"/>
+        </w:r>
+        <w:r>
+          <w:rPr>
+            <w:noProof/>
+            <w:webHidden/>
+          </w:rPr>
+          <w:t>12</w:t>
+        </w:r>
+        <w:r>
+          <w:rPr>
+            <w:noProof/>
+            <w:webHidden/>
+          </w:rPr>
+          <w:fldChar w:fldCharType="end"/>
+        </w:r>
+      </w:hyperlink>
+    </w:p>
+    <w:p>
+      <w:pPr>
+        <w:pStyle w:val="TOC3"/>
+        <w:tabs>
+          <w:tab w:val="left" w:pos="660"/>
+          <w:tab w:val="right" w:pos="10456"/>
+        </w:tabs>
+        <w:rPr>
+          <w:rFonts w:eastAsiaTheme="minorEastAsia"/>
+          <w:noProof/>
+          <w:sz w:val="24"/>
+          <w:szCs w:val="24"/>
+          <w:lang w:eastAsia="en-SG"/>
+        </w:rPr>
+      </w:pPr>
+      <w:hyperlink w:anchor="_Toc193909291" w:history="1">
+        <w:r>
+          <w:rPr>
+            <w:rStyle w:val="Hyperlink"/>
+            <w:rFonts w:ascii="Symbol" w:hAnsi="Symbol"/>
+            <w:noProof/>
+          </w:rPr>
+          <w:t></w:t>
+        </w:r>
+        <w:r>
+          <w:rPr>
+            <w:rFonts w:eastAsiaTheme="minorEastAsia"/>
+            <w:noProof/>
+            <w:sz w:val="24"/>
+            <w:szCs w:val="24"/>
+            <w:lang w:eastAsia="en-SG"/>
+          </w:rPr>
+          <w:tab/>
+        </w:r>
+        <w:r>
+          <w:rPr>
+            <w:rStyle w:val="Hyperlink"/>
+            <w:noProof/>
+          </w:rPr>
+          <w:t>Search Book</w:t>
+        </w:r>
+        <w:r>
+          <w:rPr>
+            <w:noProof/>
+            <w:webHidden/>
+          </w:rPr>
+          <w:tab/>
+        </w:r>
+        <w:r>
+          <w:rPr>
+            <w:noProof/>
+            <w:webHidden/>
+          </w:rPr>
+          <w:fldChar w:fldCharType="begin"/>
+        </w:r>
+        <w:r>
+          <w:rPr>
+            <w:noProof/>
+            <w:webHidden/>
+          </w:rPr>
+          <w:instrText xml:space="preserve"> PAGEREF _Toc193909291 \h </w:instrText>
+        </w:r>
+        <w:r>
+          <w:rPr>
+            <w:noProof/>
+            <w:webHidden/>
+          </w:rPr>
+        </w:r>
+        <w:r>
+          <w:rPr>
+            <w:noProof/>
+            <w:webHidden/>
+          </w:rPr>
+          <w:fldChar w:fldCharType="separate"/>
+        </w:r>
+        <w:r>
+          <w:rPr>
+            <w:noProof/>
+            <w:webHidden/>
+          </w:rPr>
+          <w:t>12</w:t>
+        </w:r>
+        <w:r>
+          <w:rPr>
+            <w:noProof/>
+            <w:webHidden/>
+          </w:rPr>
+          <w:fldChar w:fldCharType="end"/>
+        </w:r>
+      </w:hyperlink>
+    </w:p>
+    <w:p>
+      <w:pPr>
+        <w:pStyle w:val="TOC2"/>
+        <w:tabs>
+          <w:tab w:val="right" w:pos="10456"/>
+        </w:tabs>
+        <w:rPr>
+          <w:rFonts w:eastAsiaTheme="minorEastAsia"/>
+          <w:b w:val="0"/>
+          <w:bCs w:val="0"/>
+          <w:noProof/>
+          <w:sz w:val="24"/>
+          <w:szCs w:val="24"/>
+          <w:lang w:eastAsia="en-SG"/>
+        </w:rPr>
+      </w:pPr>
+      <w:hyperlink w:anchor="_Toc193909292" w:history="1">
+        <w:r>
+          <w:rPr>
+            <w:rStyle w:val="Hyperlink"/>
+            <w:noProof/>
+          </w:rPr>
+          <w:t>4.4 Lending Management</w:t>
+        </w:r>
+        <w:r>
+          <w:rPr>
+            <w:noProof/>
+            <w:webHidden/>
+          </w:rPr>
+          <w:tab/>
+        </w:r>
+        <w:r>
+          <w:rPr>
+            <w:noProof/>
+            <w:webHidden/>
+          </w:rPr>
+          <w:fldChar w:fldCharType="begin"/>
+        </w:r>
+        <w:r>
+          <w:rPr>
+            <w:noProof/>
+            <w:webHidden/>
+          </w:rPr>
+          <w:instrText xml:space="preserve"> PAGEREF _Toc193909292 \h </w:instrText>
+        </w:r>
+        <w:r>
+          <w:rPr>
+            <w:noProof/>
+            <w:webHidden/>
+          </w:rPr>
+        </w:r>
+        <w:r>
+          <w:rPr>
+            <w:noProof/>
+            <w:webHidden/>
+          </w:rPr>
+          <w:fldChar w:fldCharType="separate"/>
+        </w:r>
+        <w:r>
+          <w:rPr>
+            <w:noProof/>
+            <w:webHidden/>
+          </w:rPr>
+          <w:t>13</w:t>
+        </w:r>
+        <w:r>
+          <w:rPr>
+            <w:noProof/>
+            <w:webHidden/>
+          </w:rPr>
+          <w:fldChar w:fldCharType="end"/>
+        </w:r>
+      </w:hyperlink>
+    </w:p>
+    <w:p>
+      <w:pPr>
+        <w:pStyle w:val="TOC3"/>
+        <w:tabs>
+          <w:tab w:val="left" w:pos="660"/>
+          <w:tab w:val="right" w:pos="10456"/>
+        </w:tabs>
+        <w:rPr>
+          <w:rFonts w:eastAsiaTheme="minorEastAsia"/>
+          <w:noProof/>
+          <w:sz w:val="24"/>
+          <w:szCs w:val="24"/>
+          <w:lang w:eastAsia="en-SG"/>
+        </w:rPr>
+      </w:pPr>
+      <w:hyperlink w:anchor="_Toc193909293" w:history="1">
+        <w:r>
+          <w:rPr>
+            <w:rStyle w:val="Hyperlink"/>
+            <w:rFonts w:ascii="Courier New" w:hAnsi="Courier New" w:cs="Courier New"/>
+            <w:noProof/>
+          </w:rPr>
+          <w:t>o</w:t>
+        </w:r>
+        <w:r>
+          <w:rPr>
+            <w:rFonts w:eastAsiaTheme="minorEastAsia"/>
+            <w:noProof/>
+            <w:sz w:val="24"/>
+            <w:szCs w:val="24"/>
+            <w:lang w:eastAsia="en-SG"/>
+          </w:rPr>
+          <w:tab/>
+        </w:r>
+        <w:r>
+          <w:rPr>
+            <w:rStyle w:val="Hyperlink"/>
+            <w:noProof/>
+          </w:rPr>
+          <w:t>Main Lending list</w:t>
+        </w:r>
+        <w:r>
+          <w:rPr>
+            <w:noProof/>
+            <w:webHidden/>
+          </w:rPr>
+          <w:tab/>
+        </w:r>
+        <w:r>
+          <w:rPr>
+            <w:noProof/>
+            <w:webHidden/>
+          </w:rPr>
+          <w:fldChar w:fldCharType="begin"/>
+        </w:r>
+        <w:r>
+          <w:rPr>
+            <w:noProof/>
+            <w:webHidden/>
+          </w:rPr>
+          <w:instrText xml:space="preserve"> PAGEREF _Toc193909293 \h </w:instrText>
+        </w:r>
+        <w:r>
+          <w:rPr>
+            <w:noProof/>
+            <w:webHidden/>
+          </w:rPr>
+        </w:r>
+        <w:r>
+          <w:rPr>
+            <w:noProof/>
+            <w:webHidden/>
+          </w:rPr>
+          <w:fldChar w:fldCharType="separate"/>
+        </w:r>
+        <w:r>
+          <w:rPr>
+            <w:noProof/>
+            <w:webHidden/>
+          </w:rPr>
+          <w:t>13</w:t>
+        </w:r>
+        <w:r>
+          <w:rPr>
+            <w:noProof/>
+            <w:webHidden/>
+          </w:rPr>
+          <w:fldChar w:fldCharType="end"/>
+        </w:r>
+      </w:hyperlink>
+    </w:p>
+    <w:p>
+      <w:pPr>
+        <w:jc w:val="center"/>
+      </w:pPr>
+      <w:r>
+        <w:fldChar w:fldCharType="end"/>
+      </w:r>
+    </w:p>
+    <w:p>
       <w:pPr>
         <w:rPr>
           <w:b/>
@@ -190,9 +2823,11 @@
         </w:numPr>
         <w:ind w:left="360"/>
       </w:pPr>
+      <w:bookmarkStart w:id="0" w:name="_Toc193909265"/>
       <w:r>
         <w:t>Architecture</w:t>
       </w:r>
+      <w:bookmarkEnd w:id="0"/>
     </w:p>
     <w:p>
       <w:r>
@@ -237,9 +2872,11 @@
           <w:numId w:val="1"/>
         </w:numPr>
       </w:pPr>
+      <w:bookmarkStart w:id="1" w:name="_Toc193909266"/>
       <w:r>
         <w:t>Technology Stack</w:t>
       </w:r>
+      <w:bookmarkEnd w:id="1"/>
     </w:p>
     <w:p>
       <w:pPr>
@@ -321,9 +2958,11 @@
           <w:numId w:val="1"/>
         </w:numPr>
       </w:pPr>
+      <w:bookmarkStart w:id="2" w:name="_Toc193909267"/>
       <w:r>
         <w:t>System Architecture</w:t>
       </w:r>
+      <w:bookmarkEnd w:id="2"/>
     </w:p>
     <w:p>
       <w:pPr>
@@ -380,9 +3019,11 @@
           <w:numId w:val="1"/>
         </w:numPr>
       </w:pPr>
+      <w:bookmarkStart w:id="3" w:name="_Toc193909268"/>
       <w:r>
         <w:t>Frontend (React)</w:t>
       </w:r>
+      <w:bookmarkEnd w:id="3"/>
     </w:p>
     <w:p>
       <w:pPr>
@@ -476,7 +3117,15 @@
         <w:t>Security:</w:t>
       </w:r>
       <w:r>
-        <w:t xml:space="preserve"> JWT stored in HttpOnly cookies or local storage</w:t>
+        <w:t xml:space="preserve"> JWT stored in </w:t>
+      </w:r>
+      <w:proofErr w:type="spellStart"/>
+      <w:r>
+        <w:t>HttpOnly</w:t>
+      </w:r>
+      <w:proofErr w:type="spellEnd"/>
+      <w:r>
+        <w:t xml:space="preserve"> cookies or local storage</w:t>
       </w:r>
     </w:p>
     <w:p>
@@ -488,8 +3137,13 @@
         </w:numPr>
       </w:pPr>
       <w:r>
-        <w:t xml:space="preserve"> Backend (Spring Boot)</w:t>
-      </w:r>
+        <w:t xml:space="preserve"> </w:t>
+      </w:r>
+      <w:bookmarkStart w:id="4" w:name="_Toc193909269"/>
+      <w:r>
+        <w:t>Backend (Spring Boot)</w:t>
+      </w:r>
+      <w:bookmarkEnd w:id="4"/>
     </w:p>
     <w:p>
       <w:pPr>
@@ -644,12 +3298,14 @@
           <w:lang w:val="en-US"/>
         </w:rPr>
       </w:pPr>
+      <w:bookmarkStart w:id="5" w:name="_Toc193909270"/>
       <w:r>
         <w:rPr>
           <w:lang w:val="en-US"/>
         </w:rPr>
         <w:t>Database</w:t>
       </w:r>
+      <w:bookmarkEnd w:id="5"/>
     </w:p>
     <w:p>
       <w:pPr>
@@ -742,9 +3398,11 @@
         </w:numPr>
         <w:ind w:left="1080"/>
       </w:pPr>
+      <w:bookmarkStart w:id="6" w:name="_Toc193909271"/>
       <w:r>
         <w:t>Entities:</w:t>
       </w:r>
+      <w:bookmarkEnd w:id="6"/>
     </w:p>
     <w:p>
       <w:pPr>
@@ -759,6 +3417,7 @@
         </w:tabs>
         <w:ind w:left="1080"/>
       </w:pPr>
+      <w:proofErr w:type="spellStart"/>
       <w:r>
         <w:rPr>
           <w:rStyle w:val="Strong"/>
@@ -766,6 +3425,7 @@
         </w:rPr>
         <w:t>tbl_users</w:t>
       </w:r>
+      <w:proofErr w:type="spellEnd"/>
     </w:p>
     <w:p>
       <w:pPr>
@@ -797,8 +3457,13 @@
         <w:spacing w:before="100" w:beforeAutospacing="1" w:after="100" w:afterAutospacing="1" w:line="240" w:lineRule="auto"/>
         <w:ind w:left="2520"/>
       </w:pPr>
-      <w:r>
-        <w:t>user_id (Primary Key)</w:t>
+      <w:proofErr w:type="spellStart"/>
+      <w:r>
+        <w:t>user_id</w:t>
+      </w:r>
+      <w:proofErr w:type="spellEnd"/>
+      <w:r>
+        <w:t xml:space="preserve"> (Primary Key)</w:t>
       </w:r>
     </w:p>
     <w:p>
@@ -831,9 +3496,11 @@
         <w:spacing w:before="100" w:beforeAutospacing="1" w:after="100" w:afterAutospacing="1" w:line="240" w:lineRule="auto"/>
         <w:ind w:left="2520"/>
       </w:pPr>
+      <w:proofErr w:type="spellStart"/>
       <w:r>
         <w:t>pwd</w:t>
       </w:r>
+      <w:proofErr w:type="spellEnd"/>
     </w:p>
     <w:p>
       <w:pPr>
@@ -916,9 +3583,11 @@
         <w:spacing w:before="100" w:beforeAutospacing="1" w:after="100" w:afterAutospacing="1" w:line="240" w:lineRule="auto"/>
         <w:ind w:left="2520"/>
       </w:pPr>
+      <w:proofErr w:type="spellStart"/>
       <w:r>
         <w:t>created_by</w:t>
       </w:r>
+      <w:proofErr w:type="spellEnd"/>
     </w:p>
     <w:p>
       <w:pPr>
@@ -933,9 +3602,11 @@
         <w:spacing w:before="100" w:beforeAutospacing="1" w:after="100" w:afterAutospacing="1" w:line="240" w:lineRule="auto"/>
         <w:ind w:left="2520"/>
       </w:pPr>
+      <w:proofErr w:type="spellStart"/>
       <w:r>
         <w:t>created_dt</w:t>
       </w:r>
+      <w:proofErr w:type="spellEnd"/>
     </w:p>
     <w:p>
       <w:pPr>
@@ -950,6 +3621,7 @@
         </w:tabs>
         <w:ind w:left="1080"/>
       </w:pPr>
+      <w:proofErr w:type="spellStart"/>
       <w:r>
         <w:rPr>
           <w:rStyle w:val="Strong"/>
@@ -957,6 +3629,7 @@
         </w:rPr>
         <w:t>tbl_books</w:t>
       </w:r>
+      <w:proofErr w:type="spellEnd"/>
     </w:p>
     <w:p>
       <w:pPr>
@@ -988,8 +3661,13 @@
         <w:spacing w:before="100" w:beforeAutospacing="1" w:after="100" w:afterAutospacing="1" w:line="240" w:lineRule="auto"/>
         <w:ind w:left="2520"/>
       </w:pPr>
-      <w:r>
-        <w:t>book_id (Primary Key)</w:t>
+      <w:proofErr w:type="spellStart"/>
+      <w:r>
+        <w:t>book_id</w:t>
+      </w:r>
+      <w:proofErr w:type="spellEnd"/>
+      <w:r>
+        <w:t xml:space="preserve"> (Primary Key)</w:t>
       </w:r>
     </w:p>
     <w:p>
@@ -1073,9 +3751,11 @@
         <w:spacing w:before="100" w:beforeAutospacing="1" w:after="100" w:afterAutospacing="1" w:line="240" w:lineRule="auto"/>
         <w:ind w:left="2520"/>
       </w:pPr>
+      <w:proofErr w:type="spellStart"/>
       <w:r>
         <w:t>year_published</w:t>
       </w:r>
+      <w:proofErr w:type="spellEnd"/>
     </w:p>
     <w:p>
       <w:pPr>
@@ -1107,9 +3787,11 @@
         <w:spacing w:before="100" w:beforeAutospacing="1" w:after="100" w:afterAutospacing="1" w:line="240" w:lineRule="auto"/>
         <w:ind w:left="2520"/>
       </w:pPr>
+      <w:proofErr w:type="spellStart"/>
       <w:r>
         <w:t>created_by</w:t>
       </w:r>
+      <w:proofErr w:type="spellEnd"/>
     </w:p>
     <w:p>
       <w:pPr>
@@ -1124,9 +3806,11 @@
         <w:spacing w:before="100" w:beforeAutospacing="1" w:after="100" w:afterAutospacing="1" w:line="240" w:lineRule="auto"/>
         <w:ind w:left="2520"/>
       </w:pPr>
+      <w:proofErr w:type="spellStart"/>
       <w:r>
         <w:t>created_dt</w:t>
       </w:r>
+      <w:proofErr w:type="spellEnd"/>
     </w:p>
     <w:p>
       <w:pPr>
@@ -1141,9 +3825,11 @@
         <w:spacing w:before="100" w:beforeAutospacing="1" w:after="100" w:afterAutospacing="1" w:line="240" w:lineRule="auto"/>
         <w:ind w:left="2520"/>
       </w:pPr>
+      <w:proofErr w:type="spellStart"/>
       <w:r>
         <w:t>updated_by</w:t>
       </w:r>
+      <w:proofErr w:type="spellEnd"/>
     </w:p>
     <w:p>
       <w:pPr>
@@ -1158,9 +3844,11 @@
         <w:spacing w:before="100" w:beforeAutospacing="1" w:after="100" w:afterAutospacing="1" w:line="240" w:lineRule="auto"/>
         <w:ind w:left="2520"/>
       </w:pPr>
+      <w:proofErr w:type="spellStart"/>
       <w:r>
         <w:t>updated_dt</w:t>
       </w:r>
+      <w:proofErr w:type="spellEnd"/>
     </w:p>
     <w:p>
       <w:pPr>
@@ -1175,6 +3863,7 @@
         </w:tabs>
         <w:ind w:left="1080"/>
       </w:pPr>
+      <w:proofErr w:type="spellStart"/>
       <w:r>
         <w:rPr>
           <w:rStyle w:val="Strong"/>
@@ -1182,6 +3871,7 @@
         </w:rPr>
         <w:t>tbl_borrow_hist</w:t>
       </w:r>
+      <w:proofErr w:type="spellEnd"/>
     </w:p>
     <w:p>
       <w:pPr>
@@ -1213,8 +3903,13 @@
         <w:spacing w:before="100" w:beforeAutospacing="1" w:after="100" w:afterAutospacing="1" w:line="240" w:lineRule="auto"/>
         <w:ind w:left="2520"/>
       </w:pPr>
-      <w:r>
-        <w:t>hist_id (Primary Key)</w:t>
+      <w:proofErr w:type="spellStart"/>
+      <w:r>
+        <w:t>hist_id</w:t>
+      </w:r>
+      <w:proofErr w:type="spellEnd"/>
+      <w:r>
+        <w:t xml:space="preserve"> (Primary Key)</w:t>
       </w:r>
     </w:p>
     <w:p>
@@ -1230,8 +3925,21 @@
         <w:spacing w:before="100" w:beforeAutospacing="1" w:after="100" w:afterAutospacing="1" w:line="240" w:lineRule="auto"/>
         <w:ind w:left="2520"/>
       </w:pPr>
-      <w:r>
-        <w:t>book_id (Foreign Key to tbl_books)</w:t>
+      <w:proofErr w:type="spellStart"/>
+      <w:r>
+        <w:t>book_id</w:t>
+      </w:r>
+      <w:proofErr w:type="spellEnd"/>
+      <w:r>
+        <w:t xml:space="preserve"> (Foreign Key to </w:t>
+      </w:r>
+      <w:proofErr w:type="spellStart"/>
+      <w:r>
+        <w:t>tbl_books</w:t>
+      </w:r>
+      <w:proofErr w:type="spellEnd"/>
+      <w:r>
+        <w:t>)</w:t>
       </w:r>
     </w:p>
     <w:p>
@@ -1247,8 +3955,21 @@
         <w:spacing w:before="100" w:beforeAutospacing="1" w:after="100" w:afterAutospacing="1" w:line="240" w:lineRule="auto"/>
         <w:ind w:left="2520"/>
       </w:pPr>
-      <w:r>
-        <w:t>user_id (Foreign Key to tbl_users)</w:t>
+      <w:proofErr w:type="spellStart"/>
+      <w:r>
+        <w:t>user_id</w:t>
+      </w:r>
+      <w:proofErr w:type="spellEnd"/>
+      <w:r>
+        <w:t xml:space="preserve"> (Foreign Key to </w:t>
+      </w:r>
+      <w:proofErr w:type="spellStart"/>
+      <w:r>
+        <w:t>tbl_users</w:t>
+      </w:r>
+      <w:proofErr w:type="spellEnd"/>
+      <w:r>
+        <w:t>)</w:t>
       </w:r>
     </w:p>
     <w:p>
@@ -1264,9 +3985,11 @@
         <w:spacing w:before="100" w:beforeAutospacing="1" w:after="100" w:afterAutospacing="1" w:line="240" w:lineRule="auto"/>
         <w:ind w:left="2520"/>
       </w:pPr>
+      <w:proofErr w:type="spellStart"/>
       <w:r>
         <w:t>borrow_dt</w:t>
       </w:r>
+      <w:proofErr w:type="spellEnd"/>
     </w:p>
     <w:p>
       <w:pPr>
@@ -1281,9 +4004,11 @@
         <w:spacing w:before="100" w:beforeAutospacing="1" w:after="100" w:afterAutospacing="1" w:line="240" w:lineRule="auto"/>
         <w:ind w:left="2520"/>
       </w:pPr>
+      <w:proofErr w:type="spellStart"/>
       <w:r>
         <w:t>return_dt</w:t>
       </w:r>
+      <w:proofErr w:type="spellEnd"/>
     </w:p>
     <w:p>
       <w:pPr>
@@ -1315,9 +4040,11 @@
         <w:spacing w:before="100" w:beforeAutospacing="1" w:after="100" w:afterAutospacing="1" w:line="240" w:lineRule="auto"/>
         <w:ind w:left="2520"/>
       </w:pPr>
+      <w:proofErr w:type="spellStart"/>
       <w:r>
         <w:t>created_by</w:t>
       </w:r>
+      <w:proofErr w:type="spellEnd"/>
     </w:p>
     <w:p>
       <w:pPr>
@@ -1332,9 +4059,11 @@
         <w:spacing w:before="100" w:beforeAutospacing="1" w:after="100" w:afterAutospacing="1" w:line="240" w:lineRule="auto"/>
         <w:ind w:left="2520"/>
       </w:pPr>
+      <w:proofErr w:type="spellStart"/>
       <w:r>
         <w:t>created_dt</w:t>
       </w:r>
+      <w:proofErr w:type="spellEnd"/>
     </w:p>
     <w:p>
       <w:pPr>
@@ -1345,12 +4074,14 @@
         </w:numPr>
         <w:ind w:left="1080"/>
       </w:pPr>
+      <w:bookmarkStart w:id="7" w:name="_Toc193909272"/>
       <w:r>
         <w:t>Relationships</w:t>
       </w:r>
       <w:r>
         <w:t>:</w:t>
       </w:r>
+      <w:bookmarkEnd w:id="7"/>
     </w:p>
     <w:p>
       <w:pPr>
@@ -1363,6 +4094,7 @@
         </w:tabs>
         <w:ind w:left="1080"/>
       </w:pPr>
+      <w:proofErr w:type="spellStart"/>
       <w:r>
         <w:rPr>
           <w:b/>
@@ -1370,9 +4102,11 @@
         </w:rPr>
         <w:t>tbl_borrow_hist</w:t>
       </w:r>
+      <w:proofErr w:type="spellEnd"/>
       <w:r>
         <w:t xml:space="preserve"> references </w:t>
       </w:r>
+      <w:proofErr w:type="spellStart"/>
       <w:r>
         <w:rPr>
           <w:b/>
@@ -1380,9 +4114,11 @@
         </w:rPr>
         <w:t>tbl_books</w:t>
       </w:r>
+      <w:proofErr w:type="spellEnd"/>
       <w:r>
         <w:t xml:space="preserve"> and </w:t>
       </w:r>
+      <w:proofErr w:type="spellStart"/>
       <w:r>
         <w:rPr>
           <w:b/>
@@ -1390,8 +4126,25 @@
         </w:rPr>
         <w:t>tbl_users</w:t>
       </w:r>
-      <w:r>
-        <w:t xml:space="preserve"> through the foreign keys book_id and user_id.</w:t>
+      <w:proofErr w:type="spellEnd"/>
+      <w:r>
+        <w:t xml:space="preserve"> through the foreign keys </w:t>
+      </w:r>
+      <w:proofErr w:type="spellStart"/>
+      <w:r>
+        <w:t>book_id</w:t>
+      </w:r>
+      <w:proofErr w:type="spellEnd"/>
+      <w:r>
+        <w:t xml:space="preserve"> and </w:t>
+      </w:r>
+      <w:proofErr w:type="spellStart"/>
+      <w:r>
+        <w:t>user_id</w:t>
+      </w:r>
+      <w:proofErr w:type="spellEnd"/>
+      <w:r>
+        <w:t>.</w:t>
       </w:r>
     </w:p>
     <w:p>
@@ -1415,6 +4168,7 @@
       <w:r>
         <w:t xml:space="preserve">: Between </w:t>
       </w:r>
+      <w:proofErr w:type="spellStart"/>
       <w:r>
         <w:rPr>
           <w:b/>
@@ -1422,9 +4176,11 @@
         </w:rPr>
         <w:t>tbl_users</w:t>
       </w:r>
+      <w:proofErr w:type="spellEnd"/>
       <w:r>
         <w:t xml:space="preserve"> and </w:t>
       </w:r>
+      <w:proofErr w:type="spellStart"/>
       <w:r>
         <w:rPr>
           <w:b/>
@@ -1432,6 +4188,7 @@
         </w:rPr>
         <w:t>tbl_borrow_hist</w:t>
       </w:r>
+      <w:proofErr w:type="spellEnd"/>
       <w:r>
         <w:t>: One user can have many borrow history records, but each borrow record is associated with one user.</w:t>
       </w:r>
@@ -1482,6 +4239,7 @@
       <w:r>
         <w:t xml:space="preserve">: Between </w:t>
       </w:r>
+      <w:proofErr w:type="spellStart"/>
       <w:r>
         <w:rPr>
           <w:b/>
@@ -1489,9 +4247,11 @@
         </w:rPr>
         <w:t>tbl_books</w:t>
       </w:r>
+      <w:proofErr w:type="spellEnd"/>
       <w:r>
         <w:t xml:space="preserve"> and </w:t>
       </w:r>
+      <w:proofErr w:type="spellStart"/>
       <w:r>
         <w:rPr>
           <w:b/>
@@ -1499,6 +4259,7 @@
         </w:rPr>
         <w:t>tbl_borrow_hist</w:t>
       </w:r>
+      <w:proofErr w:type="spellEnd"/>
       <w:r>
         <w:t>: A book can be borrowed many times, and each borrowing record is associated with one book.</w:t>
       </w:r>
@@ -1537,10 +4298,12 @@
         </w:numPr>
         <w:ind w:left="1080"/>
       </w:pPr>
+      <w:bookmarkStart w:id="8" w:name="_Toc193909273"/>
       <w:r>
         <w:lastRenderedPageBreak/>
         <w:t>ER Diagram</w:t>
       </w:r>
+      <w:bookmarkEnd w:id="8"/>
     </w:p>
     <w:p>
       <w:pPr>
@@ -1549,6 +4312,7 @@
           <w:lang w:eastAsia="en-SG"/>
         </w:rPr>
       </w:pPr>
+      <w:proofErr w:type="gramStart"/>
       <w:r>
         <w:rPr>
           <w:rFonts w:hAnsi="Symbol"/>
@@ -1562,34 +4326,48 @@
         </w:rPr>
         <w:t xml:space="preserve">  </w:t>
       </w:r>
+      <w:proofErr w:type="spellStart"/>
       <w:r>
         <w:rPr>
           <w:b/>
           <w:bCs/>
           <w:lang w:eastAsia="en-SG"/>
         </w:rPr>
-        <w:t>tbl_users</w:t>
-      </w:r>
-      <w:r>
-        <w:rPr>
-          <w:lang w:eastAsia="en-SG"/>
-        </w:rPr>
-        <w:t xml:space="preserve"> has a one-to-many relationship with </w:t>
-      </w:r>
+        <w:t>tbl</w:t>
+      </w:r>
+      <w:proofErr w:type="gramEnd"/>
       <w:r>
         <w:rPr>
           <w:b/>
           <w:bCs/>
           <w:lang w:eastAsia="en-SG"/>
         </w:rPr>
+        <w:t>_users</w:t>
+      </w:r>
+      <w:proofErr w:type="spellEnd"/>
+      <w:r>
+        <w:rPr>
+          <w:lang w:eastAsia="en-SG"/>
+        </w:rPr>
+        <w:t xml:space="preserve"> has a one-to-many relationship with </w:t>
+      </w:r>
+      <w:proofErr w:type="spellStart"/>
+      <w:r>
+        <w:rPr>
+          <w:b/>
+          <w:bCs/>
+          <w:lang w:eastAsia="en-SG"/>
+        </w:rPr>
         <w:t>tbl_borrow_hist</w:t>
       </w:r>
+      <w:proofErr w:type="spellEnd"/>
       <w:r>
         <w:rPr>
           <w:lang w:eastAsia="en-SG"/>
         </w:rPr>
         <w:t xml:space="preserve"> via </w:t>
       </w:r>
+      <w:proofErr w:type="spellStart"/>
       <w:r>
         <w:rPr>
           <w:rFonts w:ascii="Courier New" w:hAnsi="Courier New" w:cs="Courier New"/>
@@ -1599,6 +4377,7 @@
         </w:rPr>
         <w:t>user_id</w:t>
       </w:r>
+      <w:proofErr w:type="spellEnd"/>
       <w:r>
         <w:rPr>
           <w:lang w:eastAsia="en-SG"/>
@@ -1613,6 +4392,7 @@
           <w:lang w:eastAsia="en-SG"/>
         </w:rPr>
       </w:pPr>
+      <w:proofErr w:type="gramStart"/>
       <w:r>
         <w:rPr>
           <w:rFonts w:hAnsi="Symbol"/>
@@ -1626,34 +4406,48 @@
         </w:rPr>
         <w:t xml:space="preserve">  </w:t>
       </w:r>
+      <w:proofErr w:type="spellStart"/>
       <w:r>
         <w:rPr>
           <w:b/>
           <w:bCs/>
           <w:lang w:eastAsia="en-SG"/>
         </w:rPr>
-        <w:t>tbl_books</w:t>
-      </w:r>
-      <w:r>
-        <w:rPr>
-          <w:lang w:eastAsia="en-SG"/>
-        </w:rPr>
-        <w:t xml:space="preserve"> has a one-to-many relationship with </w:t>
-      </w:r>
+        <w:t>tbl</w:t>
+      </w:r>
+      <w:proofErr w:type="gramEnd"/>
       <w:r>
         <w:rPr>
           <w:b/>
           <w:bCs/>
           <w:lang w:eastAsia="en-SG"/>
         </w:rPr>
+        <w:t>_books</w:t>
+      </w:r>
+      <w:proofErr w:type="spellEnd"/>
+      <w:r>
+        <w:rPr>
+          <w:lang w:eastAsia="en-SG"/>
+        </w:rPr>
+        <w:t xml:space="preserve"> has a one-to-many relationship with </w:t>
+      </w:r>
+      <w:proofErr w:type="spellStart"/>
+      <w:r>
+        <w:rPr>
+          <w:b/>
+          <w:bCs/>
+          <w:lang w:eastAsia="en-SG"/>
+        </w:rPr>
         <w:t>tbl_borrow_hist</w:t>
       </w:r>
+      <w:proofErr w:type="spellEnd"/>
       <w:r>
         <w:rPr>
           <w:lang w:eastAsia="en-SG"/>
         </w:rPr>
         <w:t xml:space="preserve"> via </w:t>
       </w:r>
+      <w:proofErr w:type="spellStart"/>
       <w:r>
         <w:rPr>
           <w:rFonts w:ascii="Courier New" w:hAnsi="Courier New" w:cs="Courier New"/>
@@ -1663,6 +4457,7 @@
         </w:rPr>
         <w:t>book_id</w:t>
       </w:r>
+      <w:proofErr w:type="spellEnd"/>
       <w:r>
         <w:rPr>
           <w:lang w:eastAsia="en-SG"/>
@@ -1749,6 +4544,7 @@
       <w:r>
         <w:t xml:space="preserve">The </w:t>
       </w:r>
+      <w:proofErr w:type="spellStart"/>
       <w:r>
         <w:rPr>
           <w:b/>
@@ -1756,9 +4552,11 @@
         </w:rPr>
         <w:t>tbl_users</w:t>
       </w:r>
+      <w:proofErr w:type="spellEnd"/>
       <w:r>
         <w:t xml:space="preserve"> and </w:t>
       </w:r>
+      <w:proofErr w:type="spellStart"/>
       <w:r>
         <w:rPr>
           <w:b/>
@@ -1766,9 +4564,11 @@
         </w:rPr>
         <w:t>tbl_books</w:t>
       </w:r>
+      <w:proofErr w:type="spellEnd"/>
       <w:r>
         <w:t xml:space="preserve"> tables are linked by </w:t>
       </w:r>
+      <w:proofErr w:type="spellStart"/>
       <w:r>
         <w:rPr>
           <w:b/>
@@ -1776,8 +4576,25 @@
         </w:rPr>
         <w:t>tbl_borrow_hist</w:t>
       </w:r>
-      <w:r>
-        <w:t xml:space="preserve"> via their respective foreign keys (user_id, book_id). </w:t>
+      <w:proofErr w:type="spellEnd"/>
+      <w:r>
+        <w:t xml:space="preserve"> via their respective foreign keys (</w:t>
+      </w:r>
+      <w:proofErr w:type="spellStart"/>
+      <w:r>
+        <w:t>user_id</w:t>
+      </w:r>
+      <w:proofErr w:type="spellEnd"/>
+      <w:r>
+        <w:t xml:space="preserve">, </w:t>
+      </w:r>
+      <w:proofErr w:type="spellStart"/>
+      <w:r>
+        <w:t>book_id</w:t>
+      </w:r>
+      <w:proofErr w:type="spellEnd"/>
+      <w:r>
+        <w:t xml:space="preserve">). </w:t>
       </w:r>
     </w:p>
     <w:p>
@@ -1799,6 +4616,7 @@
       <w:r>
         <w:t xml:space="preserve">Each </w:t>
       </w:r>
+      <w:proofErr w:type="spellStart"/>
       <w:r>
         <w:rPr>
           <w:b/>
@@ -1806,6 +4624,7 @@
         </w:rPr>
         <w:t>borrow_hist</w:t>
       </w:r>
+      <w:proofErr w:type="spellEnd"/>
       <w:r>
         <w:t xml:space="preserve"> record ties together a </w:t>
       </w:r>
@@ -1839,12 +4658,14 @@
         </w:numPr>
         <w:ind w:left="360"/>
       </w:pPr>
+      <w:bookmarkStart w:id="9" w:name="_Toc193909274"/>
       <w:r>
         <w:t>API</w:t>
       </w:r>
       <w:r>
         <w:t xml:space="preserve"> Design</w:t>
       </w:r>
+      <w:bookmarkEnd w:id="9"/>
     </w:p>
     <w:p>
       <w:pPr>
@@ -1904,7 +4725,15 @@
         </w:numPr>
       </w:pPr>
       <w:r>
-        <w:t>POST /api/auth/login - User login</w:t>
+        <w:t>POST /</w:t>
+      </w:r>
+      <w:proofErr w:type="spellStart"/>
+      <w:r>
+        <w:t>api</w:t>
+      </w:r>
+      <w:proofErr w:type="spellEnd"/>
+      <w:r>
+        <w:t>/auth/login - User login</w:t>
       </w:r>
     </w:p>
     <w:p>
@@ -1916,7 +4745,15 @@
         </w:numPr>
       </w:pPr>
       <w:r>
-        <w:t>GET /api/users/{id} - Fetch user details</w:t>
+        <w:t>GET /</w:t>
+      </w:r>
+      <w:proofErr w:type="spellStart"/>
+      <w:r>
+        <w:t>api</w:t>
+      </w:r>
+      <w:proofErr w:type="spellEnd"/>
+      <w:r>
+        <w:t>/users/{id} - Fetch user details</w:t>
       </w:r>
     </w:p>
     <w:p>
@@ -1928,7 +4765,15 @@
         </w:numPr>
       </w:pPr>
       <w:r>
-        <w:t>POST /api/orders - Create an order</w:t>
+        <w:t>POST /</w:t>
+      </w:r>
+      <w:proofErr w:type="spellStart"/>
+      <w:r>
+        <w:t>api</w:t>
+      </w:r>
+      <w:proofErr w:type="spellEnd"/>
+      <w:r>
+        <w:t>/orders - Create an order</w:t>
       </w:r>
     </w:p>
     <w:p>
@@ -1979,9 +4824,11 @@
           <w:numId w:val="27"/>
         </w:numPr>
       </w:pPr>
+      <w:bookmarkStart w:id="10" w:name="_Toc193909275"/>
       <w:r>
         <w:t>User Registration &amp; Authentication</w:t>
       </w:r>
+      <w:bookmarkEnd w:id="10"/>
     </w:p>
     <w:p>
       <w:pPr>
@@ -1991,9 +4838,11 @@
           <w:numId w:val="24"/>
         </w:numPr>
       </w:pPr>
+      <w:proofErr w:type="spellStart"/>
       <w:r>
         <w:t>AuthController</w:t>
       </w:r>
+      <w:proofErr w:type="spellEnd"/>
       <w:r>
         <w:tab/>
       </w:r>
@@ -2029,9 +4878,11 @@
           <w:numId w:val="24"/>
         </w:numPr>
       </w:pPr>
+      <w:proofErr w:type="spellStart"/>
       <w:r>
         <w:t>PasswordResetController</w:t>
       </w:r>
+      <w:proofErr w:type="spellEnd"/>
       <w:r>
         <w:tab/>
       </w:r>
@@ -2052,13 +4903,7 @@
           <w:rPr>
             <w:rStyle w:val="Hyperlink"/>
           </w:rPr>
-          <w:t>http://localhost:9000/</w:t>
-        </w:r>
-        <w:r>
-          <w:rPr>
-            <w:rStyle w:val="Hyperlink"/>
-          </w:rPr>
-          <w:t>api/passwordreset</w:t>
+          <w:t>http://localhost:9000/api/passwordreset</w:t>
         </w:r>
       </w:hyperlink>
       <w:r>
@@ -2073,12 +4918,14 @@
           <w:numId w:val="27"/>
         </w:numPr>
       </w:pPr>
+      <w:bookmarkStart w:id="11" w:name="_Toc193909276"/>
       <w:r>
         <w:t>User</w:t>
       </w:r>
       <w:r>
         <w:t xml:space="preserve"> Management</w:t>
       </w:r>
+      <w:bookmarkEnd w:id="11"/>
     </w:p>
     <w:p>
       <w:pPr>
@@ -2088,9 +4935,11 @@
           <w:numId w:val="22"/>
         </w:numPr>
       </w:pPr>
+      <w:proofErr w:type="spellStart"/>
       <w:r>
         <w:t>UserController</w:t>
       </w:r>
+      <w:proofErr w:type="spellEnd"/>
     </w:p>
     <w:p>
       <w:pPr>
@@ -2101,13 +4950,7 @@
         </w:numPr>
       </w:pPr>
       <w:r>
-        <w:t xml:space="preserve">GET </w:t>
-      </w:r>
-      <w:r>
-        <w:t>/POST</w:t>
-      </w:r>
-      <w:r>
-        <w:t xml:space="preserve">- </w:t>
+        <w:t xml:space="preserve">GET /POST- </w:t>
       </w:r>
       <w:hyperlink r:id="rId8" w:history="1">
         <w:r>
@@ -2126,9 +4969,11 @@
           <w:numId w:val="27"/>
         </w:numPr>
       </w:pPr>
+      <w:bookmarkStart w:id="12" w:name="_Toc193909277"/>
       <w:r>
         <w:t>Book Management</w:t>
       </w:r>
+      <w:bookmarkEnd w:id="12"/>
     </w:p>
     <w:p>
       <w:pPr>
@@ -2138,12 +4983,14 @@
           <w:numId w:val="22"/>
         </w:numPr>
       </w:pPr>
+      <w:proofErr w:type="spellStart"/>
       <w:r>
         <w:t>Book</w:t>
       </w:r>
       <w:r>
         <w:t>Controller</w:t>
       </w:r>
+      <w:proofErr w:type="spellEnd"/>
     </w:p>
     <w:p>
       <w:pPr>
@@ -2173,12 +5020,14 @@
           <w:numId w:val="27"/>
         </w:numPr>
       </w:pPr>
+      <w:bookmarkStart w:id="13" w:name="_Toc193909278"/>
       <w:r>
         <w:t>Lending</w:t>
       </w:r>
       <w:r>
         <w:t xml:space="preserve"> Management</w:t>
       </w:r>
+      <w:bookmarkEnd w:id="13"/>
     </w:p>
     <w:p>
       <w:pPr>
@@ -2188,9 +5037,11 @@
           <w:numId w:val="22"/>
         </w:numPr>
       </w:pPr>
+      <w:proofErr w:type="spellStart"/>
       <w:r>
         <w:t>BorrowHistoryController</w:t>
       </w:r>
+      <w:proofErr w:type="spellEnd"/>
     </w:p>
     <w:p>
       <w:pPr>
@@ -2208,13 +5059,7 @@
           <w:rPr>
             <w:rStyle w:val="Hyperlink"/>
           </w:rPr>
-          <w:t>http://localhost:9000</w:t>
-        </w:r>
-        <w:r>
-          <w:rPr>
-            <w:rStyle w:val="Hyperlink"/>
-          </w:rPr>
-          <w:t>/api/borrowhistory</w:t>
+          <w:t>http://localhost:9000/api/borrowhistory</w:t>
         </w:r>
       </w:hyperlink>
     </w:p>
@@ -2233,21 +5078,25 @@
         </w:numPr>
         <w:ind w:left="360"/>
       </w:pPr>
+      <w:bookmarkStart w:id="14" w:name="_Toc193909279"/>
       <w:r>
         <w:lastRenderedPageBreak/>
         <w:t>UI mock-ups</w:t>
       </w:r>
+      <w:bookmarkEnd w:id="14"/>
     </w:p>
     <w:p>
       <w:pPr>
         <w:pStyle w:val="Heading2"/>
       </w:pPr>
+      <w:bookmarkStart w:id="15" w:name="_Toc193909280"/>
       <w:r>
         <w:t xml:space="preserve">4.1 </w:t>
       </w:r>
       <w:r>
         <w:t>User Registration &amp; Authentication</w:t>
       </w:r>
+      <w:bookmarkEnd w:id="15"/>
     </w:p>
     <w:p>
       <w:pPr>
@@ -2257,12 +5106,17 @@
           <w:numId w:val="10"/>
         </w:numPr>
       </w:pPr>
+      <w:bookmarkStart w:id="16" w:name="_Toc193909281"/>
       <w:r>
         <w:t>Registration</w:t>
       </w:r>
-    </w:p>
-    <w:p>
-      <w:r>
+      <w:bookmarkEnd w:id="16"/>
+    </w:p>
+    <w:p>
+      <w:r>
+        <w:rPr>
+          <w:noProof/>
+        </w:rPr>
         <w:drawing>
           <wp:inline distT="0" distB="0" distL="0" distR="0" wp14:anchorId="4602440A" wp14:editId="19405761">
             <wp:extent cx="6645910" cy="4269740"/>
@@ -2308,12 +5162,17 @@
           <w:numId w:val="10"/>
         </w:numPr>
       </w:pPr>
+      <w:bookmarkStart w:id="17" w:name="_Toc193909282"/>
       <w:r>
         <w:t>Login</w:t>
       </w:r>
-    </w:p>
-    <w:p>
-      <w:r>
+      <w:bookmarkEnd w:id="17"/>
+    </w:p>
+    <w:p>
+      <w:r>
+        <w:rPr>
+          <w:noProof/>
+        </w:rPr>
         <w:drawing>
           <wp:inline distT="0" distB="0" distL="0" distR="0" wp14:anchorId="616139F5" wp14:editId="1B805B11">
             <wp:extent cx="6354062" cy="3553321"/>
@@ -2359,13 +5218,18 @@
           <w:numId w:val="10"/>
         </w:numPr>
       </w:pPr>
+      <w:bookmarkStart w:id="18" w:name="_Toc193909283"/>
       <w:r>
         <w:lastRenderedPageBreak/>
         <w:t>Reset Password</w:t>
       </w:r>
-    </w:p>
-    <w:p>
-      <w:r>
+      <w:bookmarkEnd w:id="18"/>
+    </w:p>
+    <w:p>
+      <w:r>
+        <w:rPr>
+          <w:noProof/>
+        </w:rPr>
         <w:drawing>
           <wp:inline distT="0" distB="0" distL="0" distR="0" wp14:anchorId="18F63E4A" wp14:editId="2C8E9AB7">
             <wp:extent cx="6645910" cy="3915410"/>
@@ -2405,6 +5269,9 @@
     </w:p>
     <w:p>
       <w:r>
+        <w:rPr>
+          <w:noProof/>
+        </w:rPr>
         <w:drawing>
           <wp:inline distT="0" distB="0" distL="0" distR="0" wp14:anchorId="17C36407" wp14:editId="1BDD63CA">
             <wp:extent cx="6645910" cy="3736975"/>
@@ -2444,6 +5311,9 @@
     </w:p>
     <w:p>
       <w:r>
+        <w:rPr>
+          <w:noProof/>
+        </w:rPr>
         <w:lastRenderedPageBreak/>
         <w:drawing>
           <wp:inline distT="0" distB="0" distL="0" distR="0" wp14:anchorId="3999CD13" wp14:editId="6FB25C23">
@@ -2486,22 +5356,15 @@
       <w:pPr>
         <w:pStyle w:val="Heading2"/>
       </w:pPr>
+      <w:bookmarkStart w:id="19" w:name="_Toc193909284"/>
       <w:r>
         <w:lastRenderedPageBreak/>
-        <w:t>4.</w:t>
-      </w:r>
-      <w:r>
-        <w:t>2</w:t>
-      </w:r>
-      <w:r>
-        <w:t xml:space="preserve"> </w:t>
-      </w:r>
-      <w:r>
-        <w:t>User</w:t>
+        <w:t>4.2 User</w:t>
       </w:r>
       <w:r>
         <w:t xml:space="preserve"> Management</w:t>
       </w:r>
+      <w:bookmarkEnd w:id="19"/>
     </w:p>
     <w:p>
       <w:pPr>
@@ -2511,15 +5374,20 @@
           <w:numId w:val="10"/>
         </w:numPr>
       </w:pPr>
+      <w:bookmarkStart w:id="20" w:name="_Toc193909285"/>
       <w:r>
         <w:t xml:space="preserve">Main User </w:t>
       </w:r>
       <w:r>
         <w:t>List</w:t>
       </w:r>
-    </w:p>
-    <w:p>
-      <w:r>
+      <w:bookmarkEnd w:id="20"/>
+    </w:p>
+    <w:p>
+      <w:r>
+        <w:rPr>
+          <w:noProof/>
+        </w:rPr>
         <w:drawing>
           <wp:inline distT="0" distB="0" distL="0" distR="0" wp14:anchorId="4E7F3C55" wp14:editId="023A5FF3">
             <wp:extent cx="6496957" cy="6106377"/>
@@ -2565,13 +5433,18 @@
           <w:numId w:val="10"/>
         </w:numPr>
       </w:pPr>
+      <w:bookmarkStart w:id="21" w:name="_Toc193909286"/>
       <w:r>
         <w:lastRenderedPageBreak/>
         <w:t>Add User</w:t>
       </w:r>
-    </w:p>
-    <w:p>
-      <w:r>
+      <w:bookmarkEnd w:id="21"/>
+    </w:p>
+    <w:p>
+      <w:r>
+        <w:rPr>
+          <w:noProof/>
+        </w:rPr>
         <w:drawing>
           <wp:inline distT="0" distB="0" distL="0" distR="0" wp14:anchorId="6165568E" wp14:editId="24003034">
             <wp:extent cx="6645910" cy="2739390"/>
@@ -2617,15 +5490,17 @@
           <w:numId w:val="10"/>
         </w:numPr>
       </w:pPr>
-      <w:r>
-        <w:t>Search</w:t>
-      </w:r>
-      <w:r>
-        <w:t xml:space="preserve"> User</w:t>
-      </w:r>
-    </w:p>
-    <w:p>
-      <w:r>
+      <w:bookmarkStart w:id="22" w:name="_Toc193909287"/>
+      <w:r>
+        <w:t>Search User</w:t>
+      </w:r>
+      <w:bookmarkEnd w:id="22"/>
+    </w:p>
+    <w:p>
+      <w:r>
+        <w:rPr>
+          <w:noProof/>
+        </w:rPr>
         <w:drawing>
           <wp:inline distT="0" distB="0" distL="0" distR="0" wp14:anchorId="0C960F79" wp14:editId="66634103">
             <wp:extent cx="6154009" cy="3124636"/>
@@ -2667,6 +5542,7 @@
       <w:pPr>
         <w:pStyle w:val="Heading2"/>
       </w:pPr>
+      <w:bookmarkStart w:id="23" w:name="_Toc193909288"/>
       <w:r>
         <w:lastRenderedPageBreak/>
         <w:t>4.</w:t>
@@ -2680,6 +5556,7 @@
       <w:r>
         <w:t>Book Management</w:t>
       </w:r>
+      <w:bookmarkEnd w:id="23"/>
     </w:p>
     <w:p>
       <w:pPr>
@@ -2689,12 +5566,17 @@
           <w:numId w:val="10"/>
         </w:numPr>
       </w:pPr>
+      <w:bookmarkStart w:id="24" w:name="_Toc193909289"/>
       <w:r>
         <w:t>Main Book List</w:t>
       </w:r>
-    </w:p>
-    <w:p>
-      <w:r>
+      <w:bookmarkEnd w:id="24"/>
+    </w:p>
+    <w:p>
+      <w:r>
+        <w:rPr>
+          <w:noProof/>
+        </w:rPr>
         <w:drawing>
           <wp:inline distT="0" distB="0" distL="0" distR="0" wp14:anchorId="44CE4AC7" wp14:editId="7008EB1C">
             <wp:extent cx="6645910" cy="3820160"/>
@@ -2740,15 +5622,17 @@
           <w:numId w:val="10"/>
         </w:numPr>
       </w:pPr>
-      <w:r>
-        <w:t>Add</w:t>
-      </w:r>
-      <w:r>
-        <w:t xml:space="preserve"> Book</w:t>
-      </w:r>
-    </w:p>
-    <w:p>
-      <w:r>
+      <w:bookmarkStart w:id="25" w:name="_Toc193909290"/>
+      <w:r>
+        <w:t>Add Book</w:t>
+      </w:r>
+      <w:bookmarkEnd w:id="25"/>
+    </w:p>
+    <w:p>
+      <w:r>
+        <w:rPr>
+          <w:noProof/>
+        </w:rPr>
         <w:drawing>
           <wp:inline distT="0" distB="0" distL="0" distR="0" wp14:anchorId="4BBD2949" wp14:editId="529EDD8B">
             <wp:extent cx="6645910" cy="2783205"/>
@@ -2794,12 +5678,11 @@
           <w:numId w:val="10"/>
         </w:numPr>
       </w:pPr>
-      <w:r>
-        <w:t>Search</w:t>
-      </w:r>
-      <w:r>
-        <w:t xml:space="preserve"> Book</w:t>
-      </w:r>
+      <w:bookmarkStart w:id="26" w:name="_Toc193909291"/>
+      <w:r>
+        <w:t>Search Book</w:t>
+      </w:r>
+      <w:bookmarkEnd w:id="26"/>
     </w:p>
     <w:p>
       <w:pPr>
@@ -2811,6 +5694,9 @@
     </w:p>
     <w:p>
       <w:r>
+        <w:rPr>
+          <w:noProof/>
+        </w:rPr>
         <w:lastRenderedPageBreak/>
         <w:drawing>
           <wp:inline distT="0" distB="0" distL="0" distR="0" wp14:anchorId="0CFE743E" wp14:editId="140E3558">
@@ -2853,15 +5739,14 @@
       <w:pPr>
         <w:pStyle w:val="Heading2"/>
       </w:pPr>
-      <w:r>
-        <w:t>4.</w:t>
-      </w:r>
-      <w:r>
-        <w:t>4 Lending</w:t>
+      <w:bookmarkStart w:id="27" w:name="_Toc193909292"/>
+      <w:r>
+        <w:t>4.4 Lending</w:t>
       </w:r>
       <w:r>
         <w:t xml:space="preserve"> Management</w:t>
       </w:r>
+      <w:bookmarkEnd w:id="27"/>
     </w:p>
     <w:p>
       <w:pPr>
@@ -2871,9 +5756,11 @@
           <w:numId w:val="28"/>
         </w:numPr>
       </w:pPr>
+      <w:bookmarkStart w:id="28" w:name="_Toc193909293"/>
       <w:r>
         <w:t>Main Lending list</w:t>
       </w:r>
+      <w:bookmarkEnd w:id="28"/>
     </w:p>
     <w:p>
       <w:pPr>
@@ -2962,10 +5849,7 @@
         <w:t xml:space="preserve"> </w:t>
       </w:r>
       <w:r>
-        <w:t>borrowed</w:t>
-      </w:r>
-      <w:r>
-        <w:t xml:space="preserve"> &gt;.</w:t>
+        <w:t>borrowed &gt;.</w:t>
       </w:r>
     </w:p>
     <w:p>
@@ -2992,10 +5876,7 @@
         </w:numPr>
       </w:pPr>
       <w:r>
-        <w:t xml:space="preserve">Lending </w:t>
-      </w:r>
-      <w:r>
-        <w:t xml:space="preserve">status </w:t>
+        <w:t xml:space="preserve">Lending status </w:t>
       </w:r>
       <w:r>
         <w:t>change</w:t>
@@ -3028,13 +5909,7 @@
         <w:t xml:space="preserve"> </w:t>
       </w:r>
       <w:r>
-        <w:t>borrowed</w:t>
-      </w:r>
-      <w:r>
-        <w:t xml:space="preserve"> </w:t>
-      </w:r>
-      <w:r>
-        <w:t>&gt;</w:t>
+        <w:t>borrowed &gt;</w:t>
       </w:r>
     </w:p>
     <w:p>
@@ -3052,10 +5927,7 @@
         <w:t xml:space="preserve"> </w:t>
       </w:r>
       <w:r>
-        <w:t>available</w:t>
-      </w:r>
-      <w:r>
-        <w:t xml:space="preserve"> &gt;.</w:t>
+        <w:t>available &gt;.</w:t>
       </w:r>
     </w:p>
     <w:p>
@@ -3100,19 +5972,13 @@
         <w:t xml:space="preserve"> </w:t>
       </w:r>
       <w:r>
-        <w:t>released</w:t>
-      </w:r>
-      <w:r>
-        <w:t xml:space="preserve"> </w:t>
+        <w:t xml:space="preserve">released </w:t>
       </w:r>
       <w:r>
         <w:t>&gt; if &lt;</w:t>
       </w:r>
       <w:r>
-        <w:t xml:space="preserve"> </w:t>
-      </w:r>
-      <w:r>
-        <w:t xml:space="preserve">reserved </w:t>
+        <w:t xml:space="preserve"> reserved </w:t>
       </w:r>
       <w:r>
         <w:t>&gt;</w:t>
@@ -3138,6 +6004,9 @@
     </w:p>
     <w:p>
       <w:r>
+        <w:rPr>
+          <w:noProof/>
+        </w:rPr>
         <w:drawing>
           <wp:inline distT="0" distB="0" distL="0" distR="0" wp14:anchorId="01C26D48" wp14:editId="60D648E4">
             <wp:extent cx="6645910" cy="4009390"/>
@@ -7256,6 +10125,7 @@
   <w:style w:type="character" w:default="1" w:styleId="DefaultParagraphFont">
     <w:name w:val="Default Paragraph Font"/>
     <w:uiPriority w:val="1"/>
+    <w:semiHidden/>
     <w:unhideWhenUsed/>
   </w:style>
   <w:style w:type="table" w:default="1" w:styleId="TableNormal">
@@ -7632,6 +10502,163 @@
       <w:shd w:val="clear" w:color="auto" w:fill="E1DFDD"/>
     </w:rPr>
   </w:style>
+  <w:style w:type="paragraph" w:styleId="TOC1">
+    <w:name w:val="toc 1"/>
+    <w:basedOn w:val="Normal"/>
+    <w:next w:val="Normal"/>
+    <w:autoRedefine/>
+    <w:uiPriority w:val="39"/>
+    <w:unhideWhenUsed/>
+    <w:rsid w:val="00471489"/>
+    <w:pPr>
+      <w:spacing w:before="360" w:after="0"/>
+    </w:pPr>
+    <w:rPr>
+      <w:rFonts w:asciiTheme="majorHAnsi" w:hAnsiTheme="majorHAnsi"/>
+      <w:b/>
+      <w:bCs/>
+      <w:caps/>
+      <w:sz w:val="24"/>
+      <w:szCs w:val="24"/>
+    </w:rPr>
+  </w:style>
+  <w:style w:type="paragraph" w:styleId="TOC2">
+    <w:name w:val="toc 2"/>
+    <w:basedOn w:val="Normal"/>
+    <w:next w:val="Normal"/>
+    <w:autoRedefine/>
+    <w:uiPriority w:val="39"/>
+    <w:unhideWhenUsed/>
+    <w:rsid w:val="00471489"/>
+    <w:pPr>
+      <w:spacing w:before="240" w:after="0"/>
+    </w:pPr>
+    <w:rPr>
+      <w:b/>
+      <w:bCs/>
+      <w:sz w:val="20"/>
+      <w:szCs w:val="20"/>
+    </w:rPr>
+  </w:style>
+  <w:style w:type="paragraph" w:styleId="TOC3">
+    <w:name w:val="toc 3"/>
+    <w:basedOn w:val="Normal"/>
+    <w:next w:val="Normal"/>
+    <w:autoRedefine/>
+    <w:uiPriority w:val="39"/>
+    <w:unhideWhenUsed/>
+    <w:rsid w:val="00471489"/>
+    <w:pPr>
+      <w:spacing w:after="0"/>
+      <w:ind w:left="220"/>
+    </w:pPr>
+    <w:rPr>
+      <w:sz w:val="20"/>
+      <w:szCs w:val="20"/>
+    </w:rPr>
+  </w:style>
+  <w:style w:type="paragraph" w:styleId="TOC4">
+    <w:name w:val="toc 4"/>
+    <w:basedOn w:val="Normal"/>
+    <w:next w:val="Normal"/>
+    <w:autoRedefine/>
+    <w:uiPriority w:val="39"/>
+    <w:unhideWhenUsed/>
+    <w:rsid w:val="00471489"/>
+    <w:pPr>
+      <w:spacing w:after="0"/>
+      <w:ind w:left="440"/>
+    </w:pPr>
+    <w:rPr>
+      <w:sz w:val="20"/>
+      <w:szCs w:val="20"/>
+    </w:rPr>
+  </w:style>
+  <w:style w:type="paragraph" w:styleId="TOC5">
+    <w:name w:val="toc 5"/>
+    <w:basedOn w:val="Normal"/>
+    <w:next w:val="Normal"/>
+    <w:autoRedefine/>
+    <w:uiPriority w:val="39"/>
+    <w:unhideWhenUsed/>
+    <w:rsid w:val="00471489"/>
+    <w:pPr>
+      <w:spacing w:after="0"/>
+      <w:ind w:left="660"/>
+    </w:pPr>
+    <w:rPr>
+      <w:sz w:val="20"/>
+      <w:szCs w:val="20"/>
+    </w:rPr>
+  </w:style>
+  <w:style w:type="paragraph" w:styleId="TOC6">
+    <w:name w:val="toc 6"/>
+    <w:basedOn w:val="Normal"/>
+    <w:next w:val="Normal"/>
+    <w:autoRedefine/>
+    <w:uiPriority w:val="39"/>
+    <w:unhideWhenUsed/>
+    <w:rsid w:val="00471489"/>
+    <w:pPr>
+      <w:spacing w:after="0"/>
+      <w:ind w:left="880"/>
+    </w:pPr>
+    <w:rPr>
+      <w:sz w:val="20"/>
+      <w:szCs w:val="20"/>
+    </w:rPr>
+  </w:style>
+  <w:style w:type="paragraph" w:styleId="TOC7">
+    <w:name w:val="toc 7"/>
+    <w:basedOn w:val="Normal"/>
+    <w:next w:val="Normal"/>
+    <w:autoRedefine/>
+    <w:uiPriority w:val="39"/>
+    <w:unhideWhenUsed/>
+    <w:rsid w:val="00471489"/>
+    <w:pPr>
+      <w:spacing w:after="0"/>
+      <w:ind w:left="1100"/>
+    </w:pPr>
+    <w:rPr>
+      <w:sz w:val="20"/>
+      <w:szCs w:val="20"/>
+    </w:rPr>
+  </w:style>
+  <w:style w:type="paragraph" w:styleId="TOC8">
+    <w:name w:val="toc 8"/>
+    <w:basedOn w:val="Normal"/>
+    <w:next w:val="Normal"/>
+    <w:autoRedefine/>
+    <w:uiPriority w:val="39"/>
+    <w:unhideWhenUsed/>
+    <w:rsid w:val="00471489"/>
+    <w:pPr>
+      <w:spacing w:after="0"/>
+      <w:ind w:left="1320"/>
+    </w:pPr>
+    <w:rPr>
+      <w:sz w:val="20"/>
+      <w:szCs w:val="20"/>
+    </w:rPr>
+  </w:style>
+  <w:style w:type="paragraph" w:styleId="TOC9">
+    <w:name w:val="toc 9"/>
+    <w:basedOn w:val="Normal"/>
+    <w:next w:val="Normal"/>
+    <w:autoRedefine/>
+    <w:uiPriority w:val="39"/>
+    <w:unhideWhenUsed/>
+    <w:rsid w:val="00471489"/>
+    <w:pPr>
+      <w:spacing w:after="0"/>
+      <w:ind w:left="1540"/>
+    </w:pPr>
+    <w:rPr>
+      <w:sz w:val="20"/>
+      <w:szCs w:val="20"/>
+    </w:rPr>
+  </w:style>
 </w:styles>
 </file>
 
